--- a/Phân tích các yếu tố trong kịch flow xử lý SMS.docx
+++ b/Phân tích các yếu tố trong kịch flow xử lý SMS.docx
@@ -3,23 +3,89 @@
 <w:document xmlns:wpc="http://schemas.microsoft.com/office/word/2010/wordprocessingCanvas" xmlns:cx="http://schemas.microsoft.com/office/drawing/2014/chartex" xmlns:cx1="http://schemas.microsoft.com/office/drawing/2015/9/8/chartex" xmlns:cx2="http://schemas.microsoft.com/office/drawing/2015/10/21/chartex" xmlns:cx3="http://schemas.microsoft.com/office/drawing/2016/5/9/chartex" xmlns:cx4="http://schemas.microsoft.com/office/drawing/2016/5/10/chartex" xmlns:cx5="http://schemas.microsoft.com/office/drawing/2016/5/11/chartex" xmlns:cx6="http://schemas.microsoft.com/office/drawing/2016/5/12/chartex" xmlns:cx7="http://schemas.microsoft.com/office/drawing/2016/5/13/chartex" xmlns:cx8="http://schemas.microsoft.com/office/drawing/2016/5/14/chartex" xmlns:mc="http://schemas.openxmlformats.org/markup-compatibility/2006" xmlns:aink="http://schemas.microsoft.com/office/drawing/2016/ink" xmlns:am3d="http://schemas.microsoft.com/office/drawing/2017/model3d" xmlns:o="urn:schemas-microsoft-com:office:office" xmlns:r="http://schemas.openxmlformats.org/officeDocument/2006/relationships" xmlns:m="http://schemas.openxmlformats.org/officeDocument/2006/math" xmlns:v="urn:schemas-microsoft-com:vml" xmlns:wp14="http://schemas.microsoft.com/office/word/2010/wordprocessingDrawing" xmlns:wp="http://schemas.openxmlformats.org/drawingml/2006/wordprocessingDrawing" xmlns:w10="urn:schemas-microsoft-com:office:word" xmlns:w="http://schemas.openxmlformats.org/wordprocessingml/2006/main" xmlns:w14="http://schemas.microsoft.com/office/word/2010/wordml" xmlns:w15="http://schemas.microsoft.com/office/word/2012/wordml" xmlns:w16cid="http://schemas.microsoft.com/office/word/2016/wordml/cid" xmlns:w16se="http://schemas.microsoft.com/office/word/2015/wordml/symex" xmlns:wpg="http://schemas.microsoft.com/office/word/2010/wordprocessingGroup" xmlns:wpi="http://schemas.microsoft.com/office/word/2010/wordprocessingInk" xmlns:wne="http://schemas.microsoft.com/office/word/2006/wordml" xmlns:wps="http://schemas.microsoft.com/office/word/2010/wordprocessingShape" mc:Ignorable="w14 w15 w16se w16cid wp14">
   <w:body>
     <w:p>
-      <w:r>
+      <w:pPr>
+        <w:jc w:val="center"/>
+        <w:rPr>
+          <w:b/>
+          <w:bCs/>
+          <w:lang w:val="vi-VN"/>
+        </w:rPr>
+      </w:pPr>
+      <w:r>
+        <w:rPr>
+          <w:b/>
+          <w:bCs/>
+          <w:lang w:val="vi-VN"/>
+        </w:rPr>
         <w:t>Phân tích các yếu tố trong kịch flow xử lý SMS</w:t>
       </w:r>
     </w:p>
     <w:p>
-      <w:r>
-        <w:t xml:space="preserve">Đầu vào: </w:t>
-      </w:r>
+      <w:pPr>
+        <w:pStyle w:val="Heading1"/>
+        <w:rPr>
+          <w:b/>
+          <w:bCs/>
+          <w:lang w:val="vi-VN"/>
+        </w:rPr>
+      </w:pPr>
+      <w:r>
+        <w:rPr>
+          <w:b/>
+          <w:bCs/>
+          <w:lang w:val="vi-VN"/>
+        </w:rPr>
+        <w:t>Những bước tạo: FlowSMS0608</w:t>
+      </w:r>
+    </w:p>
+    <w:p>
+      <w:pPr>
+        <w:rPr>
+          <w:lang w:val="vi-VN"/>
+        </w:rPr>
+      </w:pPr>
+      <w:r>
+        <w:rPr>
+          <w:lang w:val="vi-VN"/>
+        </w:rPr>
+        <w:t>Bước 1: Create SOA Application, SOA Project</w:t>
+      </w:r>
+    </w:p>
+    <w:p>
+      <w:pPr>
+        <w:rPr>
+          <w:lang w:val="vi-VN"/>
+        </w:rPr>
+      </w:pPr>
+      <w:r>
+        <w:rPr>
+          <w:lang w:val="vi-VN"/>
+        </w:rPr>
+        <w:t xml:space="preserve">Bước 2: </w:t>
+      </w:r>
+      <w:r>
+        <w:rPr>
+          <w:lang w:val="vi-VN"/>
+        </w:rPr>
+        <w:t>Thiết kế ra ParamSMS:</w:t>
+      </w:r>
+    </w:p>
+    <w:p>
+      <w:pPr>
+        <w:rPr>
+          <w:lang w:val="vi-VN"/>
+        </w:rPr>
+      </w:pPr>
       <w:r>
         <w:rPr>
           <w:noProof/>
+          <w:lang w:val="vi-VN"/>
         </w:rPr>
         <w:drawing>
-          <wp:inline distT="0" distB="0" distL="0" distR="0" wp14:anchorId="6C15DF8D" wp14:editId="16D7C495">
-            <wp:extent cx="5943600" cy="3988435"/>
-            <wp:effectExtent l="0" t="0" r="0" b="0"/>
-            <wp:docPr id="1" name="Picture 1"/>
+          <wp:inline distT="0" distB="0" distL="0" distR="0" wp14:anchorId="0B17BC98" wp14:editId="22101C1A">
+            <wp:extent cx="5943600" cy="6814185"/>
+            <wp:effectExtent l="0" t="0" r="0" b="5715"/>
+            <wp:docPr id="7" name="Picture 7"/>
             <wp:cNvGraphicFramePr>
               <a:graphicFrameLocks xmlns:a="http://schemas.openxmlformats.org/drawingml/2006/main" noChangeAspect="1"/>
             </wp:cNvGraphicFramePr>
@@ -39,7 +105,7 @@
                   <pic:spPr>
                     <a:xfrm>
                       <a:off x="0" y="0"/>
-                      <a:ext cx="5943600" cy="3988435"/>
+                      <a:ext cx="5943600" cy="6814185"/>
                     </a:xfrm>
                     <a:prstGeom prst="rect">
                       <a:avLst/>
@@ -53,20 +119,189 @@
       </w:r>
     </w:p>
     <w:p>
-      <w:r>
-        <w:t xml:space="preserve">Phần: </w:t>
-      </w:r>
-    </w:p>
-    <w:p>
+      <w:pPr>
+        <w:rPr>
+          <w:lang w:val="vi-VN"/>
+        </w:rPr>
+      </w:pPr>
+      <w:r>
+        <w:rPr>
+          <w:lang w:val="vi-VN"/>
+        </w:rPr>
+        <w:lastRenderedPageBreak/>
+        <w:t>Param: gồm kiểu key-value</w:t>
+      </w:r>
+    </w:p>
+    <w:p>
+      <w:pPr>
+        <w:rPr>
+          <w:lang w:val="vi-VN"/>
+        </w:rPr>
+      </w:pPr>
+      <w:r>
+        <w:rPr>
+          <w:lang w:val="vi-VN"/>
+        </w:rPr>
+        <w:t>Params: tập hợp từ các Param</w:t>
+      </w:r>
+    </w:p>
+    <w:p>
+      <w:pPr>
+        <w:rPr>
+          <w:lang w:val="vi-VN"/>
+        </w:rPr>
+      </w:pPr>
+      <w:r>
+        <w:rPr>
+          <w:lang w:val="vi-VN"/>
+        </w:rPr>
+        <w:t>Pool: là tập hợp của nhiều params</w:t>
+      </w:r>
+      <w:r>
+        <w:rPr>
+          <w:lang w:val="vi-VN"/>
+        </w:rPr>
+        <w:t xml:space="preserve"> -&gt; nơi chứa một loạt các biến đó</w:t>
+      </w:r>
+    </w:p>
+    <w:p>
+      <w:pPr>
+        <w:rPr>
+          <w:lang w:val="vi-VN"/>
+        </w:rPr>
+      </w:pPr>
+      <w:r>
+        <w:rPr>
+          <w:lang w:val="vi-VN"/>
+        </w:rPr>
+        <w:t>Request: chứa một tập các param</w:t>
+      </w:r>
+      <w:r>
+        <w:rPr>
+          <w:lang w:val="vi-VN"/>
+        </w:rPr>
+        <w:t>s</w:t>
+      </w:r>
+    </w:p>
+    <w:p>
+      <w:pPr>
+        <w:rPr>
+          <w:lang w:val="vi-VN"/>
+        </w:rPr>
+      </w:pPr>
+      <w:r>
+        <w:rPr>
+          <w:lang w:val="vi-VN"/>
+        </w:rPr>
+        <w:t>Response: Chứa thông tin phản hồi của BPEL process</w:t>
+      </w:r>
+      <w:r>
+        <w:rPr>
+          <w:lang w:val="vi-VN"/>
+        </w:rPr>
+        <w:t>.</w:t>
+      </w:r>
+    </w:p>
+    <w:p>
+      <w:pPr>
+        <w:rPr>
+          <w:lang w:val="vi-VN"/>
+        </w:rPr>
+      </w:pPr>
+      <w:r>
+        <w:rPr>
+          <w:lang w:val="vi-VN"/>
+        </w:rPr>
+        <w:t>Trong đó có các thông số:</w:t>
+      </w:r>
+      <w:r>
+        <w:rPr>
+          <w:lang w:val="vi-VN"/>
+        </w:rPr>
+        <w:t xml:space="preserve"> S là </w:t>
+      </w:r>
+      <w:r>
+        <w:rPr>
+          <w:lang w:val="vi-VN"/>
+        </w:rPr>
+        <w:t>status -&gt; trạng thái trả về</w:t>
+      </w:r>
+    </w:p>
+    <w:p>
+      <w:pPr>
+        <w:rPr>
+          <w:lang w:val="vi-VN"/>
+        </w:rPr>
+      </w:pPr>
+      <w:r>
+        <w:rPr>
+          <w:lang w:val="vi-VN"/>
+        </w:rPr>
+        <w:t>SM là tin nhắn trạng thái trả về -&gt; có thể là success hoặc fail</w:t>
+      </w:r>
+    </w:p>
+    <w:p>
+      <w:pPr>
+        <w:pStyle w:val="Heading1"/>
+        <w:rPr>
+          <w:b/>
+          <w:bCs/>
+          <w:lang w:val="vi-VN"/>
+        </w:rPr>
+      </w:pPr>
+      <w:r>
+        <w:rPr>
+          <w:b/>
+          <w:bCs/>
+          <w:lang w:val="vi-VN"/>
+        </w:rPr>
+        <w:t xml:space="preserve">Thành phần bên trong của </w:t>
+      </w:r>
+      <w:r>
+        <w:rPr>
+          <w:b/>
+          <w:bCs/>
+        </w:rPr>
+        <w:t>response</w:t>
+      </w:r>
+      <w:r>
+        <w:rPr>
+          <w:b/>
+          <w:bCs/>
+          <w:lang w:val="vi-VN"/>
+        </w:rPr>
+        <w:t>:</w:t>
+      </w:r>
+    </w:p>
+    <w:p>
+      <w:pPr>
+        <w:rPr>
+          <w:lang w:val="vi-VN"/>
+        </w:rPr>
+      </w:pPr>
+      <w:r>
+        <w:rPr>
+          <w:lang w:val="vi-VN"/>
+        </w:rPr>
+        <w:t>Pool là tập các thông tin chứa về params -&gt; chứa các param -&gt; theo kiểu key – value</w:t>
+      </w:r>
+    </w:p>
+    <w:p>
+      <w:pPr>
+        <w:rPr>
+          <w:lang w:val="vi-VN"/>
+        </w:rPr>
+      </w:pPr>
       <w:r>
         <w:rPr>
           <w:noProof/>
+          <w:lang w:val="vi-VN"/>
         </w:rPr>
         <w:drawing>
-          <wp:inline distT="0" distB="0" distL="0" distR="0" wp14:anchorId="6B8383A1" wp14:editId="2F5DA94E">
-            <wp:extent cx="1057275" cy="828675"/>
-            <wp:effectExtent l="0" t="0" r="9525" b="9525"/>
-            <wp:docPr id="3" name="Picture 3"/>
+          <wp:inline distT="0" distB="0" distL="0" distR="0" wp14:anchorId="01BB62B8" wp14:editId="1A957FC6">
+            <wp:extent cx="5943600" cy="1760220"/>
+            <wp:effectExtent l="0" t="0" r="0" b="0"/>
+            <wp:docPr id="8" name="Picture 8"/>
             <wp:cNvGraphicFramePr>
               <a:graphicFrameLocks xmlns:a="http://schemas.openxmlformats.org/drawingml/2006/main" noChangeAspect="1"/>
             </wp:cNvGraphicFramePr>
@@ -86,7 +321,7 @@
                   <pic:spPr>
                     <a:xfrm>
                       <a:off x="0" y="0"/>
-                      <a:ext cx="1057275" cy="828675"/>
+                      <a:ext cx="5943600" cy="1760220"/>
                     </a:xfrm>
                     <a:prstGeom prst="rect">
                       <a:avLst/>
@@ -100,71 +335,794 @@
       </w:r>
     </w:p>
     <w:p>
-      <w:r>
-        <w:lastRenderedPageBreak/>
-        <w:t xml:space="preserve">Nhận giá trị đầu vào: là k,v -&gt; kiểm tra điều gì kiện gì đó ở phần if -&gt; </w:t>
-      </w:r>
+      <w:pPr>
+        <w:rPr>
+          <w:lang w:val="vi-VN"/>
+        </w:rPr>
+      </w:pPr>
+      <w:r>
+        <w:rPr>
+          <w:lang w:val="vi-VN"/>
+        </w:rPr>
+        <w:t>Trong đó Attributes của pool có n là</w:t>
+      </w:r>
+      <w:r>
+        <w:rPr>
+          <w:lang w:val="vi-VN"/>
+        </w:rPr>
+        <w:t xml:space="preserve"> name của cái gì đó, I là index của cái gì đó.</w:t>
+      </w:r>
+    </w:p>
+    <w:p>
+      <w:pPr>
+        <w:rPr>
+          <w:lang w:val="vi-VN"/>
+        </w:rPr>
+      </w:pPr>
+      <w:r>
+        <w:rPr>
+          <w:lang w:val="vi-VN"/>
+        </w:rPr>
+        <w:t>Những thành phần bên trong của một flow BPEL Process:</w:t>
+      </w:r>
+    </w:p>
+    <w:tbl>
+      <w:tblPr>
+        <w:tblStyle w:val="TableGrid"/>
+        <w:tblW w:w="0" w:type="auto"/>
+        <w:tblLook w:val="04A0" w:firstRow="1" w:lastRow="0" w:firstColumn="1" w:lastColumn="0" w:noHBand="0" w:noVBand="1"/>
+      </w:tblPr>
+      <w:tblGrid>
+        <w:gridCol w:w="3865"/>
+        <w:gridCol w:w="5485"/>
+      </w:tblGrid>
+      <w:tr>
+        <w:tc>
+          <w:tcPr>
+            <w:tcW w:w="3865" w:type="dxa"/>
+          </w:tcPr>
+          <w:p>
+            <w:pPr>
+              <w:jc w:val="center"/>
+              <w:rPr>
+                <w:b/>
+                <w:bCs/>
+                <w:lang w:val="vi-VN"/>
+              </w:rPr>
+            </w:pPr>
+            <w:r>
+              <w:rPr>
+                <w:b/>
+                <w:bCs/>
+                <w:lang w:val="vi-VN"/>
+              </w:rPr>
+              <w:t>Biểu đồ</w:t>
+            </w:r>
+          </w:p>
+        </w:tc>
+        <w:tc>
+          <w:tcPr>
+            <w:tcW w:w="5485" w:type="dxa"/>
+          </w:tcPr>
+          <w:p>
+            <w:pPr>
+              <w:jc w:val="center"/>
+              <w:rPr>
+                <w:b/>
+                <w:bCs/>
+                <w:lang w:val="vi-VN"/>
+              </w:rPr>
+            </w:pPr>
+            <w:r>
+              <w:rPr>
+                <w:b/>
+                <w:bCs/>
+                <w:lang w:val="vi-VN"/>
+              </w:rPr>
+              <w:t>Mô tả</w:t>
+            </w:r>
+          </w:p>
+        </w:tc>
+      </w:tr>
+      <w:tr>
+        <w:tc>
+          <w:tcPr>
+            <w:tcW w:w="3865" w:type="dxa"/>
+          </w:tcPr>
+          <w:p>
+            <w:pPr>
+              <w:rPr>
+                <w:lang w:val="vi-VN"/>
+              </w:rPr>
+            </w:pPr>
+            <w:r>
+              <w:rPr>
+                <w:noProof/>
+                <w:lang w:val="vi-VN"/>
+              </w:rPr>
+              <w:drawing>
+                <wp:inline distT="0" distB="0" distL="0" distR="0" wp14:anchorId="04A653A3" wp14:editId="78CB1E22">
+                  <wp:extent cx="1581150" cy="2453005"/>
+                  <wp:effectExtent l="0" t="0" r="0" b="4445"/>
+                  <wp:docPr id="9" name="Picture 9"/>
+                  <wp:cNvGraphicFramePr>
+                    <a:graphicFrameLocks xmlns:a="http://schemas.openxmlformats.org/drawingml/2006/main" noChangeAspect="1"/>
+                  </wp:cNvGraphicFramePr>
+                  <a:graphic xmlns:a="http://schemas.openxmlformats.org/drawingml/2006/main">
+                    <a:graphicData uri="http://schemas.openxmlformats.org/drawingml/2006/picture">
+                      <pic:pic xmlns:pic="http://schemas.openxmlformats.org/drawingml/2006/picture">
+                        <pic:nvPicPr>
+                          <pic:cNvPr id="1" name=""/>
+                          <pic:cNvPicPr/>
+                        </pic:nvPicPr>
+                        <pic:blipFill>
+                          <a:blip r:embed="rId6"/>
+                          <a:stretch>
+                            <a:fillRect/>
+                          </a:stretch>
+                        </pic:blipFill>
+                        <pic:spPr>
+                          <a:xfrm>
+                            <a:off x="0" y="0"/>
+                            <a:ext cx="1592206" cy="2470157"/>
+                          </a:xfrm>
+                          <a:prstGeom prst="rect">
+                            <a:avLst/>
+                          </a:prstGeom>
+                        </pic:spPr>
+                      </pic:pic>
+                    </a:graphicData>
+                  </a:graphic>
+                </wp:inline>
+              </w:drawing>
+            </w:r>
+          </w:p>
+        </w:tc>
+        <w:tc>
+          <w:tcPr>
+            <w:tcW w:w="5485" w:type="dxa"/>
+          </w:tcPr>
+          <w:p>
+            <w:pPr>
+              <w:rPr>
+                <w:lang w:val="vi-VN"/>
+              </w:rPr>
+            </w:pPr>
+            <w:r>
+              <w:rPr>
+                <w:lang w:val="vi-VN"/>
+              </w:rPr>
+              <w:t xml:space="preserve">Thành phần </w:t>
+            </w:r>
+            <w:r>
+              <w:rPr>
+                <w:b/>
+                <w:bCs/>
+                <w:lang w:val="vi-VN"/>
+              </w:rPr>
+              <w:t>InitParam</w:t>
+            </w:r>
+            <w:r>
+              <w:rPr>
+                <w:lang w:val="vi-VN"/>
+              </w:rPr>
+              <w:t>:</w:t>
+            </w:r>
+            <w:r>
+              <w:rPr>
+                <w:lang w:val="vi-VN"/>
+              </w:rPr>
+              <w:t xml:space="preserve"> -&gt; khởi tạo giá trị param</w:t>
+            </w:r>
+          </w:p>
+          <w:p>
+            <w:pPr>
+              <w:rPr>
+                <w:lang w:val="vi-VN"/>
+              </w:rPr>
+            </w:pPr>
+            <w:r>
+              <w:rPr>
+                <w:lang w:val="vi-VN"/>
+              </w:rPr>
+              <w:t>Gồm có các thành phần: FlowInitParam, FlowUniqueParam, getInstanceName</w:t>
+            </w:r>
+          </w:p>
+          <w:p>
+            <w:pPr>
+              <w:rPr>
+                <w:lang w:val="vi-VN"/>
+              </w:rPr>
+            </w:pPr>
+          </w:p>
+          <w:p>
+            <w:pPr>
+              <w:rPr>
+                <w:lang w:val="vi-VN"/>
+              </w:rPr>
+            </w:pPr>
+            <w:r>
+              <w:rPr>
+                <w:lang w:val="vi-VN"/>
+              </w:rPr>
+              <w:t>SMS:</w:t>
+            </w:r>
+          </w:p>
+          <w:p>
+            <w:pPr>
+              <w:rPr>
+                <w:lang w:val="vi-VN"/>
+              </w:rPr>
+            </w:pPr>
+            <w:r>
+              <w:rPr>
+                <w:lang w:val="vi-VN"/>
+              </w:rPr>
+              <w:t>SMS2:</w:t>
+            </w:r>
+          </w:p>
+          <w:p>
+            <w:pPr>
+              <w:rPr>
+                <w:lang w:val="vi-VN"/>
+              </w:rPr>
+            </w:pPr>
+            <w:r>
+              <w:rPr>
+                <w:b/>
+                <w:bCs/>
+                <w:lang w:val="vi-VN"/>
+              </w:rPr>
+              <w:t>mapResponse</w:t>
+            </w:r>
+            <w:r>
+              <w:rPr>
+                <w:lang w:val="vi-VN"/>
+              </w:rPr>
+              <w:t>:</w:t>
+            </w:r>
+            <w:r>
+              <w:rPr>
+                <w:lang w:val="vi-VN"/>
+              </w:rPr>
+              <w:t xml:space="preserve"> -&gt; Map thành công</w:t>
+            </w:r>
+          </w:p>
+          <w:p>
+            <w:pPr>
+              <w:rPr>
+                <w:lang w:val="vi-VN"/>
+              </w:rPr>
+            </w:pPr>
+            <w:r>
+              <w:rPr>
+                <w:lang w:val="vi-VN"/>
+              </w:rPr>
+              <w:t>gồm các thành phần: mapSucess, FlowResponse</w:t>
+            </w:r>
+          </w:p>
+          <w:p>
+            <w:pPr>
+              <w:rPr>
+                <w:lang w:val="vi-VN"/>
+              </w:rPr>
+            </w:pPr>
+          </w:p>
+        </w:tc>
+      </w:tr>
+      <w:tr>
+        <w:tc>
+          <w:tcPr>
+            <w:tcW w:w="3865" w:type="dxa"/>
+          </w:tcPr>
+          <w:p>
+            <w:pPr>
+              <w:rPr>
+                <w:noProof/>
+                <w:lang w:val="vi-VN"/>
+              </w:rPr>
+            </w:pPr>
+            <w:r>
+              <w:rPr>
+                <w:noProof/>
+                <w:lang w:val="vi-VN"/>
+              </w:rPr>
+              <w:lastRenderedPageBreak/>
+              <w:drawing>
+                <wp:inline distT="0" distB="0" distL="0" distR="0" wp14:anchorId="096605F9" wp14:editId="29FFDDED">
+                  <wp:extent cx="1247775" cy="2552700"/>
+                  <wp:effectExtent l="0" t="0" r="9525" b="0"/>
+                  <wp:docPr id="1" name="Picture 1"/>
+                  <wp:cNvGraphicFramePr>
+                    <a:graphicFrameLocks xmlns:a="http://schemas.openxmlformats.org/drawingml/2006/main" noChangeAspect="1"/>
+                  </wp:cNvGraphicFramePr>
+                  <a:graphic xmlns:a="http://schemas.openxmlformats.org/drawingml/2006/main">
+                    <a:graphicData uri="http://schemas.openxmlformats.org/drawingml/2006/picture">
+                      <pic:pic xmlns:pic="http://schemas.openxmlformats.org/drawingml/2006/picture">
+                        <pic:nvPicPr>
+                          <pic:cNvPr id="1" name=""/>
+                          <pic:cNvPicPr/>
+                        </pic:nvPicPr>
+                        <pic:blipFill>
+                          <a:blip r:embed="rId7"/>
+                          <a:stretch>
+                            <a:fillRect/>
+                          </a:stretch>
+                        </pic:blipFill>
+                        <pic:spPr>
+                          <a:xfrm>
+                            <a:off x="0" y="0"/>
+                            <a:ext cx="1247775" cy="2552700"/>
+                          </a:xfrm>
+                          <a:prstGeom prst="rect">
+                            <a:avLst/>
+                          </a:prstGeom>
+                        </pic:spPr>
+                      </pic:pic>
+                    </a:graphicData>
+                  </a:graphic>
+                </wp:inline>
+              </w:drawing>
+            </w:r>
+          </w:p>
+        </w:tc>
+        <w:tc>
+          <w:tcPr>
+            <w:tcW w:w="5485" w:type="dxa"/>
+          </w:tcPr>
+          <w:p>
+            <w:pPr>
+              <w:rPr>
+                <w:lang w:val="vi-VN"/>
+              </w:rPr>
+            </w:pPr>
+            <w:r>
+              <w:rPr>
+                <w:lang w:val="vi-VN"/>
+              </w:rPr>
+              <w:t>Khởi tạo giá trị:</w:t>
+            </w:r>
+          </w:p>
+          <w:p>
+            <w:pPr>
+              <w:rPr>
+                <w:lang w:val="vi-VN"/>
+              </w:rPr>
+            </w:pPr>
+            <w:r>
+              <w:rPr>
+                <w:b/>
+                <w:bCs/>
+                <w:lang w:val="vi-VN"/>
+              </w:rPr>
+              <w:t>FlowInitParam</w:t>
+            </w:r>
+            <w:r>
+              <w:rPr>
+                <w:lang w:val="vi-VN"/>
+              </w:rPr>
+              <w:t xml:space="preserve"> -&gt; FlowInitParam.xsl -&gt; </w:t>
+            </w:r>
+            <w:r>
+              <w:rPr>
+                <w:lang w:val="vi-VN"/>
+              </w:rPr>
+              <w:t>map những giá trị đầu vào -&gt; cho cái gì đó</w:t>
+            </w:r>
+          </w:p>
+          <w:p>
+            <w:pPr>
+              <w:rPr>
+                <w:lang w:val="vi-VN"/>
+              </w:rPr>
+            </w:pPr>
+          </w:p>
+          <w:p>
+            <w:pPr>
+              <w:rPr>
+                <w:lang w:val="vi-VN"/>
+              </w:rPr>
+            </w:pPr>
+            <w:r>
+              <w:rPr>
+                <w:b/>
+                <w:bCs/>
+                <w:lang w:val="vi-VN"/>
+              </w:rPr>
+              <w:t>FlowUniqueParam</w:t>
+            </w:r>
+            <w:r>
+              <w:rPr>
+                <w:lang w:val="vi-VN"/>
+              </w:rPr>
+              <w:t xml:space="preserve"> -&gt; Đồng nhất giá trị -&gt; </w:t>
+            </w:r>
+            <w:r>
+              <w:rPr>
+                <w:lang w:val="vi-VN"/>
+              </w:rPr>
+              <w:t>cho flow sử dụng</w:t>
+            </w:r>
+          </w:p>
+          <w:p>
+            <w:pPr>
+              <w:rPr>
+                <w:lang w:val="vi-VN"/>
+              </w:rPr>
+            </w:pPr>
+          </w:p>
+          <w:p>
+            <w:pPr>
+              <w:rPr>
+                <w:lang w:val="vi-VN"/>
+              </w:rPr>
+            </w:pPr>
+            <w:r>
+              <w:rPr>
+                <w:b/>
+                <w:bCs/>
+                <w:lang w:val="vi-VN"/>
+              </w:rPr>
+              <w:t>getInstanceName</w:t>
+            </w:r>
+            <w:r>
+              <w:rPr>
+                <w:lang w:val="vi-VN"/>
+              </w:rPr>
+              <w:t xml:space="preserve"> -&gt; lấy thông tin  của instance</w:t>
+            </w:r>
+          </w:p>
+          <w:p>
+            <w:pPr>
+              <w:rPr>
+                <w:lang w:val="vi-VN"/>
+              </w:rPr>
+            </w:pPr>
+            <w:r>
+              <w:rPr>
+                <w:lang w:val="vi-VN"/>
+              </w:rPr>
+              <w:t>những mã code java vào chương trình</w:t>
+            </w:r>
+          </w:p>
+          <w:p>
+            <w:pPr>
+              <w:rPr>
+                <w:lang w:val="vi-VN"/>
+              </w:rPr>
+            </w:pPr>
+          </w:p>
+        </w:tc>
+      </w:tr>
+      <w:tr>
+        <w:tc>
+          <w:tcPr>
+            <w:tcW w:w="3865" w:type="dxa"/>
+          </w:tcPr>
+          <w:p>
+            <w:pPr>
+              <w:rPr>
+                <w:noProof/>
+                <w:lang w:val="vi-VN"/>
+              </w:rPr>
+            </w:pPr>
+            <w:r>
+              <w:rPr>
+                <w:noProof/>
+                <w:lang w:val="vi-VN"/>
+              </w:rPr>
+              <w:drawing>
+                <wp:inline distT="0" distB="0" distL="0" distR="0" wp14:anchorId="5579F642" wp14:editId="42E914EC">
+                  <wp:extent cx="1200150" cy="2114550"/>
+                  <wp:effectExtent l="0" t="0" r="0" b="0"/>
+                  <wp:docPr id="10" name="Picture 10"/>
+                  <wp:cNvGraphicFramePr>
+                    <a:graphicFrameLocks xmlns:a="http://schemas.openxmlformats.org/drawingml/2006/main" noChangeAspect="1"/>
+                  </wp:cNvGraphicFramePr>
+                  <a:graphic xmlns:a="http://schemas.openxmlformats.org/drawingml/2006/main">
+                    <a:graphicData uri="http://schemas.openxmlformats.org/drawingml/2006/picture">
+                      <pic:pic xmlns:pic="http://schemas.openxmlformats.org/drawingml/2006/picture">
+                        <pic:nvPicPr>
+                          <pic:cNvPr id="1" name=""/>
+                          <pic:cNvPicPr/>
+                        </pic:nvPicPr>
+                        <pic:blipFill>
+                          <a:blip r:embed="rId8"/>
+                          <a:stretch>
+                            <a:fillRect/>
+                          </a:stretch>
+                        </pic:blipFill>
+                        <pic:spPr>
+                          <a:xfrm>
+                            <a:off x="0" y="0"/>
+                            <a:ext cx="1200150" cy="2114550"/>
+                          </a:xfrm>
+                          <a:prstGeom prst="rect">
+                            <a:avLst/>
+                          </a:prstGeom>
+                        </pic:spPr>
+                      </pic:pic>
+                    </a:graphicData>
+                  </a:graphic>
+                </wp:inline>
+              </w:drawing>
+            </w:r>
+          </w:p>
+        </w:tc>
+        <w:tc>
+          <w:tcPr>
+            <w:tcW w:w="5485" w:type="dxa"/>
+          </w:tcPr>
+          <w:p>
+            <w:pPr>
+              <w:rPr>
+                <w:lang w:val="vi-VN"/>
+              </w:rPr>
+            </w:pPr>
+            <w:r>
+              <w:rPr>
+                <w:b/>
+                <w:bCs/>
+                <w:lang w:val="vi-VN"/>
+              </w:rPr>
+              <w:t>mapSuccess</w:t>
+            </w:r>
+            <w:r>
+              <w:rPr>
+                <w:lang w:val="vi-VN"/>
+              </w:rPr>
+              <w:t>:</w:t>
+            </w:r>
+            <w:r>
+              <w:rPr>
+                <w:lang w:val="vi-VN"/>
+              </w:rPr>
+              <w:t xml:space="preserve"> assign map giá trị sao đúng</w:t>
+            </w:r>
+          </w:p>
+          <w:p>
+            <w:pPr>
+              <w:rPr>
+                <w:lang w:val="vi-VN"/>
+              </w:rPr>
+            </w:pPr>
+          </w:p>
+          <w:p>
+            <w:pPr>
+              <w:rPr>
+                <w:lang w:val="vi-VN"/>
+              </w:rPr>
+            </w:pPr>
+          </w:p>
+          <w:p>
+            <w:pPr>
+              <w:rPr>
+                <w:lang w:val="vi-VN"/>
+              </w:rPr>
+            </w:pPr>
+            <w:r>
+              <w:rPr>
+                <w:lang w:val="vi-VN"/>
+              </w:rPr>
+              <w:t>Flow Response:</w:t>
+            </w:r>
+            <w:r>
+              <w:rPr>
+                <w:lang w:val="vi-VN"/>
+              </w:rPr>
+              <w:t xml:space="preserve"> transaction</w:t>
+            </w:r>
+          </w:p>
+          <w:p>
+            <w:pPr>
+              <w:rPr>
+                <w:lang w:val="vi-VN"/>
+              </w:rPr>
+            </w:pPr>
+            <w:r>
+              <w:rPr>
+                <w:lang w:val="vi-VN"/>
+              </w:rPr>
+              <w:t xml:space="preserve">FlowResponse.xsl -&gt; </w:t>
+            </w:r>
+          </w:p>
+          <w:p>
+            <w:pPr>
+              <w:rPr>
+                <w:lang w:val="vi-VN"/>
+              </w:rPr>
+            </w:pPr>
+            <w:r>
+              <w:rPr>
+                <w:lang w:val="vi-VN"/>
+              </w:rPr>
+              <w:t>Từ cái pool params -&gt; for each</w:t>
+            </w:r>
+          </w:p>
+          <w:p>
+            <w:pPr>
+              <w:rPr>
+                <w:lang w:val="vi-VN"/>
+              </w:rPr>
+            </w:pPr>
+            <w:r>
+              <w:rPr>
+                <w:lang w:val="vi-VN"/>
+              </w:rPr>
+              <w:t>Tham số n -&gt; attribute n</w:t>
+            </w:r>
+          </w:p>
+          <w:p>
+            <w:pPr>
+              <w:rPr>
+                <w:lang w:val="vi-VN"/>
+              </w:rPr>
+            </w:pPr>
+            <w:r>
+              <w:rPr>
+                <w:lang w:val="vi-VN"/>
+              </w:rPr>
+              <w:t>Tham số i -&gt; attribute i</w:t>
+            </w:r>
+          </w:p>
+          <w:p>
+            <w:pPr>
+              <w:rPr>
+                <w:lang w:val="vi-VN"/>
+              </w:rPr>
+            </w:pPr>
+          </w:p>
+          <w:p>
+            <w:pPr>
+              <w:rPr>
+                <w:lang w:val="vi-VN"/>
+              </w:rPr>
+            </w:pPr>
+            <w:r>
+              <w:rPr>
+                <w:lang w:val="vi-VN"/>
+              </w:rPr>
+              <w:t>Những tham số tieeps theo map cho việc for each</w:t>
+            </w:r>
+          </w:p>
+          <w:p>
+            <w:pPr>
+              <w:rPr>
+                <w:lang w:val="vi-VN"/>
+              </w:rPr>
+            </w:pPr>
+          </w:p>
+        </w:tc>
+      </w:tr>
+    </w:tbl>
+    <w:p>
+      <w:pPr>
+        <w:rPr>
+          <w:lang w:val="vi-VN"/>
+        </w:rPr>
+      </w:pPr>
+    </w:p>
+    <w:p>
+      <w:proofErr w:type="spellStart"/>
+      <w:r>
+        <w:t>Phân</w:t>
+      </w:r>
+      <w:proofErr w:type="spellEnd"/>
+      <w:r>
+        <w:t xml:space="preserve"> </w:t>
+      </w:r>
+      <w:proofErr w:type="spellStart"/>
+      <w:r>
+        <w:t>biệt</w:t>
+      </w:r>
+      <w:proofErr w:type="spellEnd"/>
+      <w:r>
+        <w:t xml:space="preserve"> </w:t>
+      </w:r>
+      <w:proofErr w:type="spellStart"/>
+      <w:r>
+        <w:t>các</w:t>
+      </w:r>
+      <w:proofErr w:type="spellEnd"/>
+      <w:r>
+        <w:t xml:space="preserve"> </w:t>
+      </w:r>
+      <w:proofErr w:type="spellStart"/>
+      <w:r>
+        <w:t>thành</w:t>
+      </w:r>
+      <w:proofErr w:type="spellEnd"/>
+      <w:r>
+        <w:t xml:space="preserve"> </w:t>
+      </w:r>
+      <w:proofErr w:type="spellStart"/>
+      <w:r>
+        <w:t>phần</w:t>
+      </w:r>
+      <w:proofErr w:type="spellEnd"/>
+      <w:r>
+        <w:t xml:space="preserve"> URI </w:t>
+      </w:r>
+      <w:proofErr w:type="spellStart"/>
+      <w:r>
+        <w:t>có</w:t>
+      </w:r>
+      <w:proofErr w:type="spellEnd"/>
+      <w:r>
+        <w:t xml:space="preserve"> hay </w:t>
+      </w:r>
+      <w:proofErr w:type="spellStart"/>
+      <w:r>
+        <w:t>không</w:t>
+      </w:r>
+      <w:proofErr w:type="spellEnd"/>
+      <w:r>
+        <w:t xml:space="preserve"> </w:t>
+      </w:r>
+      <w:proofErr w:type="spellStart"/>
+      <w:r>
+        <w:t>trong</w:t>
+      </w:r>
+      <w:proofErr w:type="spellEnd"/>
+      <w:r>
+        <w:t xml:space="preserve"> </w:t>
+      </w:r>
+      <w:proofErr w:type="spellStart"/>
+      <w:r>
+        <w:t>tài</w:t>
+      </w:r>
+      <w:proofErr w:type="spellEnd"/>
+      <w:r>
+        <w:t xml:space="preserve"> </w:t>
+      </w:r>
+      <w:proofErr w:type="spellStart"/>
+      <w:r>
+        <w:t>liệu</w:t>
+      </w:r>
+      <w:proofErr w:type="spellEnd"/>
+      <w:r>
+        <w:t>:</w:t>
+      </w:r>
+    </w:p>
+    <w:p/>
+    <w:p>
+      <w:pPr>
+        <w:pStyle w:val="Heading1"/>
+      </w:pPr>
+      <w:proofErr w:type="spellStart"/>
+      <w:r>
+        <w:t>Phân</w:t>
+      </w:r>
+      <w:proofErr w:type="spellEnd"/>
+      <w:r>
+        <w:t xml:space="preserve"> </w:t>
+      </w:r>
+      <w:proofErr w:type="spellStart"/>
+      <w:r>
+        <w:t>tích</w:t>
+      </w:r>
+      <w:proofErr w:type="spellEnd"/>
+      <w:r>
+        <w:t xml:space="preserve"> Pool param </w:t>
+      </w:r>
+      <w:proofErr w:type="spellStart"/>
+      <w:r>
+        <w:t>trong</w:t>
+      </w:r>
+      <w:proofErr w:type="spellEnd"/>
+      <w:r>
+        <w:t xml:space="preserve"> Schema:</w:t>
+      </w:r>
+    </w:p>
+    <w:p>
       <w:r>
         <w:rPr>
           <w:noProof/>
         </w:rPr>
         <w:drawing>
-          <wp:inline distT="0" distB="0" distL="0" distR="0" wp14:anchorId="022595AF" wp14:editId="096E66F7">
-            <wp:extent cx="5943600" cy="4344035"/>
-            <wp:effectExtent l="0" t="0" r="0" b="0"/>
-            <wp:docPr id="4" name="Picture 4"/>
-            <wp:cNvGraphicFramePr>
-              <a:graphicFrameLocks xmlns:a="http://schemas.openxmlformats.org/drawingml/2006/main" noChangeAspect="1"/>
-            </wp:cNvGraphicFramePr>
-            <a:graphic xmlns:a="http://schemas.openxmlformats.org/drawingml/2006/main">
-              <a:graphicData uri="http://schemas.openxmlformats.org/drawingml/2006/picture">
-                <pic:pic xmlns:pic="http://schemas.openxmlformats.org/drawingml/2006/picture">
-                  <pic:nvPicPr>
-                    <pic:cNvPr id="1" name=""/>
-                    <pic:cNvPicPr/>
-                  </pic:nvPicPr>
-                  <pic:blipFill>
-                    <a:blip r:embed="rId6"/>
-                    <a:stretch>
-                      <a:fillRect/>
-                    </a:stretch>
-                  </pic:blipFill>
-                  <pic:spPr>
-                    <a:xfrm>
-                      <a:off x="0" y="0"/>
-                      <a:ext cx="5943600" cy="4344035"/>
-                    </a:xfrm>
-                    <a:prstGeom prst="rect">
-                      <a:avLst/>
-                    </a:prstGeom>
-                  </pic:spPr>
-                </pic:pic>
-              </a:graphicData>
-            </a:graphic>
-          </wp:inline>
-        </w:drawing>
-      </w:r>
-    </w:p>
-    <w:p>
-      <w:r>
-        <w:t>Mục đích là việc chuyển đổi dữ liệu đầu vào</w:t>
-      </w:r>
-    </w:p>
-    <w:p>
-      <w:r>
-        <w:t>Phần đầu tiên của Flow:</w:t>
-      </w:r>
-    </w:p>
-    <w:p>
-      <w:r>
-        <w:rPr>
-          <w:noProof/>
-        </w:rPr>
-        <w:lastRenderedPageBreak/>
-        <w:drawing>
-          <wp:inline distT="0" distB="0" distL="0" distR="0" wp14:anchorId="669159C0" wp14:editId="712D06A5">
-            <wp:extent cx="2362200" cy="3438525"/>
-            <wp:effectExtent l="0" t="0" r="0" b="9525"/>
+          <wp:inline distT="0" distB="0" distL="0" distR="0" wp14:anchorId="0ADA68FE" wp14:editId="497AA9A1">
+            <wp:extent cx="5943600" cy="1499235"/>
+            <wp:effectExtent l="0" t="0" r="0" b="5715"/>
             <wp:docPr id="2" name="Picture 2"/>
             <wp:cNvGraphicFramePr>
               <a:graphicFrameLocks xmlns:a="http://schemas.openxmlformats.org/drawingml/2006/main" noChangeAspect="1"/>
@@ -177,7 +1135,7 @@
                     <pic:cNvPicPr/>
                   </pic:nvPicPr>
                   <pic:blipFill>
-                    <a:blip r:embed="rId7"/>
+                    <a:blip r:embed="rId9"/>
                     <a:stretch>
                       <a:fillRect/>
                     </a:stretch>
@@ -185,7 +1143,7 @@
                   <pic:spPr>
                     <a:xfrm>
                       <a:off x="0" y="0"/>
-                      <a:ext cx="2362200" cy="3438525"/>
+                      <a:ext cx="5943600" cy="1499235"/>
                     </a:xfrm>
                     <a:prstGeom prst="rect">
                       <a:avLst/>
@@ -199,32 +1157,669 @@
       </w:r>
     </w:p>
     <w:p>
-      <w:r>
-        <w:t xml:space="preserve">Anh </w:t>
-      </w:r>
-      <w:r>
-        <w:t>tổ ch</w:t>
-      </w:r>
-      <w:r>
-        <w:t>ức</w:t>
+      <w:proofErr w:type="spellStart"/>
+      <w:r>
+        <w:t>Chứa</w:t>
+      </w:r>
+      <w:proofErr w:type="spellEnd"/>
+      <w:r>
+        <w:t xml:space="preserve"> </w:t>
+      </w:r>
+      <w:proofErr w:type="spellStart"/>
+      <w:r>
+        <w:t>tập</w:t>
+      </w:r>
+      <w:proofErr w:type="spellEnd"/>
+      <w:r>
+        <w:t xml:space="preserve"> </w:t>
+      </w:r>
+      <w:proofErr w:type="spellStart"/>
+      <w:r>
+        <w:t>giá</w:t>
+      </w:r>
+      <w:proofErr w:type="spellEnd"/>
+      <w:r>
+        <w:t xml:space="preserve"> </w:t>
+      </w:r>
+      <w:proofErr w:type="spellStart"/>
+      <w:r>
+        <w:t>trị</w:t>
+      </w:r>
+      <w:proofErr w:type="spellEnd"/>
+      <w:r>
+        <w:t xml:space="preserve"> key – value</w:t>
+      </w:r>
+    </w:p>
+    <w:p>
+      <w:r>
+        <w:t xml:space="preserve">Pool </w:t>
+      </w:r>
+      <w:proofErr w:type="spellStart"/>
+      <w:r>
+        <w:t>là</w:t>
+      </w:r>
+      <w:proofErr w:type="spellEnd"/>
+      <w:r>
+        <w:t xml:space="preserve"> </w:t>
+      </w:r>
+      <w:proofErr w:type="spellStart"/>
+      <w:r>
+        <w:t>tập</w:t>
+      </w:r>
+      <w:proofErr w:type="spellEnd"/>
+      <w:r>
+        <w:t xml:space="preserve"> </w:t>
+      </w:r>
+      <w:proofErr w:type="spellStart"/>
+      <w:r>
+        <w:t>chứa</w:t>
+      </w:r>
+      <w:proofErr w:type="spellEnd"/>
+      <w:r>
+        <w:t xml:space="preserve"> </w:t>
+      </w:r>
+      <w:proofErr w:type="spellStart"/>
+      <w:r>
+        <w:t>cảu</w:t>
+      </w:r>
+      <w:proofErr w:type="spellEnd"/>
+      <w:r>
+        <w:t xml:space="preserve"> </w:t>
+      </w:r>
+      <w:proofErr w:type="spellStart"/>
+      <w:r>
+        <w:t>các</w:t>
+      </w:r>
+      <w:proofErr w:type="spellEnd"/>
+      <w:r>
+        <w:t xml:space="preserve"> parameter</w:t>
+      </w:r>
+    </w:p>
+    <w:p>
+      <w:proofErr w:type="spellStart"/>
+      <w:r>
+        <w:t>Đầu</w:t>
+      </w:r>
+      <w:proofErr w:type="spellEnd"/>
+      <w:r>
+        <w:t xml:space="preserve"> </w:t>
+      </w:r>
+      <w:proofErr w:type="spellStart"/>
+      <w:r>
+        <w:t>vào</w:t>
+      </w:r>
+      <w:proofErr w:type="spellEnd"/>
+      <w:r>
+        <w:t xml:space="preserve"> </w:t>
+      </w:r>
+      <w:proofErr w:type="spellStart"/>
+      <w:r>
+        <w:t>của</w:t>
+      </w:r>
+      <w:proofErr w:type="spellEnd"/>
+      <w:r>
+        <w:t xml:space="preserve"> URL </w:t>
+      </w:r>
+      <w:proofErr w:type="spellStart"/>
+      <w:r>
+        <w:t>chính</w:t>
+      </w:r>
+      <w:proofErr w:type="spellEnd"/>
+      <w:r>
+        <w:t xml:space="preserve"> là </w:t>
+      </w:r>
+      <w:proofErr w:type="spellStart"/>
+      <w:r>
+        <w:t>rq</w:t>
+      </w:r>
+      <w:proofErr w:type="spellEnd"/>
+      <w:r>
+        <w:t xml:space="preserve">: request -&gt; </w:t>
+      </w:r>
+      <w:proofErr w:type="spellStart"/>
+      <w:r>
+        <w:t>ứng</w:t>
+      </w:r>
+      <w:proofErr w:type="spellEnd"/>
+      <w:r>
+        <w:t xml:space="preserve"> </w:t>
+      </w:r>
+      <w:proofErr w:type="spellStart"/>
+      <w:r>
+        <w:t>với</w:t>
+      </w:r>
+      <w:proofErr w:type="spellEnd"/>
+      <w:r>
+        <w:t xml:space="preserve"> </w:t>
+      </w:r>
+      <w:proofErr w:type="spellStart"/>
+      <w:r>
+        <w:t>các</w:t>
+      </w:r>
+      <w:proofErr w:type="spellEnd"/>
+      <w:r>
+        <w:t xml:space="preserve"> </w:t>
+      </w:r>
+      <w:proofErr w:type="spellStart"/>
+      <w:r>
+        <w:t>giá</w:t>
+      </w:r>
+      <w:proofErr w:type="spellEnd"/>
+      <w:r>
+        <w:t xml:space="preserve"> </w:t>
+      </w:r>
+      <w:proofErr w:type="spellStart"/>
+      <w:r>
+        <w:t>trị</w:t>
+      </w:r>
+      <w:proofErr w:type="spellEnd"/>
+      <w:r>
+        <w:t xml:space="preserve"> </w:t>
+      </w:r>
+      <w:proofErr w:type="spellStart"/>
+      <w:r>
+        <w:t>trong</w:t>
+      </w:r>
+      <w:proofErr w:type="spellEnd"/>
+      <w:r>
+        <w:t xml:space="preserve"> Schema </w:t>
+      </w:r>
+      <w:proofErr w:type="spellStart"/>
+      <w:r>
+        <w:t>đã</w:t>
+      </w:r>
+      <w:proofErr w:type="spellEnd"/>
+      <w:r>
+        <w:t xml:space="preserve"> </w:t>
+      </w:r>
+      <w:proofErr w:type="spellStart"/>
+      <w:r>
+        <w:t>có</w:t>
+      </w:r>
+      <w:proofErr w:type="spellEnd"/>
+    </w:p>
+    <w:p>
+      <w:proofErr w:type="spellStart"/>
+      <w:r>
+        <w:lastRenderedPageBreak/>
+        <w:t>Đầu</w:t>
+      </w:r>
+      <w:proofErr w:type="spellEnd"/>
+      <w:r>
+        <w:t xml:space="preserve"> ra </w:t>
+      </w:r>
+      <w:proofErr w:type="spellStart"/>
+      <w:r>
+        <w:t>của</w:t>
+      </w:r>
+      <w:proofErr w:type="spellEnd"/>
+      <w:r>
+        <w:t xml:space="preserve"> URL </w:t>
+      </w:r>
+      <w:proofErr w:type="spellStart"/>
+      <w:r>
+        <w:t>chính</w:t>
+      </w:r>
+      <w:proofErr w:type="spellEnd"/>
+      <w:r>
+        <w:t xml:space="preserve"> là </w:t>
+      </w:r>
+      <w:proofErr w:type="spellStart"/>
+      <w:r>
+        <w:t>rs</w:t>
+      </w:r>
+      <w:proofErr w:type="spellEnd"/>
+      <w:r>
+        <w:t xml:space="preserve">: response -&gt; </w:t>
+      </w:r>
+      <w:proofErr w:type="spellStart"/>
+      <w:r>
+        <w:t>ứng</w:t>
+      </w:r>
+      <w:proofErr w:type="spellEnd"/>
+      <w:r>
+        <w:t xml:space="preserve"> </w:t>
+      </w:r>
+      <w:proofErr w:type="spellStart"/>
+      <w:r>
+        <w:t>với</w:t>
+      </w:r>
+      <w:proofErr w:type="spellEnd"/>
+      <w:r>
+        <w:t xml:space="preserve"> </w:t>
+      </w:r>
+      <w:proofErr w:type="spellStart"/>
+      <w:r>
+        <w:t>giá</w:t>
+      </w:r>
+      <w:proofErr w:type="spellEnd"/>
+      <w:r>
+        <w:t xml:space="preserve"> </w:t>
+      </w:r>
+      <w:proofErr w:type="spellStart"/>
+      <w:r>
+        <w:t>trị</w:t>
+      </w:r>
+      <w:proofErr w:type="spellEnd"/>
+      <w:r>
+        <w:t xml:space="preserve"> </w:t>
+      </w:r>
+      <w:proofErr w:type="spellStart"/>
+      <w:r>
+        <w:t>trong</w:t>
+      </w:r>
+      <w:proofErr w:type="spellEnd"/>
+      <w:r>
+        <w:t xml:space="preserve"> Schema </w:t>
+      </w:r>
+      <w:proofErr w:type="spellStart"/>
+      <w:r>
+        <w:t>đã</w:t>
+      </w:r>
+      <w:proofErr w:type="spellEnd"/>
+      <w:r>
+        <w:t xml:space="preserve"> </w:t>
+      </w:r>
+      <w:proofErr w:type="spellStart"/>
+      <w:r>
+        <w:t>có</w:t>
+      </w:r>
+      <w:proofErr w:type="spellEnd"/>
+    </w:p>
+    <w:p>
+      <w:r>
+        <w:t xml:space="preserve">Transaction: map </w:t>
+      </w:r>
+      <w:proofErr w:type="spellStart"/>
+      <w:r>
+        <w:t>với</w:t>
+      </w:r>
+      <w:proofErr w:type="spellEnd"/>
+      <w:r>
+        <w:t xml:space="preserve"> </w:t>
+      </w:r>
+      <w:proofErr w:type="spellStart"/>
+      <w:r>
+        <w:t>hoặc</w:t>
+      </w:r>
+      <w:proofErr w:type="spellEnd"/>
+      <w:r>
+        <w:t xml:space="preserve"> </w:t>
+      </w:r>
+      <w:proofErr w:type="spellStart"/>
+      <w:r>
+        <w:t>là</w:t>
+      </w:r>
+      <w:proofErr w:type="spellEnd"/>
+      <w:r>
+        <w:t xml:space="preserve"> map </w:t>
+      </w:r>
+      <w:proofErr w:type="spellStart"/>
+      <w:r>
+        <w:t>trong</w:t>
+      </w:r>
+      <w:proofErr w:type="spellEnd"/>
+      <w:r>
+        <w:t xml:space="preserve"> </w:t>
+      </w:r>
+      <w:proofErr w:type="spellStart"/>
+      <w:r>
+        <w:t>với</w:t>
+      </w:r>
+      <w:proofErr w:type="spellEnd"/>
+      <w:r>
+        <w:t xml:space="preserve"> </w:t>
+      </w:r>
+      <w:proofErr w:type="spellStart"/>
+      <w:r>
+        <w:t>cái</w:t>
+      </w:r>
+      <w:proofErr w:type="spellEnd"/>
+      <w:r>
+        <w:t xml:space="preserve"> </w:t>
+      </w:r>
+      <w:proofErr w:type="spellStart"/>
+      <w:r>
+        <w:t>gì</w:t>
+      </w:r>
+      <w:proofErr w:type="spellEnd"/>
+      <w:r>
+        <w:t xml:space="preserve"> </w:t>
+      </w:r>
+      <w:proofErr w:type="spellStart"/>
+      <w:r>
+        <w:t>đó</w:t>
+      </w:r>
+      <w:proofErr w:type="spellEnd"/>
+    </w:p>
+    <w:p>
+      <w:r>
+        <w:t xml:space="preserve">Ps </w:t>
+      </w:r>
+      <w:proofErr w:type="spellStart"/>
+      <w:r>
+        <w:t>sẽ</w:t>
+      </w:r>
+      <w:proofErr w:type="spellEnd"/>
+      <w:r>
+        <w:t xml:space="preserve"> </w:t>
+      </w:r>
+      <w:proofErr w:type="spellStart"/>
+      <w:r>
+        <w:t>được</w:t>
+      </w:r>
+      <w:proofErr w:type="spellEnd"/>
+      <w:r>
+        <w:t xml:space="preserve"> map </w:t>
+      </w:r>
+      <w:proofErr w:type="spellStart"/>
+      <w:r>
+        <w:t>bên</w:t>
+      </w:r>
+      <w:proofErr w:type="spellEnd"/>
+      <w:r>
+        <w:t xml:space="preserve"> </w:t>
+      </w:r>
+      <w:proofErr w:type="spellStart"/>
+      <w:r>
+        <w:t>trong</w:t>
+      </w:r>
+      <w:proofErr w:type="spellEnd"/>
+      <w:r>
+        <w:t xml:space="preserve"> </w:t>
+      </w:r>
+      <w:proofErr w:type="spellStart"/>
+      <w:r>
+        <w:t>của</w:t>
+      </w:r>
+      <w:proofErr w:type="spellEnd"/>
+      <w:r>
+        <w:t xml:space="preserve"> for-each: </w:t>
+      </w:r>
+      <w:proofErr w:type="spellStart"/>
+      <w:r>
+        <w:t>vì</w:t>
+      </w:r>
+      <w:proofErr w:type="spellEnd"/>
+      <w:r>
+        <w:t xml:space="preserve"> </w:t>
+      </w:r>
+      <w:proofErr w:type="spellStart"/>
+      <w:r>
+        <w:t>trong</w:t>
+      </w:r>
+      <w:proofErr w:type="spellEnd"/>
+      <w:r>
+        <w:t xml:space="preserve"> for-each </w:t>
+      </w:r>
+      <w:proofErr w:type="spellStart"/>
+      <w:r>
+        <w:t>chứa</w:t>
+      </w:r>
+      <w:proofErr w:type="spellEnd"/>
+      <w:r>
+        <w:t xml:space="preserve"> </w:t>
+      </w:r>
+      <w:proofErr w:type="spellStart"/>
+      <w:r>
+        <w:t>một</w:t>
+      </w:r>
+      <w:proofErr w:type="spellEnd"/>
+      <w:r>
+        <w:t xml:space="preserve"> </w:t>
+      </w:r>
+      <w:proofErr w:type="spellStart"/>
+      <w:r>
+        <w:t>tập</w:t>
+      </w:r>
+      <w:proofErr w:type="spellEnd"/>
+      <w:r>
+        <w:t xml:space="preserve"> </w:t>
+      </w:r>
+      <w:proofErr w:type="spellStart"/>
+      <w:r>
+        <w:t>ps</w:t>
+      </w:r>
+      <w:proofErr w:type="spellEnd"/>
+    </w:p>
+    <w:p>
+      <w:r>
+        <w:t xml:space="preserve">P </w:t>
+      </w:r>
+      <w:proofErr w:type="spellStart"/>
+      <w:r>
+        <w:t>sẽ</w:t>
+      </w:r>
+      <w:proofErr w:type="spellEnd"/>
+      <w:r>
+        <w:t xml:space="preserve"> </w:t>
+      </w:r>
+      <w:proofErr w:type="spellStart"/>
+      <w:r>
+        <w:t>được</w:t>
+      </w:r>
+      <w:proofErr w:type="spellEnd"/>
+      <w:r>
+        <w:t xml:space="preserve"> map </w:t>
+      </w:r>
+      <w:proofErr w:type="spellStart"/>
+      <w:r>
+        <w:t>bên</w:t>
+      </w:r>
+      <w:proofErr w:type="spellEnd"/>
+      <w:r>
+        <w:t xml:space="preserve"> </w:t>
+      </w:r>
+      <w:proofErr w:type="spellStart"/>
+      <w:r>
+        <w:t>trong</w:t>
+      </w:r>
+      <w:proofErr w:type="spellEnd"/>
+      <w:r>
+        <w:t xml:space="preserve"> </w:t>
+      </w:r>
+      <w:proofErr w:type="spellStart"/>
+      <w:r>
+        <w:t>của</w:t>
+      </w:r>
+      <w:proofErr w:type="spellEnd"/>
+      <w:r>
+        <w:t xml:space="preserve"> for-each: </w:t>
+      </w:r>
+      <w:proofErr w:type="spellStart"/>
+      <w:r>
+        <w:t>vì</w:t>
+      </w:r>
+      <w:proofErr w:type="spellEnd"/>
+      <w:r>
+        <w:t xml:space="preserve"> </w:t>
+      </w:r>
+      <w:proofErr w:type="spellStart"/>
+      <w:r>
+        <w:t>bên</w:t>
+      </w:r>
+      <w:proofErr w:type="spellEnd"/>
+      <w:r>
+        <w:t xml:space="preserve"> </w:t>
+      </w:r>
+      <w:proofErr w:type="spellStart"/>
+      <w:r>
+        <w:t>trong</w:t>
+      </w:r>
+      <w:proofErr w:type="spellEnd"/>
+      <w:r>
+        <w:t xml:space="preserve"> for-each </w:t>
+      </w:r>
+      <w:proofErr w:type="spellStart"/>
+      <w:r>
+        <w:t>chứa</w:t>
+      </w:r>
+      <w:proofErr w:type="spellEnd"/>
+      <w:r>
+        <w:t xml:space="preserve"> </w:t>
+      </w:r>
+      <w:proofErr w:type="spellStart"/>
+      <w:r>
+        <w:t>một</w:t>
+      </w:r>
+      <w:proofErr w:type="spellEnd"/>
+      <w:r>
+        <w:t xml:space="preserve"> </w:t>
+      </w:r>
+      <w:proofErr w:type="spellStart"/>
+      <w:r>
+        <w:t>tập</w:t>
+      </w:r>
+      <w:proofErr w:type="spellEnd"/>
+      <w:r>
+        <w:t xml:space="preserve"> </w:t>
+      </w:r>
+      <w:proofErr w:type="spellStart"/>
+      <w:r>
+        <w:t>của</w:t>
+      </w:r>
+      <w:proofErr w:type="spellEnd"/>
+      <w:r>
+        <w:t xml:space="preserve"> p:</w:t>
+      </w:r>
+    </w:p>
+    <w:p>
+      <w:r>
+        <w:rPr>
+          <w:noProof/>
+        </w:rPr>
+        <w:drawing>
+          <wp:inline distT="0" distB="0" distL="0" distR="0" wp14:anchorId="529457F5" wp14:editId="11912F19">
+            <wp:extent cx="5943600" cy="2296795"/>
+            <wp:effectExtent l="0" t="0" r="0" b="8255"/>
+            <wp:docPr id="3" name="Picture 3"/>
+            <wp:cNvGraphicFramePr>
+              <a:graphicFrameLocks xmlns:a="http://schemas.openxmlformats.org/drawingml/2006/main" noChangeAspect="1"/>
+            </wp:cNvGraphicFramePr>
+            <a:graphic xmlns:a="http://schemas.openxmlformats.org/drawingml/2006/main">
+              <a:graphicData uri="http://schemas.openxmlformats.org/drawingml/2006/picture">
+                <pic:pic xmlns:pic="http://schemas.openxmlformats.org/drawingml/2006/picture">
+                  <pic:nvPicPr>
+                    <pic:cNvPr id="1" name=""/>
+                    <pic:cNvPicPr/>
+                  </pic:nvPicPr>
+                  <pic:blipFill>
+                    <a:blip r:embed="rId10"/>
+                    <a:stretch>
+                      <a:fillRect/>
+                    </a:stretch>
+                  </pic:blipFill>
+                  <pic:spPr>
+                    <a:xfrm>
+                      <a:off x="0" y="0"/>
+                      <a:ext cx="5943600" cy="2296795"/>
+                    </a:xfrm>
+                    <a:prstGeom prst="rect">
+                      <a:avLst/>
+                    </a:prstGeom>
+                  </pic:spPr>
+                </pic:pic>
+              </a:graphicData>
+            </a:graphic>
+          </wp:inline>
+        </w:drawing>
+      </w:r>
+    </w:p>
+    <w:p/>
+    <w:p>
+      <w:proofErr w:type="spellStart"/>
+      <w:r>
+        <w:t>Thuộc</w:t>
+      </w:r>
+      <w:proofErr w:type="spellEnd"/>
+      <w:r>
+        <w:t xml:space="preserve"> </w:t>
+      </w:r>
+      <w:proofErr w:type="spellStart"/>
+      <w:r>
+        <w:t>tính</w:t>
+      </w:r>
+      <w:proofErr w:type="spellEnd"/>
+      <w:r>
+        <w:t xml:space="preserve"> </w:t>
+      </w:r>
+      <w:proofErr w:type="spellStart"/>
+      <w:r>
+        <w:t>cho</w:t>
+      </w:r>
+      <w:proofErr w:type="spellEnd"/>
+      <w:r>
+        <w:t xml:space="preserve"> </w:t>
+      </w:r>
+      <w:proofErr w:type="spellStart"/>
+      <w:r>
+        <w:t>việc</w:t>
+      </w:r>
+      <w:proofErr w:type="spellEnd"/>
+      <w:r>
+        <w:t xml:space="preserve"> Invoke </w:t>
+      </w:r>
+      <w:proofErr w:type="spellStart"/>
+      <w:r>
+        <w:t>thành</w:t>
+      </w:r>
+      <w:proofErr w:type="spellEnd"/>
+      <w:r>
+        <w:t xml:space="preserve"> </w:t>
+      </w:r>
+      <w:proofErr w:type="spellStart"/>
+      <w:r>
+        <w:t>công</w:t>
+      </w:r>
+      <w:proofErr w:type="spellEnd"/>
+      <w:r>
+        <w:t>:</w:t>
+      </w:r>
+    </w:p>
+    <w:p>
+      <w:r>
+        <w:rPr>
+          <w:noProof/>
+        </w:rPr>
+        <w:drawing>
+          <wp:inline distT="0" distB="0" distL="0" distR="0" wp14:anchorId="6CCA6420" wp14:editId="2B701F3B">
+            <wp:extent cx="4752975" cy="1762125"/>
+            <wp:effectExtent l="0" t="0" r="9525" b="9525"/>
+            <wp:docPr id="5" name="Picture 5"/>
+            <wp:cNvGraphicFramePr>
+              <a:graphicFrameLocks xmlns:a="http://schemas.openxmlformats.org/drawingml/2006/main" noChangeAspect="1"/>
+            </wp:cNvGraphicFramePr>
+            <a:graphic xmlns:a="http://schemas.openxmlformats.org/drawingml/2006/main">
+              <a:graphicData uri="http://schemas.openxmlformats.org/drawingml/2006/picture">
+                <pic:pic xmlns:pic="http://schemas.openxmlformats.org/drawingml/2006/picture">
+                  <pic:nvPicPr>
+                    <pic:cNvPr id="1" name=""/>
+                    <pic:cNvPicPr/>
+                  </pic:nvPicPr>
+                  <pic:blipFill>
+                    <a:blip r:embed="rId11"/>
+                    <a:stretch>
+                      <a:fillRect/>
+                    </a:stretch>
+                  </pic:blipFill>
+                  <pic:spPr>
+                    <a:xfrm>
+                      <a:off x="0" y="0"/>
+                      <a:ext cx="4752975" cy="1762125"/>
+                    </a:xfrm>
+                    <a:prstGeom prst="rect">
+                      <a:avLst/>
+                    </a:prstGeom>
+                  </pic:spPr>
+                </pic:pic>
+              </a:graphicData>
+            </a:graphic>
+          </wp:inline>
+        </w:drawing>
       </w:r>
       <w:bookmarkStart w:id="0" w:name="_GoBack"/>
       <w:bookmarkEnd w:id="0"/>
-      <w:r>
-        <w:t xml:space="preserve"> vào đó: Scope -&gt; Sequence -&gt; từng phần từ được định nghĩa trong sequence.</w:t>
-      </w:r>
-    </w:p>
-    <w:p>
-      <w:r>
-        <w:t>Những phần FlowInitParam: Khởi tạo các giá trị Param</w:t>
-      </w:r>
-    </w:p>
-    <w:p>
-      <w:r>
-        <w:t xml:space="preserve">FlowUniqueParam: </w:t>
-      </w:r>
-    </w:p>
-    <w:p/>
+    </w:p>
     <w:sectPr>
       <w:pgSz w:w="12240" w:h="15840"/>
       <w:pgMar w:top="1440" w:right="1440" w:bottom="1440" w:left="1440" w:header="720" w:footer="720" w:gutter="0"/>
@@ -634,6 +2229,27 @@
     <w:name w:val="Normal"/>
     <w:qFormat/>
   </w:style>
+  <w:style w:type="paragraph" w:styleId="Heading1">
+    <w:name w:val="heading 1"/>
+    <w:basedOn w:val="Normal"/>
+    <w:next w:val="Normal"/>
+    <w:link w:val="Heading1Char"/>
+    <w:uiPriority w:val="9"/>
+    <w:qFormat/>
+    <w:rsid w:val="00A314CE"/>
+    <w:pPr>
+      <w:keepNext/>
+      <w:keepLines/>
+      <w:spacing w:before="240" w:after="0"/>
+      <w:outlineLvl w:val="0"/>
+    </w:pPr>
+    <w:rPr>
+      <w:rFonts w:asciiTheme="majorHAnsi" w:eastAsiaTheme="majorEastAsia" w:hAnsiTheme="majorHAnsi" w:cstheme="majorBidi"/>
+      <w:color w:val="2F5496" w:themeColor="accent1" w:themeShade="BF"/>
+      <w:sz w:val="32"/>
+      <w:szCs w:val="32"/>
+    </w:rPr>
+  </w:style>
   <w:style w:type="character" w:default="1" w:styleId="DefaultParagraphFont">
     <w:name w:val="Default Paragraph Font"/>
     <w:uiPriority w:val="1"/>
@@ -660,6 +2276,38 @@
     <w:uiPriority w:val="99"/>
     <w:semiHidden/>
     <w:unhideWhenUsed/>
+  </w:style>
+  <w:style w:type="table" w:styleId="TableGrid">
+    <w:name w:val="Table Grid"/>
+    <w:basedOn w:val="TableNormal"/>
+    <w:uiPriority w:val="39"/>
+    <w:rsid w:val="00F60A02"/>
+    <w:pPr>
+      <w:spacing w:after="0" w:line="240" w:lineRule="auto"/>
+    </w:pPr>
+    <w:tblPr>
+      <w:tblBorders>
+        <w:top w:val="single" w:sz="4" w:space="0" w:color="auto"/>
+        <w:left w:val="single" w:sz="4" w:space="0" w:color="auto"/>
+        <w:bottom w:val="single" w:sz="4" w:space="0" w:color="auto"/>
+        <w:right w:val="single" w:sz="4" w:space="0" w:color="auto"/>
+        <w:insideH w:val="single" w:sz="4" w:space="0" w:color="auto"/>
+        <w:insideV w:val="single" w:sz="4" w:space="0" w:color="auto"/>
+      </w:tblBorders>
+    </w:tblPr>
+  </w:style>
+  <w:style w:type="character" w:customStyle="1" w:styleId="Heading1Char">
+    <w:name w:val="Heading 1 Char"/>
+    <w:basedOn w:val="DefaultParagraphFont"/>
+    <w:link w:val="Heading1"/>
+    <w:uiPriority w:val="9"/>
+    <w:rsid w:val="00A314CE"/>
+    <w:rPr>
+      <w:rFonts w:asciiTheme="majorHAnsi" w:eastAsiaTheme="majorEastAsia" w:hAnsiTheme="majorHAnsi" w:cstheme="majorBidi"/>
+      <w:color w:val="2F5496" w:themeColor="accent1" w:themeShade="BF"/>
+      <w:sz w:val="32"/>
+      <w:szCs w:val="32"/>
+    </w:rPr>
   </w:style>
 </w:styles>
 </file>

--- a/Phân tích các yếu tố trong kịch flow xử lý SMS.docx
+++ b/Phân tích các yếu tố trong kịch flow xử lý SMS.docx
@@ -1088,29 +1088,57 @@
     <w:p>
       <w:pPr>
         <w:pStyle w:val="Heading1"/>
+        <w:rPr>
+          <w:b/>
+          <w:bCs/>
+        </w:rPr>
       </w:pPr>
       <w:proofErr w:type="spellStart"/>
       <w:r>
+        <w:rPr>
+          <w:b/>
+          <w:bCs/>
+        </w:rPr>
         <w:t>Phân</w:t>
       </w:r>
       <w:proofErr w:type="spellEnd"/>
       <w:r>
-        <w:t xml:space="preserve"> </w:t>
-      </w:r>
-      <w:proofErr w:type="spellStart"/>
-      <w:r>
+        <w:rPr>
+          <w:b/>
+          <w:bCs/>
+        </w:rPr>
+        <w:t xml:space="preserve"> </w:t>
+      </w:r>
+      <w:proofErr w:type="spellStart"/>
+      <w:r>
+        <w:rPr>
+          <w:b/>
+          <w:bCs/>
+        </w:rPr>
         <w:t>tích</w:t>
       </w:r>
       <w:proofErr w:type="spellEnd"/>
       <w:r>
+        <w:rPr>
+          <w:b/>
+          <w:bCs/>
+        </w:rPr>
         <w:t xml:space="preserve"> Pool param </w:t>
       </w:r>
       <w:proofErr w:type="spellStart"/>
       <w:r>
+        <w:rPr>
+          <w:b/>
+          <w:bCs/>
+        </w:rPr>
         <w:t>trong</w:t>
       </w:r>
       <w:proofErr w:type="spellEnd"/>
       <w:r>
+        <w:rPr>
+          <w:b/>
+          <w:bCs/>
+        </w:rPr>
         <w:t xml:space="preserve"> Schema:</w:t>
       </w:r>
     </w:p>
@@ -1817,9 +1845,1686 @@
           </wp:inline>
         </w:drawing>
       </w:r>
+    </w:p>
+    <w:p>
+      <w:pPr>
+        <w:pStyle w:val="Heading1"/>
+      </w:pPr>
+      <w:proofErr w:type="spellStart"/>
+      <w:r>
+        <w:t>Giá</w:t>
+      </w:r>
+      <w:proofErr w:type="spellEnd"/>
+      <w:r>
+        <w:t xml:space="preserve"> </w:t>
+      </w:r>
+      <w:proofErr w:type="spellStart"/>
+      <w:r>
+        <w:t>trị</w:t>
+      </w:r>
+      <w:proofErr w:type="spellEnd"/>
+      <w:r>
+        <w:t xml:space="preserve"> </w:t>
+      </w:r>
+      <w:proofErr w:type="spellStart"/>
+      <w:r>
+        <w:t>trả</w:t>
+      </w:r>
+      <w:proofErr w:type="spellEnd"/>
+      <w:r>
+        <w:t xml:space="preserve"> </w:t>
+      </w:r>
+      <w:proofErr w:type="spellStart"/>
+      <w:r>
+        <w:t>về</w:t>
+      </w:r>
+      <w:proofErr w:type="spellEnd"/>
+      <w:r>
+        <w:t xml:space="preserve"> </w:t>
+      </w:r>
+      <w:proofErr w:type="spellStart"/>
+      <w:r>
+        <w:t>của</w:t>
+      </w:r>
+      <w:proofErr w:type="spellEnd"/>
+      <w:r>
+        <w:t xml:space="preserve"> invoke REST:</w:t>
+      </w:r>
+    </w:p>
+    <w:p>
+      <w:proofErr w:type="spellStart"/>
+      <w:r>
+        <w:t>Mục</w:t>
+      </w:r>
+      <w:proofErr w:type="spellEnd"/>
+      <w:r>
+        <w:t xml:space="preserve"> </w:t>
+      </w:r>
+      <w:proofErr w:type="spellStart"/>
+      <w:r>
+        <w:t>tiêu</w:t>
+      </w:r>
+      <w:proofErr w:type="spellEnd"/>
+      <w:r>
+        <w:t xml:space="preserve"> </w:t>
+      </w:r>
+      <w:proofErr w:type="spellStart"/>
+      <w:r>
+        <w:t>chính</w:t>
+      </w:r>
+      <w:proofErr w:type="spellEnd"/>
+      <w:r>
+        <w:t>:</w:t>
+      </w:r>
+      <w:r>
+        <w:t xml:space="preserve"> </w:t>
+      </w:r>
+      <w:proofErr w:type="spellStart"/>
+      <w:r>
+        <w:t>Nhận</w:t>
+      </w:r>
+      <w:proofErr w:type="spellEnd"/>
+      <w:r>
+        <w:t xml:space="preserve">, </w:t>
+      </w:r>
+      <w:proofErr w:type="spellStart"/>
+      <w:r>
+        <w:t>và</w:t>
+      </w:r>
+      <w:proofErr w:type="spellEnd"/>
+      <w:r>
+        <w:t xml:space="preserve"> </w:t>
+      </w:r>
+      <w:proofErr w:type="spellStart"/>
+      <w:r>
+        <w:t>chuyển</w:t>
+      </w:r>
+      <w:proofErr w:type="spellEnd"/>
+      <w:r>
+        <w:t xml:space="preserve"> </w:t>
+      </w:r>
+      <w:proofErr w:type="spellStart"/>
+      <w:r>
+        <w:t>đổi</w:t>
+      </w:r>
+      <w:proofErr w:type="spellEnd"/>
+      <w:r>
+        <w:t xml:space="preserve"> </w:t>
+      </w:r>
+      <w:proofErr w:type="spellStart"/>
+      <w:r>
+        <w:t>giá</w:t>
+      </w:r>
+      <w:proofErr w:type="spellEnd"/>
+      <w:r>
+        <w:t xml:space="preserve"> </w:t>
+      </w:r>
+      <w:proofErr w:type="spellStart"/>
+      <w:r>
+        <w:t>trị</w:t>
+      </w:r>
+      <w:proofErr w:type="spellEnd"/>
+      <w:r>
+        <w:t xml:space="preserve"> </w:t>
+      </w:r>
+      <w:proofErr w:type="spellStart"/>
+      <w:r>
+        <w:t>của</w:t>
+      </w:r>
+      <w:proofErr w:type="spellEnd"/>
+      <w:r>
+        <w:t xml:space="preserve"> </w:t>
+      </w:r>
+      <w:proofErr w:type="spellStart"/>
+      <w:r>
+        <w:t>một</w:t>
+      </w:r>
+      <w:proofErr w:type="spellEnd"/>
+      <w:r>
+        <w:t xml:space="preserve"> Invoke </w:t>
+      </w:r>
+      <w:proofErr w:type="spellStart"/>
+      <w:r>
+        <w:t>trả</w:t>
+      </w:r>
+      <w:proofErr w:type="spellEnd"/>
+      <w:r>
+        <w:t xml:space="preserve"> </w:t>
+      </w:r>
+      <w:proofErr w:type="spellStart"/>
+      <w:r>
+        <w:t>về</w:t>
+      </w:r>
+      <w:proofErr w:type="spellEnd"/>
+    </w:p>
+    <w:p>
+      <w:r>
+        <w:rPr>
+          <w:noProof/>
+        </w:rPr>
+        <w:lastRenderedPageBreak/>
+        <w:drawing>
+          <wp:inline distT="0" distB="0" distL="0" distR="0" wp14:anchorId="25D1A089" wp14:editId="76086B0D">
+            <wp:extent cx="4953000" cy="3324225"/>
+            <wp:effectExtent l="0" t="0" r="0" b="9525"/>
+            <wp:docPr id="4" name="Picture 4"/>
+            <wp:cNvGraphicFramePr>
+              <a:graphicFrameLocks xmlns:a="http://schemas.openxmlformats.org/drawingml/2006/main" noChangeAspect="1"/>
+            </wp:cNvGraphicFramePr>
+            <a:graphic xmlns:a="http://schemas.openxmlformats.org/drawingml/2006/main">
+              <a:graphicData uri="http://schemas.openxmlformats.org/drawingml/2006/picture">
+                <pic:pic xmlns:pic="http://schemas.openxmlformats.org/drawingml/2006/picture">
+                  <pic:nvPicPr>
+                    <pic:cNvPr id="1" name=""/>
+                    <pic:cNvPicPr/>
+                  </pic:nvPicPr>
+                  <pic:blipFill>
+                    <a:blip r:embed="rId12"/>
+                    <a:stretch>
+                      <a:fillRect/>
+                    </a:stretch>
+                  </pic:blipFill>
+                  <pic:spPr>
+                    <a:xfrm>
+                      <a:off x="0" y="0"/>
+                      <a:ext cx="4953000" cy="3324225"/>
+                    </a:xfrm>
+                    <a:prstGeom prst="rect">
+                      <a:avLst/>
+                    </a:prstGeom>
+                  </pic:spPr>
+                </pic:pic>
+              </a:graphicData>
+            </a:graphic>
+          </wp:inline>
+        </w:drawing>
+      </w:r>
+    </w:p>
+    <w:p>
+      <w:r>
+        <w:t>Assign + invoke + transformation + assign</w:t>
+      </w:r>
+    </w:p>
+    <w:p>
+      <w:proofErr w:type="spellStart"/>
+      <w:r>
+        <w:t>Trong</w:t>
+      </w:r>
+      <w:proofErr w:type="spellEnd"/>
+      <w:r>
+        <w:t xml:space="preserve"> </w:t>
+      </w:r>
+      <w:proofErr w:type="spellStart"/>
+      <w:r>
+        <w:t>LogRsGW</w:t>
+      </w:r>
+      <w:proofErr w:type="spellEnd"/>
+      <w:r>
+        <w:t xml:space="preserve"> </w:t>
+      </w:r>
+      <w:proofErr w:type="spellStart"/>
+      <w:r>
+        <w:t>làm</w:t>
+      </w:r>
+      <w:proofErr w:type="spellEnd"/>
+      <w:r>
+        <w:t xml:space="preserve"> </w:t>
+      </w:r>
+      <w:proofErr w:type="spellStart"/>
+      <w:r>
+        <w:t>nhiệm</w:t>
+      </w:r>
+      <w:proofErr w:type="spellEnd"/>
+      <w:r>
+        <w:t xml:space="preserve"> </w:t>
+      </w:r>
+      <w:proofErr w:type="spellStart"/>
+      <w:r>
+        <w:t>vụ</w:t>
+      </w:r>
+      <w:proofErr w:type="spellEnd"/>
+      <w:r>
+        <w:t xml:space="preserve"> </w:t>
+      </w:r>
+      <w:proofErr w:type="spellStart"/>
+      <w:r>
+        <w:t>nhận</w:t>
+      </w:r>
+      <w:proofErr w:type="spellEnd"/>
+      <w:r>
+        <w:t xml:space="preserve"> </w:t>
+      </w:r>
+      <w:proofErr w:type="spellStart"/>
+      <w:r>
+        <w:t>kết</w:t>
+      </w:r>
+      <w:proofErr w:type="spellEnd"/>
+      <w:r>
+        <w:t xml:space="preserve"> </w:t>
+      </w:r>
+      <w:proofErr w:type="spellStart"/>
+      <w:r>
+        <w:t>quả</w:t>
+      </w:r>
+      <w:proofErr w:type="spellEnd"/>
+      <w:r>
+        <w:t xml:space="preserve"> </w:t>
+      </w:r>
+      <w:proofErr w:type="spellStart"/>
+      <w:r>
+        <w:t>từ</w:t>
+      </w:r>
+      <w:proofErr w:type="spellEnd"/>
+      <w:r>
+        <w:t xml:space="preserve"> </w:t>
+      </w:r>
+      <w:proofErr w:type="spellStart"/>
+      <w:r>
+        <w:t>đầu</w:t>
+      </w:r>
+      <w:proofErr w:type="spellEnd"/>
+      <w:r>
+        <w:t xml:space="preserve"> ra </w:t>
+      </w:r>
+      <w:proofErr w:type="spellStart"/>
+      <w:r>
+        <w:t>InvokeGetMT</w:t>
+      </w:r>
+      <w:proofErr w:type="spellEnd"/>
+      <w:r>
+        <w:t xml:space="preserve"> -&gt; </w:t>
+      </w:r>
+      <w:proofErr w:type="spellStart"/>
+      <w:r>
+        <w:t>sử</w:t>
+      </w:r>
+      <w:proofErr w:type="spellEnd"/>
+      <w:r>
+        <w:t xml:space="preserve"> </w:t>
+      </w:r>
+      <w:proofErr w:type="spellStart"/>
+      <w:r>
+        <w:t>dụng</w:t>
+      </w:r>
+      <w:proofErr w:type="spellEnd"/>
+      <w:r>
+        <w:t xml:space="preserve"> </w:t>
+      </w:r>
+      <w:proofErr w:type="spellStart"/>
+      <w:r>
+        <w:t>một</w:t>
+      </w:r>
+      <w:proofErr w:type="spellEnd"/>
+      <w:r>
+        <w:t xml:space="preserve"> </w:t>
+      </w:r>
+      <w:proofErr w:type="spellStart"/>
+      <w:r>
+        <w:t>poolparamtemp</w:t>
+      </w:r>
+      <w:proofErr w:type="spellEnd"/>
+      <w:r>
+        <w:t xml:space="preserve"> -&gt; </w:t>
+      </w:r>
+      <w:proofErr w:type="spellStart"/>
+      <w:r>
+        <w:t>nhận</w:t>
+      </w:r>
+      <w:proofErr w:type="spellEnd"/>
+      <w:r>
+        <w:t xml:space="preserve"> </w:t>
+      </w:r>
+      <w:proofErr w:type="spellStart"/>
+      <w:r>
+        <w:t>giá</w:t>
+      </w:r>
+      <w:proofErr w:type="spellEnd"/>
+      <w:r>
+        <w:t xml:space="preserve"> </w:t>
+      </w:r>
+      <w:proofErr w:type="spellStart"/>
+      <w:r>
+        <w:t>trị</w:t>
+      </w:r>
+      <w:proofErr w:type="spellEnd"/>
+      <w:r>
+        <w:t xml:space="preserve">: </w:t>
+      </w:r>
+    </w:p>
+    <w:p>
+      <w:r>
+        <w:t xml:space="preserve">input: </w:t>
+      </w:r>
+      <w:proofErr w:type="spellStart"/>
+      <w:r>
+        <w:t>InvokeGetMT_execute_InputVariable</w:t>
+      </w:r>
+      <w:proofErr w:type="spellEnd"/>
+    </w:p>
+    <w:p>
+      <w:r>
+        <w:t xml:space="preserve">output: </w:t>
+      </w:r>
+      <w:proofErr w:type="spellStart"/>
+      <w:r>
+        <w:t>InvokeGetMT_execute_OutputVariable</w:t>
+      </w:r>
+      <w:proofErr w:type="spellEnd"/>
+    </w:p>
+    <w:p>
+      <w:proofErr w:type="spellStart"/>
+      <w:r>
+        <w:t>Với</w:t>
+      </w:r>
+      <w:proofErr w:type="spellEnd"/>
+      <w:r>
+        <w:t xml:space="preserve"> transformation: </w:t>
+      </w:r>
+      <w:proofErr w:type="spellStart"/>
+      <w:r>
+        <w:t>LogRsGW</w:t>
+      </w:r>
+      <w:proofErr w:type="spellEnd"/>
+      <w:r>
+        <w:t xml:space="preserve"> -&gt; log respond Gateway -&gt; </w:t>
+      </w:r>
+      <w:proofErr w:type="spellStart"/>
+      <w:r>
+        <w:t>giá</w:t>
+      </w:r>
+      <w:proofErr w:type="spellEnd"/>
+      <w:r>
+        <w:t xml:space="preserve"> </w:t>
+      </w:r>
+      <w:proofErr w:type="spellStart"/>
+      <w:r>
+        <w:t>trị</w:t>
+      </w:r>
+      <w:proofErr w:type="spellEnd"/>
+      <w:r>
+        <w:t xml:space="preserve"> </w:t>
+      </w:r>
+      <w:proofErr w:type="spellStart"/>
+      <w:r>
+        <w:t>phản</w:t>
+      </w:r>
+      <w:proofErr w:type="spellEnd"/>
+      <w:r>
+        <w:t xml:space="preserve"> </w:t>
+      </w:r>
+      <w:proofErr w:type="spellStart"/>
+      <w:r>
+        <w:t>hồi</w:t>
+      </w:r>
+      <w:proofErr w:type="spellEnd"/>
+      <w:r>
+        <w:t xml:space="preserve"> </w:t>
+      </w:r>
+      <w:proofErr w:type="spellStart"/>
+      <w:r>
+        <w:t>từ</w:t>
+      </w:r>
+      <w:proofErr w:type="spellEnd"/>
+      <w:r>
+        <w:t xml:space="preserve"> gateway</w:t>
+      </w:r>
+      <w:r>
+        <w:t xml:space="preserve">. </w:t>
+      </w:r>
+      <w:proofErr w:type="spellStart"/>
+      <w:r>
+        <w:t>Sử</w:t>
+      </w:r>
+      <w:proofErr w:type="spellEnd"/>
+      <w:r>
+        <w:t xml:space="preserve"> </w:t>
+      </w:r>
+      <w:proofErr w:type="spellStart"/>
+      <w:r>
+        <w:t>dụng</w:t>
+      </w:r>
+      <w:proofErr w:type="spellEnd"/>
+      <w:r>
+        <w:t xml:space="preserve"> </w:t>
+      </w:r>
+      <w:proofErr w:type="spellStart"/>
+      <w:r>
+        <w:rPr>
+          <w:b/>
+          <w:bCs/>
+        </w:rPr>
+        <w:t>PoolParameterTmp</w:t>
+      </w:r>
+      <w:proofErr w:type="spellEnd"/>
+      <w:r>
+        <w:t xml:space="preserve"> </w:t>
+      </w:r>
+      <w:proofErr w:type="spellStart"/>
+      <w:r>
+        <w:t>để</w:t>
+      </w:r>
+      <w:proofErr w:type="spellEnd"/>
+      <w:r>
+        <w:t xml:space="preserve"> </w:t>
+      </w:r>
+      <w:proofErr w:type="spellStart"/>
+      <w:r>
+        <w:t>lưu</w:t>
+      </w:r>
+      <w:proofErr w:type="spellEnd"/>
+      <w:r>
+        <w:t xml:space="preserve"> </w:t>
+      </w:r>
+      <w:proofErr w:type="spellStart"/>
+      <w:r>
+        <w:t>các</w:t>
+      </w:r>
+      <w:proofErr w:type="spellEnd"/>
+      <w:r>
+        <w:t xml:space="preserve"> </w:t>
+      </w:r>
+      <w:proofErr w:type="spellStart"/>
+      <w:r>
+        <w:t>phản</w:t>
+      </w:r>
+      <w:proofErr w:type="spellEnd"/>
+      <w:r>
+        <w:t xml:space="preserve"> </w:t>
+      </w:r>
+      <w:proofErr w:type="spellStart"/>
+      <w:r>
+        <w:t>hồi</w:t>
+      </w:r>
+      <w:proofErr w:type="spellEnd"/>
+      <w:r>
+        <w:t xml:space="preserve"> </w:t>
+      </w:r>
+      <w:proofErr w:type="spellStart"/>
+      <w:r>
+        <w:t>từ</w:t>
+      </w:r>
+      <w:proofErr w:type="spellEnd"/>
+      <w:r>
+        <w:t xml:space="preserve"> </w:t>
+      </w:r>
+      <w:proofErr w:type="spellStart"/>
+      <w:r>
+        <w:t>sự</w:t>
+      </w:r>
+      <w:proofErr w:type="spellEnd"/>
+      <w:r>
+        <w:t xml:space="preserve"> </w:t>
+      </w:r>
+      <w:proofErr w:type="spellStart"/>
+      <w:r>
+        <w:t>trả</w:t>
+      </w:r>
+      <w:proofErr w:type="spellEnd"/>
+      <w:r>
+        <w:t xml:space="preserve"> </w:t>
+      </w:r>
+      <w:proofErr w:type="spellStart"/>
+      <w:r>
+        <w:t>về</w:t>
+      </w:r>
+      <w:proofErr w:type="spellEnd"/>
+      <w:r>
+        <w:t xml:space="preserve"> -&gt; </w:t>
+      </w:r>
+      <w:proofErr w:type="spellStart"/>
+      <w:r>
+        <w:t>có</w:t>
+      </w:r>
+      <w:proofErr w:type="spellEnd"/>
+      <w:r>
+        <w:t xml:space="preserve"> </w:t>
+      </w:r>
+      <w:proofErr w:type="spellStart"/>
+      <w:r>
+        <w:t>cấu</w:t>
+      </w:r>
+      <w:proofErr w:type="spellEnd"/>
+      <w:r>
+        <w:t xml:space="preserve"> </w:t>
+      </w:r>
+      <w:proofErr w:type="spellStart"/>
+      <w:r>
+        <w:t>trúc</w:t>
+      </w:r>
+      <w:proofErr w:type="spellEnd"/>
+      <w:r>
+        <w:t xml:space="preserve"> </w:t>
+      </w:r>
+      <w:proofErr w:type="spellStart"/>
+      <w:r>
+        <w:t>tương</w:t>
+      </w:r>
+      <w:proofErr w:type="spellEnd"/>
+      <w:r>
+        <w:t xml:space="preserve"> </w:t>
+      </w:r>
+      <w:proofErr w:type="spellStart"/>
+      <w:r>
+        <w:t>tự</w:t>
+      </w:r>
+      <w:proofErr w:type="spellEnd"/>
+      <w:r>
+        <w:t xml:space="preserve"> </w:t>
+      </w:r>
+      <w:proofErr w:type="spellStart"/>
+      <w:r>
+        <w:t>như</w:t>
+      </w:r>
+      <w:proofErr w:type="spellEnd"/>
+      <w:r>
+        <w:t xml:space="preserve"> </w:t>
+      </w:r>
+      <w:proofErr w:type="spellStart"/>
+      <w:r>
+        <w:t>một</w:t>
+      </w:r>
+      <w:proofErr w:type="spellEnd"/>
+      <w:r>
+        <w:t xml:space="preserve"> </w:t>
+      </w:r>
+      <w:proofErr w:type="spellStart"/>
+      <w:r>
+        <w:rPr>
+          <w:b/>
+          <w:bCs/>
+        </w:rPr>
+        <w:t>poolprameter</w:t>
+      </w:r>
+      <w:proofErr w:type="spellEnd"/>
+      <w:r>
+        <w:t xml:space="preserve"> </w:t>
+      </w:r>
+      <w:proofErr w:type="spellStart"/>
+      <w:r>
+        <w:t>thường</w:t>
+      </w:r>
+      <w:proofErr w:type="spellEnd"/>
+      <w:r>
+        <w:t>.</w:t>
+      </w:r>
+    </w:p>
+    <w:p>
+      <w:proofErr w:type="spellStart"/>
+      <w:r>
+        <w:t>Chú</w:t>
+      </w:r>
+      <w:proofErr w:type="spellEnd"/>
+      <w:r>
+        <w:t xml:space="preserve"> ý:</w:t>
+      </w:r>
+    </w:p>
+    <w:p/>
+    <w:p>
+      <w:pPr>
+        <w:pStyle w:val="Heading1"/>
+      </w:pPr>
+      <w:proofErr w:type="spellStart"/>
+      <w:r>
+        <w:t>Hướng</w:t>
+      </w:r>
+      <w:proofErr w:type="spellEnd"/>
+      <w:r>
+        <w:t xml:space="preserve"> </w:t>
+      </w:r>
+      <w:proofErr w:type="spellStart"/>
+      <w:r>
+        <w:t>dẫn</w:t>
+      </w:r>
+      <w:proofErr w:type="spellEnd"/>
+      <w:r>
+        <w:t xml:space="preserve"> </w:t>
+      </w:r>
+      <w:proofErr w:type="spellStart"/>
+      <w:r>
+        <w:t>tạo</w:t>
+      </w:r>
+      <w:proofErr w:type="spellEnd"/>
+      <w:r>
+        <w:t xml:space="preserve"> </w:t>
+      </w:r>
+      <w:proofErr w:type="spellStart"/>
+      <w:r>
+        <w:t>mới</w:t>
+      </w:r>
+      <w:proofErr w:type="spellEnd"/>
+      <w:r>
+        <w:t xml:space="preserve"> </w:t>
+      </w:r>
+      <w:proofErr w:type="spellStart"/>
+      <w:r>
+        <w:t>một</w:t>
+      </w:r>
+      <w:proofErr w:type="spellEnd"/>
+      <w:r>
+        <w:t xml:space="preserve"> </w:t>
+      </w:r>
+      <w:proofErr w:type="spellStart"/>
+      <w:r>
+        <w:t>P</w:t>
+      </w:r>
+      <w:r>
+        <w:t>oolparameterTemp</w:t>
+      </w:r>
+      <w:proofErr w:type="spellEnd"/>
+    </w:p>
+    <w:p>
+      <w:proofErr w:type="spellStart"/>
+      <w:r>
+        <w:t>Mục</w:t>
+      </w:r>
+      <w:proofErr w:type="spellEnd"/>
+      <w:r>
+        <w:t xml:space="preserve"> </w:t>
+      </w:r>
+      <w:proofErr w:type="spellStart"/>
+      <w:r>
+        <w:t>đích</w:t>
+      </w:r>
+      <w:proofErr w:type="spellEnd"/>
+      <w:r>
+        <w:t xml:space="preserve"> </w:t>
+      </w:r>
+      <w:proofErr w:type="spellStart"/>
+      <w:r>
+        <w:t>chính</w:t>
+      </w:r>
+      <w:proofErr w:type="spellEnd"/>
+      <w:r>
+        <w:t>:</w:t>
+      </w:r>
+    </w:p>
+    <w:p>
+      <w:proofErr w:type="spellStart"/>
+      <w:r>
+        <w:lastRenderedPageBreak/>
+        <w:t>Xây</w:t>
+      </w:r>
+      <w:proofErr w:type="spellEnd"/>
+      <w:r>
+        <w:t xml:space="preserve"> </w:t>
+      </w:r>
+      <w:proofErr w:type="spellStart"/>
+      <w:r>
+        <w:t>dựng</w:t>
+      </w:r>
+      <w:proofErr w:type="spellEnd"/>
+      <w:r>
+        <w:t xml:space="preserve"> </w:t>
+      </w:r>
+      <w:proofErr w:type="spellStart"/>
+      <w:r>
+        <w:t>nhanh</w:t>
+      </w:r>
+      <w:proofErr w:type="spellEnd"/>
+      <w:r>
+        <w:t xml:space="preserve"> </w:t>
+      </w:r>
+      <w:proofErr w:type="spellStart"/>
+      <w:r>
+        <w:t>một</w:t>
+      </w:r>
+      <w:proofErr w:type="spellEnd"/>
+      <w:r>
+        <w:t xml:space="preserve"> pool </w:t>
+      </w:r>
+      <w:proofErr w:type="spellStart"/>
+      <w:r>
+        <w:t>từ</w:t>
+      </w:r>
+      <w:proofErr w:type="spellEnd"/>
+      <w:r>
+        <w:t xml:space="preserve"> </w:t>
+      </w:r>
+      <w:proofErr w:type="spellStart"/>
+      <w:r>
+        <w:t>một</w:t>
+      </w:r>
+      <w:proofErr w:type="spellEnd"/>
+      <w:r>
+        <w:t xml:space="preserve"> </w:t>
+      </w:r>
+      <w:proofErr w:type="spellStart"/>
+      <w:r>
+        <w:t>trong</w:t>
+      </w:r>
+      <w:proofErr w:type="spellEnd"/>
+      <w:r>
+        <w:t xml:space="preserve"> </w:t>
+      </w:r>
+      <w:proofErr w:type="spellStart"/>
+      <w:r>
+        <w:t>những</w:t>
+      </w:r>
+      <w:proofErr w:type="spellEnd"/>
+      <w:r>
+        <w:t xml:space="preserve"> </w:t>
+      </w:r>
+      <w:proofErr w:type="spellStart"/>
+      <w:r>
+        <w:t>cái</w:t>
+      </w:r>
+      <w:proofErr w:type="spellEnd"/>
+      <w:r>
+        <w:t xml:space="preserve"> </w:t>
+      </w:r>
+      <w:proofErr w:type="spellStart"/>
+      <w:r>
+        <w:t>có</w:t>
+      </w:r>
+      <w:proofErr w:type="spellEnd"/>
+      <w:r>
+        <w:t xml:space="preserve"> </w:t>
+      </w:r>
+      <w:proofErr w:type="spellStart"/>
+      <w:r>
+        <w:t>sẵn</w:t>
+      </w:r>
+      <w:proofErr w:type="spellEnd"/>
+      <w:r>
+        <w:t xml:space="preserve">. </w:t>
+      </w:r>
+      <w:r>
+        <w:rPr>
+          <w:noProof/>
+        </w:rPr>
+        <w:drawing>
+          <wp:inline distT="0" distB="0" distL="0" distR="0" wp14:anchorId="781B87B6" wp14:editId="53325A46">
+            <wp:extent cx="4095750" cy="3886200"/>
+            <wp:effectExtent l="0" t="0" r="0" b="0"/>
+            <wp:docPr id="6" name="Picture 6"/>
+            <wp:cNvGraphicFramePr>
+              <a:graphicFrameLocks xmlns:a="http://schemas.openxmlformats.org/drawingml/2006/main" noChangeAspect="1"/>
+            </wp:cNvGraphicFramePr>
+            <a:graphic xmlns:a="http://schemas.openxmlformats.org/drawingml/2006/main">
+              <a:graphicData uri="http://schemas.openxmlformats.org/drawingml/2006/picture">
+                <pic:pic xmlns:pic="http://schemas.openxmlformats.org/drawingml/2006/picture">
+                  <pic:nvPicPr>
+                    <pic:cNvPr id="1" name=""/>
+                    <pic:cNvPicPr/>
+                  </pic:nvPicPr>
+                  <pic:blipFill>
+                    <a:blip r:embed="rId13"/>
+                    <a:stretch>
+                      <a:fillRect/>
+                    </a:stretch>
+                  </pic:blipFill>
+                  <pic:spPr>
+                    <a:xfrm>
+                      <a:off x="0" y="0"/>
+                      <a:ext cx="4095750" cy="3886200"/>
+                    </a:xfrm>
+                    <a:prstGeom prst="rect">
+                      <a:avLst/>
+                    </a:prstGeom>
+                  </pic:spPr>
+                </pic:pic>
+              </a:graphicData>
+            </a:graphic>
+          </wp:inline>
+        </w:drawing>
+      </w:r>
+    </w:p>
+    <w:p>
+      <w:proofErr w:type="spellStart"/>
+      <w:r>
+        <w:t>Chọn</w:t>
+      </w:r>
+      <w:proofErr w:type="spellEnd"/>
+      <w:r>
+        <w:t xml:space="preserve"> </w:t>
+      </w:r>
+      <w:proofErr w:type="spellStart"/>
+      <w:r>
+        <w:t>vào</w:t>
+      </w:r>
+      <w:proofErr w:type="spellEnd"/>
+      <w:r>
+        <w:t xml:space="preserve"> </w:t>
+      </w:r>
+      <w:proofErr w:type="spellStart"/>
+      <w:r>
+        <w:t>phần</w:t>
+      </w:r>
+      <w:proofErr w:type="spellEnd"/>
+      <w:r>
+        <w:t xml:space="preserve"> </w:t>
+      </w:r>
+      <w:proofErr w:type="spellStart"/>
+      <w:r>
+        <w:t>quản</w:t>
+      </w:r>
+      <w:proofErr w:type="spellEnd"/>
+      <w:r>
+        <w:t xml:space="preserve"> </w:t>
+      </w:r>
+      <w:proofErr w:type="spellStart"/>
+      <w:r>
+        <w:t>lý</w:t>
+      </w:r>
+      <w:proofErr w:type="spellEnd"/>
+      <w:r>
+        <w:t xml:space="preserve"> </w:t>
+      </w:r>
+      <w:proofErr w:type="spellStart"/>
+      <w:r>
+        <w:t>giá</w:t>
+      </w:r>
+      <w:proofErr w:type="spellEnd"/>
+      <w:r>
+        <w:t xml:space="preserve"> </w:t>
+      </w:r>
+      <w:proofErr w:type="spellStart"/>
+      <w:r>
+        <w:t>trị</w:t>
+      </w:r>
+      <w:proofErr w:type="spellEnd"/>
+      <w:r>
+        <w:t xml:space="preserve"> </w:t>
+      </w:r>
+      <w:proofErr w:type="spellStart"/>
+      <w:r>
+        <w:t>biến</w:t>
+      </w:r>
+      <w:proofErr w:type="spellEnd"/>
+      <w:r>
+        <w:t xml:space="preserve"> </w:t>
+      </w:r>
+      <w:proofErr w:type="spellStart"/>
+      <w:r>
+        <w:t>của</w:t>
+      </w:r>
+      <w:proofErr w:type="spellEnd"/>
+      <w:r>
+        <w:t xml:space="preserve"> </w:t>
+      </w:r>
+      <w:proofErr w:type="spellStart"/>
+      <w:r>
+        <w:t>khu</w:t>
+      </w:r>
+      <w:proofErr w:type="spellEnd"/>
+      <w:r>
+        <w:t xml:space="preserve"> </w:t>
+      </w:r>
+      <w:proofErr w:type="spellStart"/>
+      <w:r>
+        <w:t>vực</w:t>
+      </w:r>
+      <w:proofErr w:type="spellEnd"/>
+      <w:r>
+        <w:t xml:space="preserve"> </w:t>
+      </w:r>
+      <w:proofErr w:type="spellStart"/>
+      <w:r>
+        <w:t>đó</w:t>
+      </w:r>
+      <w:proofErr w:type="spellEnd"/>
+      <w:r>
+        <w:t xml:space="preserve"> -&gt; </w:t>
+      </w:r>
+      <w:proofErr w:type="spellStart"/>
+      <w:r>
+        <w:t>Những</w:t>
+      </w:r>
+      <w:proofErr w:type="spellEnd"/>
+      <w:r>
+        <w:t xml:space="preserve"> type </w:t>
+      </w:r>
+      <w:proofErr w:type="spellStart"/>
+      <w:r>
+        <w:t>có</w:t>
+      </w:r>
+      <w:proofErr w:type="spellEnd"/>
+      <w:r>
+        <w:t xml:space="preserve"> </w:t>
+      </w:r>
+      <w:proofErr w:type="spellStart"/>
+      <w:r>
+        <w:t>thể</w:t>
+      </w:r>
+      <w:proofErr w:type="spellEnd"/>
+      <w:r>
+        <w:t xml:space="preserve"> </w:t>
+      </w:r>
+      <w:proofErr w:type="spellStart"/>
+      <w:r>
+        <w:t>là</w:t>
+      </w:r>
+      <w:proofErr w:type="spellEnd"/>
+      <w:r>
+        <w:t>:</w:t>
+      </w:r>
+    </w:p>
+    <w:p>
+      <w:r>
+        <w:t>Type:</w:t>
+      </w:r>
+    </w:p>
+    <w:p>
+      <w:r>
+        <w:rPr>
+          <w:b/>
+          <w:bCs/>
+        </w:rPr>
+        <w:t>Message Type</w:t>
+      </w:r>
+      <w:r>
+        <w:t>:</w:t>
+      </w:r>
+      <w:r>
+        <w:t xml:space="preserve"> </w:t>
+      </w:r>
+      <w:proofErr w:type="spellStart"/>
+      <w:r>
+        <w:t>kiểm</w:t>
+      </w:r>
+      <w:proofErr w:type="spellEnd"/>
+      <w:r>
+        <w:t xml:space="preserve"> </w:t>
+      </w:r>
+    </w:p>
+    <w:p>
+      <w:r>
+        <w:rPr>
+          <w:b/>
+          <w:bCs/>
+        </w:rPr>
+        <w:t>Element</w:t>
+      </w:r>
+      <w:r>
+        <w:t>:</w:t>
+      </w:r>
+      <w:r>
+        <w:t xml:space="preserve"> </w:t>
+      </w:r>
+      <w:proofErr w:type="spellStart"/>
+      <w:r>
+        <w:t>kiểu</w:t>
+      </w:r>
+      <w:proofErr w:type="spellEnd"/>
+      <w:r>
+        <w:t xml:space="preserve"> </w:t>
+      </w:r>
+      <w:proofErr w:type="spellStart"/>
+      <w:r>
+        <w:t>trả</w:t>
+      </w:r>
+      <w:proofErr w:type="spellEnd"/>
+      <w:r>
+        <w:t xml:space="preserve"> </w:t>
+      </w:r>
+      <w:proofErr w:type="spellStart"/>
+      <w:r>
+        <w:t>về</w:t>
+      </w:r>
+      <w:proofErr w:type="spellEnd"/>
+      <w:r>
+        <w:t xml:space="preserve"> </w:t>
+      </w:r>
+      <w:proofErr w:type="spellStart"/>
+      <w:r>
+        <w:t>như</w:t>
+      </w:r>
+      <w:proofErr w:type="spellEnd"/>
+      <w:r>
+        <w:t xml:space="preserve"> </w:t>
+      </w:r>
+      <w:proofErr w:type="spellStart"/>
+      <w:r>
+        <w:t>một</w:t>
+      </w:r>
+      <w:proofErr w:type="spellEnd"/>
+      <w:r>
+        <w:t xml:space="preserve"> </w:t>
+      </w:r>
+      <w:proofErr w:type="spellStart"/>
+      <w:r>
+        <w:t>trong</w:t>
+      </w:r>
+      <w:proofErr w:type="spellEnd"/>
+      <w:r>
+        <w:t xml:space="preserve"> </w:t>
+      </w:r>
+      <w:proofErr w:type="spellStart"/>
+      <w:r>
+        <w:t>những</w:t>
+      </w:r>
+      <w:proofErr w:type="spellEnd"/>
+      <w:r>
+        <w:t xml:space="preserve"> schema </w:t>
+      </w:r>
+      <w:proofErr w:type="spellStart"/>
+      <w:r>
+        <w:t>đã</w:t>
+      </w:r>
+      <w:proofErr w:type="spellEnd"/>
+      <w:r>
+        <w:t xml:space="preserve"> </w:t>
+      </w:r>
+      <w:proofErr w:type="spellStart"/>
+      <w:r>
+        <w:t>tạo</w:t>
+      </w:r>
+      <w:proofErr w:type="spellEnd"/>
+      <w:r>
+        <w:t xml:space="preserve"> </w:t>
+      </w:r>
+      <w:proofErr w:type="spellStart"/>
+      <w:r>
+        <w:t>trước</w:t>
+      </w:r>
+      <w:proofErr w:type="spellEnd"/>
+      <w:r>
+        <w:t xml:space="preserve"> </w:t>
+      </w:r>
+      <w:proofErr w:type="spellStart"/>
+      <w:r>
+        <w:t>đó</w:t>
+      </w:r>
+      <w:proofErr w:type="spellEnd"/>
+      <w:r>
+        <w:t>.</w:t>
+      </w:r>
+    </w:p>
+    <w:p>
+      <w:r>
+        <w:rPr>
+          <w:b/>
+          <w:bCs/>
+        </w:rPr>
+        <w:t>JSON</w:t>
+      </w:r>
+      <w:r>
+        <w:t>:</w:t>
+      </w:r>
+      <w:r>
+        <w:t xml:space="preserve"> </w:t>
+      </w:r>
+      <w:proofErr w:type="spellStart"/>
+      <w:r>
+        <w:t>kiểm</w:t>
+      </w:r>
+      <w:proofErr w:type="spellEnd"/>
+      <w:r>
+        <w:t xml:space="preserve"> </w:t>
+      </w:r>
+      <w:proofErr w:type="spellStart"/>
+      <w:r>
+        <w:t>giá</w:t>
+      </w:r>
+      <w:proofErr w:type="spellEnd"/>
+      <w:r>
+        <w:t xml:space="preserve"> </w:t>
+      </w:r>
+      <w:proofErr w:type="spellStart"/>
+      <w:r>
+        <w:t>trị</w:t>
+      </w:r>
+      <w:proofErr w:type="spellEnd"/>
+      <w:r>
+        <w:t xml:space="preserve"> key value</w:t>
+      </w:r>
+    </w:p>
+    <w:p>
+      <w:proofErr w:type="spellStart"/>
+      <w:r>
+        <w:t>Tùy</w:t>
+      </w:r>
+      <w:proofErr w:type="spellEnd"/>
+      <w:r>
+        <w:t xml:space="preserve"> </w:t>
+      </w:r>
+      <w:proofErr w:type="spellStart"/>
+      <w:r>
+        <w:t>vào</w:t>
+      </w:r>
+      <w:proofErr w:type="spellEnd"/>
+      <w:r>
+        <w:t xml:space="preserve"> </w:t>
+      </w:r>
+      <w:proofErr w:type="spellStart"/>
+      <w:r>
+        <w:t>những</w:t>
+      </w:r>
+      <w:proofErr w:type="spellEnd"/>
+      <w:r>
+        <w:t xml:space="preserve"> </w:t>
+      </w:r>
+      <w:proofErr w:type="spellStart"/>
+      <w:r>
+        <w:t>giá</w:t>
+      </w:r>
+      <w:proofErr w:type="spellEnd"/>
+      <w:r>
+        <w:t xml:space="preserve"> </w:t>
+      </w:r>
+      <w:proofErr w:type="spellStart"/>
+      <w:r>
+        <w:t>trị</w:t>
+      </w:r>
+      <w:proofErr w:type="spellEnd"/>
+      <w:r>
+        <w:t xml:space="preserve"> </w:t>
+      </w:r>
+      <w:proofErr w:type="spellStart"/>
+      <w:r>
+        <w:t>đầu</w:t>
+      </w:r>
+      <w:proofErr w:type="spellEnd"/>
+      <w:r>
+        <w:t xml:space="preserve"> </w:t>
+      </w:r>
+      <w:proofErr w:type="spellStart"/>
+      <w:r>
+        <w:t>vào</w:t>
+      </w:r>
+      <w:proofErr w:type="spellEnd"/>
+      <w:r>
+        <w:t xml:space="preserve"> </w:t>
+      </w:r>
+      <w:proofErr w:type="spellStart"/>
+      <w:r>
+        <w:t>mà</w:t>
+      </w:r>
+      <w:proofErr w:type="spellEnd"/>
+      <w:r>
+        <w:t xml:space="preserve"> </w:t>
+      </w:r>
+      <w:proofErr w:type="spellStart"/>
+      <w:r>
+        <w:t>giá</w:t>
+      </w:r>
+      <w:proofErr w:type="spellEnd"/>
+      <w:r>
+        <w:t xml:space="preserve"> </w:t>
+      </w:r>
+      <w:proofErr w:type="spellStart"/>
+      <w:r>
+        <w:t>trị</w:t>
+      </w:r>
+      <w:proofErr w:type="spellEnd"/>
+      <w:r>
+        <w:t xml:space="preserve"> </w:t>
+      </w:r>
+      <w:proofErr w:type="spellStart"/>
+      <w:r>
+        <w:t>đầu</w:t>
+      </w:r>
+      <w:proofErr w:type="spellEnd"/>
+      <w:r>
+        <w:t xml:space="preserve"> ra </w:t>
+      </w:r>
+      <w:proofErr w:type="spellStart"/>
+      <w:r>
+        <w:t>của</w:t>
+      </w:r>
+      <w:proofErr w:type="spellEnd"/>
+      <w:r>
+        <w:t xml:space="preserve"> XSLT transformation </w:t>
+      </w:r>
+      <w:proofErr w:type="spellStart"/>
+      <w:r>
+        <w:t>tương</w:t>
+      </w:r>
+      <w:proofErr w:type="spellEnd"/>
+      <w:r>
+        <w:t xml:space="preserve"> </w:t>
+      </w:r>
+      <w:proofErr w:type="spellStart"/>
+      <w:r>
+        <w:t>ứng</w:t>
+      </w:r>
+      <w:proofErr w:type="spellEnd"/>
+      <w:r>
+        <w:t xml:space="preserve"> </w:t>
+      </w:r>
+      <w:proofErr w:type="spellStart"/>
+      <w:r>
+        <w:t>đến</w:t>
+      </w:r>
+      <w:proofErr w:type="spellEnd"/>
+      <w:r>
+        <w:t xml:space="preserve"> </w:t>
+      </w:r>
+      <w:proofErr w:type="spellStart"/>
+      <w:r>
+        <w:t>nó</w:t>
+      </w:r>
+      <w:proofErr w:type="spellEnd"/>
+      <w:r>
+        <w:t xml:space="preserve">. </w:t>
+      </w:r>
+    </w:p>
+    <w:p>
+      <w:r>
+        <w:rPr>
+          <w:b/>
+          <w:bCs/>
+        </w:rPr>
+        <w:t>Namespace</w:t>
+      </w:r>
+      <w:r>
+        <w:t xml:space="preserve">: </w:t>
+      </w:r>
+      <w:proofErr w:type="spellStart"/>
+      <w:r>
+        <w:t>miền</w:t>
+      </w:r>
+      <w:proofErr w:type="spellEnd"/>
+      <w:r>
+        <w:t xml:space="preserve"> </w:t>
+      </w:r>
+      <w:proofErr w:type="spellStart"/>
+      <w:r>
+        <w:t>được</w:t>
+      </w:r>
+      <w:proofErr w:type="spellEnd"/>
+      <w:r>
+        <w:t xml:space="preserve"> </w:t>
+      </w:r>
+      <w:proofErr w:type="spellStart"/>
+      <w:r>
+        <w:t>đặt</w:t>
+      </w:r>
+      <w:proofErr w:type="spellEnd"/>
+    </w:p>
+    <w:p>
+      <w:r>
+        <w:rPr>
+          <w:b/>
+          <w:bCs/>
+        </w:rPr>
+        <w:t>Local Part</w:t>
+      </w:r>
+      <w:r>
+        <w:t xml:space="preserve">: </w:t>
+      </w:r>
+      <w:proofErr w:type="spellStart"/>
+      <w:r>
+        <w:t>phần</w:t>
+      </w:r>
+      <w:proofErr w:type="spellEnd"/>
+      <w:r>
+        <w:t xml:space="preserve"> </w:t>
+      </w:r>
+      <w:proofErr w:type="spellStart"/>
+      <w:r>
+        <w:t>biến</w:t>
+      </w:r>
+      <w:proofErr w:type="spellEnd"/>
+      <w:r>
+        <w:t xml:space="preserve"> </w:t>
+      </w:r>
+      <w:proofErr w:type="spellStart"/>
+      <w:r>
+        <w:t>trong</w:t>
+      </w:r>
+      <w:proofErr w:type="spellEnd"/>
+      <w:r>
+        <w:t xml:space="preserve"> file schema </w:t>
+      </w:r>
+      <w:proofErr w:type="spellStart"/>
+      <w:r>
+        <w:t>đó</w:t>
+      </w:r>
+      <w:proofErr w:type="spellEnd"/>
+      <w:r>
+        <w:t>.</w:t>
+      </w:r>
+    </w:p>
+    <w:p>
+      <w:r>
+        <w:rPr>
+          <w:b/>
+          <w:bCs/>
+        </w:rPr>
+        <w:t>Entity Variable</w:t>
+      </w:r>
+      <w:r>
+        <w:t xml:space="preserve">: </w:t>
+      </w:r>
+      <w:proofErr w:type="spellStart"/>
+      <w:r>
+        <w:t>có</w:t>
+      </w:r>
+      <w:proofErr w:type="spellEnd"/>
+      <w:r>
+        <w:t xml:space="preserve"> </w:t>
+      </w:r>
+      <w:proofErr w:type="spellStart"/>
+      <w:r>
+        <w:t>thể</w:t>
+      </w:r>
+      <w:proofErr w:type="spellEnd"/>
+      <w:r>
+        <w:t xml:space="preserve"> </w:t>
+      </w:r>
+      <w:proofErr w:type="spellStart"/>
+      <w:r>
+        <w:t>có</w:t>
+      </w:r>
+      <w:proofErr w:type="spellEnd"/>
+      <w:r>
+        <w:t xml:space="preserve"> </w:t>
+      </w:r>
+      <w:proofErr w:type="spellStart"/>
+      <w:r>
+        <w:t>hoặc</w:t>
+      </w:r>
+      <w:proofErr w:type="spellEnd"/>
+      <w:r>
+        <w:t xml:space="preserve"> </w:t>
+      </w:r>
+      <w:proofErr w:type="spellStart"/>
+      <w:r>
+        <w:t>không</w:t>
+      </w:r>
+      <w:proofErr w:type="spellEnd"/>
+      <w:r>
+        <w:t xml:space="preserve"> </w:t>
+      </w:r>
+      <w:proofErr w:type="spellStart"/>
+      <w:r>
+        <w:t>đều</w:t>
+      </w:r>
+      <w:proofErr w:type="spellEnd"/>
+      <w:r>
+        <w:t xml:space="preserve"> </w:t>
+      </w:r>
+      <w:proofErr w:type="spellStart"/>
+      <w:r>
+        <w:t>được</w:t>
+      </w:r>
+      <w:proofErr w:type="spellEnd"/>
+      <w:r>
+        <w:t>.</w:t>
+      </w:r>
+    </w:p>
+    <w:p>
+      <w:r>
+        <w:rPr>
+          <w:b/>
+          <w:bCs/>
+        </w:rPr>
+        <w:t xml:space="preserve">SDO </w:t>
+      </w:r>
+      <w:proofErr w:type="spellStart"/>
+      <w:r>
+        <w:rPr>
+          <w:b/>
+          <w:bCs/>
+        </w:rPr>
+        <w:t>Capache</w:t>
+      </w:r>
+      <w:proofErr w:type="spellEnd"/>
+      <w:r>
+        <w:t>:</w:t>
+      </w:r>
+      <w:r>
+        <w:t xml:space="preserve"> </w:t>
+      </w:r>
+      <w:proofErr w:type="spellStart"/>
+      <w:r>
+        <w:t>chưa</w:t>
+      </w:r>
+      <w:proofErr w:type="spellEnd"/>
+      <w:r>
+        <w:t xml:space="preserve"> </w:t>
+      </w:r>
+      <w:proofErr w:type="spellStart"/>
+      <w:r>
+        <w:t>biết</w:t>
+      </w:r>
+      <w:proofErr w:type="spellEnd"/>
+      <w:r>
+        <w:t xml:space="preserve"> </w:t>
+      </w:r>
+      <w:proofErr w:type="spellStart"/>
+      <w:r>
+        <w:t>là</w:t>
+      </w:r>
+      <w:proofErr w:type="spellEnd"/>
+      <w:r>
+        <w:t xml:space="preserve"> </w:t>
+      </w:r>
+      <w:proofErr w:type="spellStart"/>
+      <w:r>
+        <w:t>thuộc</w:t>
+      </w:r>
+      <w:proofErr w:type="spellEnd"/>
+      <w:r>
+        <w:t xml:space="preserve"> </w:t>
+      </w:r>
+      <w:proofErr w:type="spellStart"/>
+      <w:r>
+        <w:t>tính</w:t>
+      </w:r>
+      <w:proofErr w:type="spellEnd"/>
+      <w:r>
+        <w:t xml:space="preserve"> </w:t>
+      </w:r>
+      <w:proofErr w:type="spellStart"/>
+      <w:r>
+        <w:t>nào</w:t>
+      </w:r>
+      <w:proofErr w:type="spellEnd"/>
+      <w:r>
+        <w:t>.</w:t>
+      </w:r>
+    </w:p>
+    <w:p>
+      <w:proofErr w:type="spellStart"/>
+      <w:r>
+        <w:t>Chú</w:t>
+      </w:r>
+      <w:proofErr w:type="spellEnd"/>
+      <w:r>
+        <w:t xml:space="preserve"> ý:</w:t>
+      </w:r>
+    </w:p>
+    <w:p>
+      <w:proofErr w:type="spellStart"/>
+      <w:r>
+        <w:t>Phân</w:t>
+      </w:r>
+      <w:proofErr w:type="spellEnd"/>
+      <w:r>
+        <w:t xml:space="preserve"> </w:t>
+      </w:r>
+      <w:proofErr w:type="spellStart"/>
+      <w:r>
+        <w:t>tích</w:t>
+      </w:r>
+      <w:proofErr w:type="spellEnd"/>
+      <w:r>
+        <w:t xml:space="preserve"> </w:t>
+      </w:r>
+      <w:proofErr w:type="spellStart"/>
+      <w:r>
+        <w:t>từ</w:t>
+      </w:r>
+      <w:proofErr w:type="spellEnd"/>
+      <w:r>
+        <w:t xml:space="preserve"> </w:t>
+      </w:r>
+      <w:proofErr w:type="spellStart"/>
+      <w:r>
+        <w:t>phần</w:t>
+      </w:r>
+      <w:proofErr w:type="spellEnd"/>
+      <w:r>
+        <w:t xml:space="preserve"> template</w:t>
+      </w:r>
+    </w:p>
+    <w:p>
+      <w:proofErr w:type="spellStart"/>
+      <w:r>
+        <w:t>Thông</w:t>
+      </w:r>
+      <w:proofErr w:type="spellEnd"/>
+      <w:r>
+        <w:t xml:space="preserve"> tin </w:t>
+      </w:r>
+      <w:proofErr w:type="spellStart"/>
+      <w:r>
+        <w:t>phần</w:t>
+      </w:r>
+      <w:proofErr w:type="spellEnd"/>
+      <w:r>
+        <w:t xml:space="preserve"> </w:t>
+      </w:r>
+      <w:proofErr w:type="spellStart"/>
+      <w:r>
+        <w:t>dưới</w:t>
+      </w:r>
+      <w:proofErr w:type="spellEnd"/>
+      <w:r>
+        <w:t>:</w:t>
+      </w:r>
+    </w:p>
+    <w:p>
+      <w:proofErr w:type="spellStart"/>
+      <w:r>
+        <w:t>PoolParameterTmp</w:t>
+      </w:r>
+      <w:proofErr w:type="spellEnd"/>
+      <w:r>
+        <w:t xml:space="preserve"> -&gt; </w:t>
+      </w:r>
+      <w:proofErr w:type="spellStart"/>
+      <w:r>
+        <w:t>biến</w:t>
+      </w:r>
+      <w:proofErr w:type="spellEnd"/>
+      <w:r>
+        <w:t xml:space="preserve"> temp -&gt; </w:t>
+      </w:r>
+    </w:p>
+    <w:p>
+      <w:proofErr w:type="spellStart"/>
+      <w:r>
+        <w:lastRenderedPageBreak/>
+        <w:t>Những</w:t>
+      </w:r>
+      <w:proofErr w:type="spellEnd"/>
+      <w:r>
+        <w:t xml:space="preserve"> </w:t>
+      </w:r>
+      <w:proofErr w:type="spellStart"/>
+      <w:r>
+        <w:t>giá</w:t>
+      </w:r>
+      <w:proofErr w:type="spellEnd"/>
+      <w:r>
+        <w:t xml:space="preserve"> </w:t>
+      </w:r>
+      <w:proofErr w:type="spellStart"/>
+      <w:r>
+        <w:t>trị</w:t>
+      </w:r>
+      <w:proofErr w:type="spellEnd"/>
+      <w:r>
+        <w:t xml:space="preserve"> </w:t>
+      </w:r>
+      <w:proofErr w:type="spellStart"/>
+      <w:r>
+        <w:t>trong</w:t>
+      </w:r>
+      <w:proofErr w:type="spellEnd"/>
+      <w:r>
+        <w:t xml:space="preserve"> </w:t>
+      </w:r>
+      <w:proofErr w:type="spellStart"/>
+      <w:r>
+        <w:t>phần</w:t>
+      </w:r>
+      <w:proofErr w:type="spellEnd"/>
+      <w:r>
+        <w:t xml:space="preserve"> call SMS2:</w:t>
+      </w:r>
+    </w:p>
+    <w:p>
+      <w:r>
+        <w:rPr>
+          <w:noProof/>
+        </w:rPr>
+        <w:drawing>
+          <wp:inline distT="0" distB="0" distL="0" distR="0" wp14:anchorId="48C639C9" wp14:editId="77A3A9CF">
+            <wp:extent cx="3810000" cy="3590925"/>
+            <wp:effectExtent l="0" t="0" r="0" b="9525"/>
+            <wp:docPr id="11" name="Picture 11"/>
+            <wp:cNvGraphicFramePr>
+              <a:graphicFrameLocks xmlns:a="http://schemas.openxmlformats.org/drawingml/2006/main" noChangeAspect="1"/>
+            </wp:cNvGraphicFramePr>
+            <a:graphic xmlns:a="http://schemas.openxmlformats.org/drawingml/2006/main">
+              <a:graphicData uri="http://schemas.openxmlformats.org/drawingml/2006/picture">
+                <pic:pic xmlns:pic="http://schemas.openxmlformats.org/drawingml/2006/picture">
+                  <pic:nvPicPr>
+                    <pic:cNvPr id="1" name=""/>
+                    <pic:cNvPicPr/>
+                  </pic:nvPicPr>
+                  <pic:blipFill>
+                    <a:blip r:embed="rId14"/>
+                    <a:stretch>
+                      <a:fillRect/>
+                    </a:stretch>
+                  </pic:blipFill>
+                  <pic:spPr>
+                    <a:xfrm>
+                      <a:off x="0" y="0"/>
+                      <a:ext cx="3810000" cy="3590925"/>
+                    </a:xfrm>
+                    <a:prstGeom prst="rect">
+                      <a:avLst/>
+                    </a:prstGeom>
+                  </pic:spPr>
+                </pic:pic>
+              </a:graphicData>
+            </a:graphic>
+          </wp:inline>
+        </w:drawing>
+      </w:r>
+    </w:p>
+    <w:p>
+      <w:proofErr w:type="spellStart"/>
+      <w:r>
+        <w:t>Những</w:t>
+      </w:r>
+      <w:proofErr w:type="spellEnd"/>
+      <w:r>
+        <w:t xml:space="preserve"> </w:t>
+      </w:r>
+      <w:proofErr w:type="spellStart"/>
+      <w:r>
+        <w:t>agruments</w:t>
+      </w:r>
+      <w:proofErr w:type="spellEnd"/>
+      <w:r>
+        <w:t xml:space="preserve">: </w:t>
+      </w:r>
+      <w:proofErr w:type="spellStart"/>
+      <w:r>
+        <w:t>PoolParameter</w:t>
+      </w:r>
+      <w:proofErr w:type="spellEnd"/>
+      <w:r>
+        <w:t xml:space="preserve">, TYPE, </w:t>
+      </w:r>
+      <w:proofErr w:type="spellStart"/>
+      <w:r>
+        <w:t>outputFail</w:t>
+      </w:r>
+      <w:proofErr w:type="spellEnd"/>
+    </w:p>
+    <w:p>
       <w:bookmarkStart w:id="0" w:name="_GoBack"/>
       <w:bookmarkEnd w:id="0"/>
     </w:p>
+    <w:p/>
     <w:sectPr>
       <w:pgSz w:w="12240" w:h="15840"/>
       <w:pgMar w:top="1440" w:right="1440" w:bottom="1440" w:left="1440" w:header="720" w:footer="720" w:gutter="0"/>

--- a/Phân tích các yếu tố trong kịch flow xử lý SMS.docx
+++ b/Phân tích các yếu tố trong kịch flow xử lý SMS.docx
@@ -130,10 +130,17 @@
       </w:pPr>
       <w:r>
         <w:rPr>
+          <w:highlight w:val="green"/>
           <w:lang w:val="vi-VN"/>
         </w:rPr>
         <w:lastRenderedPageBreak/>
-        <w:t>Param: gồm kiểu key-value</w:t>
+        <w:t>Param</w:t>
+      </w:r>
+      <w:r>
+        <w:rPr>
+          <w:lang w:val="vi-VN"/>
+        </w:rPr>
+        <w:t>: gồm kiểu key-value</w:t>
       </w:r>
     </w:p>
     <w:p>
@@ -144,9 +151,16 @@
       </w:pPr>
       <w:r>
         <w:rPr>
+          <w:highlight w:val="green"/>
           <w:lang w:val="vi-VN"/>
         </w:rPr>
-        <w:t>Params: tập hợp từ các Param</w:t>
+        <w:t>Params</w:t>
+      </w:r>
+      <w:r>
+        <w:rPr>
+          <w:lang w:val="vi-VN"/>
+        </w:rPr>
+        <w:t>: tập hợp từ các Param</w:t>
       </w:r>
     </w:p>
     <w:p>
@@ -157,14 +171,21 @@
       </w:pPr>
       <w:r>
         <w:rPr>
+          <w:highlight w:val="green"/>
           <w:lang w:val="vi-VN"/>
         </w:rPr>
-        <w:t>Pool: là tập hợp của nhiều params</w:t>
+        <w:t>Pool</w:t>
       </w:r>
       <w:r>
         <w:rPr>
           <w:lang w:val="vi-VN"/>
         </w:rPr>
+        <w:t>: là tập hợp của nhiều params</w:t>
+      </w:r>
+      <w:r>
+        <w:rPr>
+          <w:lang w:val="vi-VN"/>
+        </w:rPr>
         <w:t xml:space="preserve"> -&gt; nơi chứa một loạt các biến đó</w:t>
       </w:r>
     </w:p>
@@ -176,14 +197,21 @@
       </w:pPr>
       <w:r>
         <w:rPr>
+          <w:highlight w:val="green"/>
           <w:lang w:val="vi-VN"/>
         </w:rPr>
-        <w:t>Request: chứa một tập các param</w:t>
+        <w:t>Request</w:t>
       </w:r>
       <w:r>
         <w:rPr>
           <w:lang w:val="vi-VN"/>
         </w:rPr>
+        <w:t>: chứa một tập các param</w:t>
+      </w:r>
+      <w:r>
+        <w:rPr>
+          <w:lang w:val="vi-VN"/>
+        </w:rPr>
         <w:t>s</w:t>
       </w:r>
     </w:p>
@@ -195,14 +223,21 @@
       </w:pPr>
       <w:r>
         <w:rPr>
+          <w:highlight w:val="green"/>
           <w:lang w:val="vi-VN"/>
         </w:rPr>
-        <w:t>Response: Chứa thông tin phản hồi của BPEL process</w:t>
+        <w:t>Response</w:t>
       </w:r>
       <w:r>
         <w:rPr>
           <w:lang w:val="vi-VN"/>
         </w:rPr>
+        <w:t>: Chứa thông tin phản hồi của BPEL process</w:t>
+      </w:r>
+      <w:r>
+        <w:rPr>
+          <w:lang w:val="vi-VN"/>
+        </w:rPr>
         <w:t>.</w:t>
       </w:r>
     </w:p>
@@ -239,6 +274,7 @@
       </w:pPr>
       <w:r>
         <w:rPr>
+          <w:highlight w:val="green"/>
           <w:lang w:val="vi-VN"/>
         </w:rPr>
         <w:t>SM là tin nhắn trạng thái trả về -&gt; có thể là success hoặc fail</w:t>
@@ -300,6 +336,7 @@
           <w:lang w:val="vi-VN"/>
         </w:rPr>
       </w:pPr>
+      <w:bookmarkStart w:id="0" w:name="_GoBack"/>
       <w:r>
         <w:rPr>
           <w:noProof/>
@@ -341,6 +378,7 @@
           </wp:inline>
         </w:drawing>
       </w:r>
+      <w:bookmarkEnd w:id="0"/>
     </w:p>
     <w:p>
       <w:pPr>
@@ -352,13 +390,40 @@
         <w:rPr>
           <w:lang w:val="vi-VN"/>
         </w:rPr>
-        <w:t>Trong đó Attributes của pool có n là</w:t>
-      </w:r>
-      <w:r>
-        <w:rPr>
+        <w:t xml:space="preserve">Trong đó Attributes của pool có </w:t>
+      </w:r>
+      <w:r>
+        <w:rPr>
+          <w:highlight w:val="green"/>
           <w:lang w:val="vi-VN"/>
         </w:rPr>
-        <w:t xml:space="preserve"> name của cái gì đó, I là index của cái gì đó.</w:t>
+        <w:t>n là</w:t>
+      </w:r>
+      <w:r>
+        <w:rPr>
+          <w:highlight w:val="green"/>
+          <w:lang w:val="vi-VN"/>
+        </w:rPr>
+        <w:t xml:space="preserve"> name</w:t>
+      </w:r>
+      <w:r>
+        <w:rPr>
+          <w:lang w:val="vi-VN"/>
+        </w:rPr>
+        <w:t xml:space="preserve"> của cái gì đó, </w:t>
+      </w:r>
+      <w:r>
+        <w:rPr>
+          <w:highlight w:val="green"/>
+          <w:lang w:val="vi-VN"/>
+        </w:rPr>
+        <w:t>I là index</w:t>
+      </w:r>
+      <w:r>
+        <w:rPr>
+          <w:lang w:val="vi-VN"/>
+        </w:rPr>
+        <w:t xml:space="preserve"> của cái gì đó.</w:t>
       </w:r>
     </w:p>
     <w:p>
@@ -3629,160 +3694,5674 @@
         <w:rPr>
           <w:highlight w:val="yellow"/>
         </w:rPr>
-        <w:t xml:space="preserve"> =</w:t>
-      </w:r>
-      <w:bookmarkStart w:id="0" w:name="_GoBack"/>
-      <w:bookmarkEnd w:id="0"/>
+        <w:t xml:space="preserve"> = 1]/ns0:p[ns0:k = 'MTKEY']/ns0:v</w:t>
+      </w:r>
+    </w:p>
+    <w:p>
+      <w:proofErr w:type="spellStart"/>
       <w:r>
         <w:rPr>
           <w:highlight w:val="yellow"/>
         </w:rPr>
-        <w:t xml:space="preserve"> 1]/ns0:p[ns0:k = 'MTKEY']/ns0:v</w:t>
-      </w:r>
-    </w:p>
-    <w:p>
-      <w:proofErr w:type="spellStart"/>
+        <w:t>Lấy</w:t>
+      </w:r>
+      <w:proofErr w:type="spellEnd"/>
       <w:r>
         <w:rPr>
           <w:highlight w:val="yellow"/>
         </w:rPr>
+        <w:t xml:space="preserve"> </w:t>
+      </w:r>
+      <w:proofErr w:type="spellStart"/>
+      <w:r>
+        <w:rPr>
+          <w:highlight w:val="yellow"/>
+        </w:rPr>
+        <w:t>từ</w:t>
+      </w:r>
+      <w:proofErr w:type="spellEnd"/>
+      <w:r>
+        <w:rPr>
+          <w:highlight w:val="yellow"/>
+        </w:rPr>
+        <w:t xml:space="preserve"> key pool -&gt; </w:t>
+      </w:r>
+      <w:proofErr w:type="spellStart"/>
+      <w:r>
+        <w:rPr>
+          <w:highlight w:val="yellow"/>
+        </w:rPr>
+        <w:t>chuyển</w:t>
+      </w:r>
+      <w:proofErr w:type="spellEnd"/>
+      <w:r>
+        <w:rPr>
+          <w:highlight w:val="yellow"/>
+        </w:rPr>
+        <w:t xml:space="preserve"> sang params -&gt; </w:t>
+      </w:r>
+      <w:proofErr w:type="spellStart"/>
+      <w:r>
+        <w:rPr>
+          <w:highlight w:val="yellow"/>
+        </w:rPr>
+        <w:t>chuyển</w:t>
+      </w:r>
+      <w:proofErr w:type="spellEnd"/>
+      <w:r>
+        <w:rPr>
+          <w:highlight w:val="yellow"/>
+        </w:rPr>
+        <w:t xml:space="preserve"> </w:t>
+      </w:r>
+      <w:proofErr w:type="spellStart"/>
+      <w:r>
+        <w:rPr>
+          <w:highlight w:val="yellow"/>
+        </w:rPr>
+        <w:t>tiếp</w:t>
+      </w:r>
+      <w:proofErr w:type="spellEnd"/>
+      <w:r>
+        <w:rPr>
+          <w:highlight w:val="yellow"/>
+        </w:rPr>
+        <w:t xml:space="preserve"> sang param -&gt; </w:t>
+      </w:r>
+      <w:proofErr w:type="spellStart"/>
+      <w:r>
+        <w:rPr>
+          <w:highlight w:val="yellow"/>
+        </w:rPr>
+        <w:t>lấy</w:t>
+      </w:r>
+      <w:proofErr w:type="spellEnd"/>
+      <w:r>
+        <w:rPr>
+          <w:highlight w:val="yellow"/>
+        </w:rPr>
+        <w:t xml:space="preserve"> </w:t>
+      </w:r>
+      <w:proofErr w:type="spellStart"/>
+      <w:r>
+        <w:rPr>
+          <w:highlight w:val="yellow"/>
+        </w:rPr>
+        <w:t>giá</w:t>
+      </w:r>
+      <w:proofErr w:type="spellEnd"/>
+      <w:r>
+        <w:rPr>
+          <w:highlight w:val="yellow"/>
+        </w:rPr>
+        <w:t xml:space="preserve"> </w:t>
+      </w:r>
+      <w:proofErr w:type="spellStart"/>
+      <w:r>
+        <w:rPr>
+          <w:highlight w:val="yellow"/>
+        </w:rPr>
+        <w:t>trị</w:t>
+      </w:r>
+      <w:proofErr w:type="spellEnd"/>
+      <w:r>
+        <w:rPr>
+          <w:highlight w:val="yellow"/>
+        </w:rPr>
+        <w:t xml:space="preserve"> value </w:t>
+      </w:r>
+      <w:proofErr w:type="spellStart"/>
+      <w:r>
+        <w:rPr>
+          <w:highlight w:val="yellow"/>
+        </w:rPr>
+        <w:t>từ</w:t>
+      </w:r>
+      <w:proofErr w:type="spellEnd"/>
+      <w:r>
+        <w:rPr>
+          <w:highlight w:val="yellow"/>
+        </w:rPr>
+        <w:t xml:space="preserve"> key </w:t>
+      </w:r>
+      <w:proofErr w:type="spellStart"/>
+      <w:r>
+        <w:rPr>
+          <w:highlight w:val="yellow"/>
+        </w:rPr>
+        <w:t>này</w:t>
+      </w:r>
+      <w:proofErr w:type="spellEnd"/>
+      <w:r>
+        <w:rPr>
+          <w:highlight w:val="yellow"/>
+        </w:rPr>
+        <w:t>.</w:t>
+      </w:r>
+    </w:p>
+    <w:p>
+      <w:pPr>
+        <w:pStyle w:val="ListParagraph"/>
+        <w:numPr>
+          <w:ilvl w:val="0"/>
+          <w:numId w:val="1"/>
+        </w:numPr>
+        <w:outlineLvl w:val="0"/>
+        <w:rPr>
+          <w:b/>
+          <w:bCs/>
+        </w:rPr>
+      </w:pPr>
+      <w:proofErr w:type="spellStart"/>
+      <w:r>
+        <w:rPr>
+          <w:b/>
+          <w:bCs/>
+        </w:rPr>
+        <w:t>Xây</w:t>
+      </w:r>
+      <w:proofErr w:type="spellEnd"/>
+      <w:r>
+        <w:rPr>
+          <w:b/>
+          <w:bCs/>
+        </w:rPr>
+        <w:t xml:space="preserve"> </w:t>
+      </w:r>
+      <w:proofErr w:type="spellStart"/>
+      <w:r>
+        <w:rPr>
+          <w:b/>
+          <w:bCs/>
+        </w:rPr>
+        <w:t>dựng</w:t>
+      </w:r>
+      <w:proofErr w:type="spellEnd"/>
+      <w:r>
+        <w:rPr>
+          <w:b/>
+          <w:bCs/>
+        </w:rPr>
+        <w:t xml:space="preserve"> </w:t>
+      </w:r>
+      <w:proofErr w:type="spellStart"/>
+      <w:r>
+        <w:rPr>
+          <w:b/>
+          <w:bCs/>
+        </w:rPr>
+        <w:t>một</w:t>
+      </w:r>
+      <w:proofErr w:type="spellEnd"/>
+      <w:r>
+        <w:rPr>
+          <w:b/>
+          <w:bCs/>
+        </w:rPr>
+        <w:t xml:space="preserve"> flow </w:t>
+      </w:r>
+      <w:proofErr w:type="spellStart"/>
+      <w:r>
+        <w:rPr>
+          <w:b/>
+          <w:bCs/>
+        </w:rPr>
+        <w:t>tiếp</w:t>
+      </w:r>
+      <w:proofErr w:type="spellEnd"/>
+      <w:r>
+        <w:rPr>
+          <w:b/>
+          <w:bCs/>
+        </w:rPr>
+        <w:t xml:space="preserve"> </w:t>
+      </w:r>
+      <w:proofErr w:type="spellStart"/>
+      <w:r>
+        <w:rPr>
+          <w:b/>
+          <w:bCs/>
+        </w:rPr>
+        <w:t>nhận</w:t>
+      </w:r>
+      <w:proofErr w:type="spellEnd"/>
+      <w:r>
+        <w:rPr>
+          <w:b/>
+          <w:bCs/>
+        </w:rPr>
+        <w:t xml:space="preserve"> </w:t>
+      </w:r>
+      <w:proofErr w:type="spellStart"/>
+      <w:r>
+        <w:rPr>
+          <w:b/>
+          <w:bCs/>
+        </w:rPr>
+        <w:t>và</w:t>
+      </w:r>
+      <w:proofErr w:type="spellEnd"/>
+      <w:r>
+        <w:rPr>
+          <w:b/>
+          <w:bCs/>
+        </w:rPr>
+        <w:t xml:space="preserve"> </w:t>
+      </w:r>
+      <w:proofErr w:type="spellStart"/>
+      <w:r>
+        <w:rPr>
+          <w:b/>
+          <w:bCs/>
+        </w:rPr>
+        <w:t>xử</w:t>
+      </w:r>
+      <w:proofErr w:type="spellEnd"/>
+      <w:r>
+        <w:rPr>
+          <w:b/>
+          <w:bCs/>
+        </w:rPr>
+        <w:t xml:space="preserve"> </w:t>
+      </w:r>
+      <w:proofErr w:type="spellStart"/>
+      <w:r>
+        <w:rPr>
+          <w:b/>
+          <w:bCs/>
+        </w:rPr>
+        <w:t>lý</w:t>
+      </w:r>
+      <w:proofErr w:type="spellEnd"/>
+      <w:r>
+        <w:rPr>
+          <w:b/>
+          <w:bCs/>
+        </w:rPr>
+        <w:t xml:space="preserve"> SMS </w:t>
+      </w:r>
+      <w:proofErr w:type="spellStart"/>
+      <w:r>
+        <w:rPr>
+          <w:b/>
+          <w:bCs/>
+        </w:rPr>
+        <w:t>này</w:t>
+      </w:r>
+      <w:proofErr w:type="spellEnd"/>
+      <w:r>
+        <w:rPr>
+          <w:b/>
+          <w:bCs/>
+        </w:rPr>
+        <w:t xml:space="preserve">: </w:t>
+      </w:r>
+      <w:proofErr w:type="spellStart"/>
+      <w:r>
+        <w:rPr>
+          <w:b/>
+          <w:bCs/>
+        </w:rPr>
+        <w:t>InvokeGetMT</w:t>
+      </w:r>
+      <w:proofErr w:type="spellEnd"/>
+      <w:r>
+        <w:rPr>
+          <w:b/>
+          <w:bCs/>
+        </w:rPr>
+        <w:t>:</w:t>
+      </w:r>
+    </w:p>
+    <w:p>
+      <w:pPr>
+        <w:pStyle w:val="ListParagraph"/>
+      </w:pPr>
+      <w:r>
+        <w:rPr>
+          <w:noProof/>
+        </w:rPr>
+        <w:drawing>
+          <wp:inline distT="0" distB="0" distL="0" distR="0" wp14:anchorId="1A330407" wp14:editId="055A8605">
+            <wp:extent cx="3545764" cy="2330506"/>
+            <wp:effectExtent l="0" t="0" r="0" b="0"/>
+            <wp:docPr id="12" name="Picture 12"/>
+            <wp:cNvGraphicFramePr>
+              <a:graphicFrameLocks xmlns:a="http://schemas.openxmlformats.org/drawingml/2006/main" noChangeAspect="1"/>
+            </wp:cNvGraphicFramePr>
+            <a:graphic xmlns:a="http://schemas.openxmlformats.org/drawingml/2006/main">
+              <a:graphicData uri="http://schemas.openxmlformats.org/drawingml/2006/picture">
+                <pic:pic xmlns:pic="http://schemas.openxmlformats.org/drawingml/2006/picture">
+                  <pic:nvPicPr>
+                    <pic:cNvPr id="1" name=""/>
+                    <pic:cNvPicPr/>
+                  </pic:nvPicPr>
+                  <pic:blipFill>
+                    <a:blip r:embed="rId16"/>
+                    <a:stretch>
+                      <a:fillRect/>
+                    </a:stretch>
+                  </pic:blipFill>
+                  <pic:spPr>
+                    <a:xfrm>
+                      <a:off x="0" y="0"/>
+                      <a:ext cx="3578407" cy="2351961"/>
+                    </a:xfrm>
+                    <a:prstGeom prst="rect">
+                      <a:avLst/>
+                    </a:prstGeom>
+                  </pic:spPr>
+                </pic:pic>
+              </a:graphicData>
+            </a:graphic>
+          </wp:inline>
+        </w:drawing>
+      </w:r>
+    </w:p>
+    <w:p>
+      <w:pPr>
+        <w:pStyle w:val="ListParagraph"/>
+      </w:pPr>
+      <w:proofErr w:type="spellStart"/>
+      <w:r>
+        <w:t>Tiếp</w:t>
+      </w:r>
+      <w:proofErr w:type="spellEnd"/>
+      <w:r>
+        <w:t xml:space="preserve"> </w:t>
+      </w:r>
+      <w:proofErr w:type="spellStart"/>
+      <w:r>
+        <w:t>nhận</w:t>
+      </w:r>
+      <w:proofErr w:type="spellEnd"/>
+      <w:r>
+        <w:t xml:space="preserve"> </w:t>
+      </w:r>
+      <w:proofErr w:type="spellStart"/>
+      <w:r>
+        <w:t>và</w:t>
+      </w:r>
+      <w:proofErr w:type="spellEnd"/>
+      <w:r>
+        <w:t xml:space="preserve"> </w:t>
+      </w:r>
+      <w:proofErr w:type="spellStart"/>
+      <w:r>
+        <w:t>InvokeSentMT</w:t>
+      </w:r>
+      <w:proofErr w:type="spellEnd"/>
+      <w:r>
+        <w:t>:</w:t>
+      </w:r>
+    </w:p>
+    <w:p>
+      <w:r>
+        <w:rPr>
+          <w:noProof/>
+        </w:rPr>
+        <w:lastRenderedPageBreak/>
+        <w:drawing>
+          <wp:inline distT="0" distB="0" distL="0" distR="0" wp14:anchorId="1D0893C8" wp14:editId="49040830">
+            <wp:extent cx="3512185" cy="4483100"/>
+            <wp:effectExtent l="0" t="0" r="0" b="0"/>
+            <wp:docPr id="13" name="Picture 13"/>
+            <wp:cNvGraphicFramePr>
+              <a:graphicFrameLocks xmlns:a="http://schemas.openxmlformats.org/drawingml/2006/main" noChangeAspect="1"/>
+            </wp:cNvGraphicFramePr>
+            <a:graphic xmlns:a="http://schemas.openxmlformats.org/drawingml/2006/main">
+              <a:graphicData uri="http://schemas.openxmlformats.org/drawingml/2006/picture">
+                <pic:pic xmlns:pic="http://schemas.openxmlformats.org/drawingml/2006/picture">
+                  <pic:nvPicPr>
+                    <pic:cNvPr id="0" name="Picture 1"/>
+                    <pic:cNvPicPr>
+                      <a:picLocks noChangeAspect="1" noChangeArrowheads="1"/>
+                    </pic:cNvPicPr>
+                  </pic:nvPicPr>
+                  <pic:blipFill>
+                    <a:blip r:embed="rId17">
+                      <a:extLst>
+                        <a:ext uri="{28A0092B-C50C-407E-A947-70E740481C1C}">
+                          <a14:useLocalDpi xmlns:a14="http://schemas.microsoft.com/office/drawing/2010/main" val="0"/>
+                        </a:ext>
+                      </a:extLst>
+                    </a:blip>
+                    <a:srcRect/>
+                    <a:stretch>
+                      <a:fillRect/>
+                    </a:stretch>
+                  </pic:blipFill>
+                  <pic:spPr bwMode="auto">
+                    <a:xfrm>
+                      <a:off x="0" y="0"/>
+                      <a:ext cx="3512185" cy="4483100"/>
+                    </a:xfrm>
+                    <a:prstGeom prst="rect">
+                      <a:avLst/>
+                    </a:prstGeom>
+                    <a:noFill/>
+                    <a:ln>
+                      <a:noFill/>
+                    </a:ln>
+                  </pic:spPr>
+                </pic:pic>
+              </a:graphicData>
+            </a:graphic>
+          </wp:inline>
+        </w:drawing>
+      </w:r>
+    </w:p>
+    <w:p>
+      <w:proofErr w:type="spellStart"/>
+      <w:r>
+        <w:t>Đẩy</w:t>
+      </w:r>
+      <w:proofErr w:type="spellEnd"/>
+      <w:r>
+        <w:t xml:space="preserve"> </w:t>
+      </w:r>
+      <w:proofErr w:type="spellStart"/>
+      <w:r>
+        <w:t>logrequestGateway</w:t>
+      </w:r>
+      <w:proofErr w:type="spellEnd"/>
+      <w:r>
+        <w:t xml:space="preserve"> -&gt; </w:t>
+      </w:r>
+      <w:proofErr w:type="spellStart"/>
+      <w:r>
+        <w:t>pushToLog</w:t>
+      </w:r>
+      <w:proofErr w:type="spellEnd"/>
+      <w:r>
+        <w:t xml:space="preserve"> -&gt; </w:t>
+      </w:r>
+      <w:proofErr w:type="spellStart"/>
+      <w:r>
+        <w:t>InvokeSendMT</w:t>
+      </w:r>
+      <w:proofErr w:type="spellEnd"/>
+      <w:r>
+        <w:t xml:space="preserve"> -&gt; </w:t>
+      </w:r>
+      <w:proofErr w:type="spellStart"/>
+      <w:r>
+        <w:t>LogResponseGateway</w:t>
+      </w:r>
+      <w:proofErr w:type="spellEnd"/>
+      <w:r>
+        <w:t xml:space="preserve"> -&gt; </w:t>
+      </w:r>
+      <w:proofErr w:type="spellStart"/>
+      <w:r>
+        <w:t>pushToLog</w:t>
+      </w:r>
+      <w:proofErr w:type="spellEnd"/>
+      <w:r>
+        <w:t xml:space="preserve"> </w:t>
+      </w:r>
+      <w:proofErr w:type="spellStart"/>
+      <w:r>
+        <w:t>xuống</w:t>
+      </w:r>
+      <w:proofErr w:type="spellEnd"/>
+      <w:r>
+        <w:t xml:space="preserve"> pool param</w:t>
+      </w:r>
+      <w:r>
+        <w:t>.</w:t>
+      </w:r>
+    </w:p>
+    <w:p>
+      <w:pPr>
+        <w:pStyle w:val="ListParagraph"/>
+        <w:numPr>
+          <w:ilvl w:val="0"/>
+          <w:numId w:val="1"/>
+        </w:numPr>
+      </w:pPr>
+      <w:proofErr w:type="spellStart"/>
+      <w:r>
+        <w:t>Cái</w:t>
+      </w:r>
+      <w:proofErr w:type="spellEnd"/>
+      <w:r>
+        <w:t xml:space="preserve"> </w:t>
+      </w:r>
+      <w:proofErr w:type="spellStart"/>
+      <w:r>
+        <w:t>đã</w:t>
+      </w:r>
+      <w:proofErr w:type="spellEnd"/>
+      <w:r>
+        <w:t xml:space="preserve"> </w:t>
+      </w:r>
+      <w:proofErr w:type="spellStart"/>
+      <w:r>
+        <w:t>làm</w:t>
+      </w:r>
+      <w:proofErr w:type="spellEnd"/>
+    </w:p>
+    <w:p>
+      <w:pPr>
+        <w:tabs>
+          <w:tab w:val="left" w:pos="360"/>
+        </w:tabs>
+      </w:pPr>
+      <w:proofErr w:type="spellStart"/>
+      <w:r>
+        <w:t>Dùng</w:t>
+      </w:r>
+      <w:proofErr w:type="spellEnd"/>
+      <w:r>
+        <w:t xml:space="preserve"> </w:t>
+      </w:r>
+      <w:proofErr w:type="spellStart"/>
+      <w:r>
+        <w:t>lại</w:t>
+      </w:r>
+      <w:proofErr w:type="spellEnd"/>
+      <w:r>
+        <w:t xml:space="preserve"> </w:t>
+      </w:r>
+      <w:proofErr w:type="spellStart"/>
+      <w:r>
+        <w:t>những</w:t>
+      </w:r>
+      <w:proofErr w:type="spellEnd"/>
+      <w:r>
+        <w:t xml:space="preserve"> </w:t>
+      </w:r>
+      <w:proofErr w:type="spellStart"/>
+      <w:r>
+        <w:t>thành</w:t>
+      </w:r>
+      <w:proofErr w:type="spellEnd"/>
+      <w:r>
+        <w:t xml:space="preserve"> </w:t>
+      </w:r>
+      <w:proofErr w:type="spellStart"/>
+      <w:r>
+        <w:t>phần</w:t>
+      </w:r>
+      <w:proofErr w:type="spellEnd"/>
+      <w:r>
+        <w:t>:</w:t>
+      </w:r>
+    </w:p>
+    <w:p>
+      <w:pPr>
+        <w:tabs>
+          <w:tab w:val="left" w:pos="360"/>
+        </w:tabs>
+      </w:pPr>
+      <w:proofErr w:type="spellStart"/>
+      <w:r>
+        <w:t>initParam</w:t>
+      </w:r>
+      <w:proofErr w:type="spellEnd"/>
+      <w:r>
+        <w:t>:</w:t>
+      </w:r>
+      <w:r>
+        <w:t xml:space="preserve"> </w:t>
+      </w:r>
+      <w:proofErr w:type="spellStart"/>
+      <w:r>
+        <w:t>Khởi</w:t>
+      </w:r>
+      <w:proofErr w:type="spellEnd"/>
+      <w:r>
+        <w:t xml:space="preserve"> </w:t>
+      </w:r>
+      <w:proofErr w:type="spellStart"/>
+      <w:r>
+        <w:t>tạo</w:t>
+      </w:r>
+      <w:proofErr w:type="spellEnd"/>
+      <w:r>
+        <w:t xml:space="preserve"> </w:t>
+      </w:r>
+      <w:proofErr w:type="spellStart"/>
+      <w:r>
+        <w:t>giá</w:t>
+      </w:r>
+      <w:proofErr w:type="spellEnd"/>
+      <w:r>
+        <w:t xml:space="preserve"> </w:t>
+      </w:r>
+      <w:proofErr w:type="spellStart"/>
+      <w:r>
+        <w:t>trị</w:t>
+      </w:r>
+      <w:proofErr w:type="spellEnd"/>
+      <w:r>
+        <w:t xml:space="preserve"> </w:t>
+      </w:r>
+      <w:proofErr w:type="spellStart"/>
+      <w:r>
+        <w:t>cho</w:t>
+      </w:r>
+      <w:proofErr w:type="spellEnd"/>
+      <w:r>
+        <w:t xml:space="preserve"> </w:t>
+      </w:r>
+      <w:proofErr w:type="spellStart"/>
+      <w:r>
+        <w:t>việc</w:t>
+      </w:r>
+      <w:proofErr w:type="spellEnd"/>
+      <w:r>
+        <w:t xml:space="preserve"> </w:t>
+      </w:r>
+      <w:proofErr w:type="spellStart"/>
+      <w:r>
+        <w:t>sử</w:t>
+      </w:r>
+      <w:proofErr w:type="spellEnd"/>
+      <w:r>
+        <w:t xml:space="preserve"> </w:t>
+      </w:r>
+      <w:proofErr w:type="spellStart"/>
+      <w:r>
+        <w:t>l</w:t>
+      </w:r>
+      <w:r>
+        <w:t>ý</w:t>
+      </w:r>
+      <w:proofErr w:type="spellEnd"/>
+      <w:r>
+        <w:t xml:space="preserve"> -&gt; </w:t>
+      </w:r>
+      <w:proofErr w:type="spellStart"/>
+      <w:r>
+        <w:t>trong</w:t>
+      </w:r>
+      <w:proofErr w:type="spellEnd"/>
+      <w:r>
+        <w:t xml:space="preserve"> </w:t>
+      </w:r>
+      <w:proofErr w:type="spellStart"/>
+      <w:r>
+        <w:t>đó</w:t>
+      </w:r>
+      <w:proofErr w:type="spellEnd"/>
+      <w:r>
+        <w:t xml:space="preserve"> </w:t>
+      </w:r>
+      <w:proofErr w:type="spellStart"/>
+      <w:r>
+        <w:t>có</w:t>
+      </w:r>
+      <w:proofErr w:type="spellEnd"/>
+      <w:r>
+        <w:t xml:space="preserve"> </w:t>
+      </w:r>
+      <w:proofErr w:type="spellStart"/>
+      <w:r>
+        <w:t>các</w:t>
+      </w:r>
+      <w:proofErr w:type="spellEnd"/>
+      <w:r>
+        <w:t xml:space="preserve"> </w:t>
+      </w:r>
+      <w:proofErr w:type="spellStart"/>
+      <w:r>
+        <w:t>phần</w:t>
+      </w:r>
+      <w:proofErr w:type="spellEnd"/>
+      <w:r>
+        <w:t xml:space="preserve">: </w:t>
+      </w:r>
+      <w:proofErr w:type="spellStart"/>
+      <w:r>
+        <w:t>FlowInitParam</w:t>
+      </w:r>
+      <w:proofErr w:type="spellEnd"/>
+      <w:r>
+        <w:t xml:space="preserve">, </w:t>
+      </w:r>
+      <w:proofErr w:type="spellStart"/>
+      <w:r>
+        <w:t>FlowUniqueParam</w:t>
+      </w:r>
+      <w:proofErr w:type="spellEnd"/>
+      <w:r>
+        <w:t xml:space="preserve">, </w:t>
+      </w:r>
+      <w:proofErr w:type="spellStart"/>
+      <w:r>
+        <w:t>getInstanceName</w:t>
+      </w:r>
+      <w:proofErr w:type="spellEnd"/>
+      <w:r>
+        <w:t>.</w:t>
+      </w:r>
+    </w:p>
+    <w:p>
+      <w:pPr>
+        <w:tabs>
+          <w:tab w:val="left" w:pos="360"/>
+        </w:tabs>
+      </w:pPr>
+      <w:proofErr w:type="spellStart"/>
+      <w:r>
+        <w:t>Những</w:t>
+      </w:r>
+      <w:proofErr w:type="spellEnd"/>
+      <w:r>
+        <w:t xml:space="preserve"> </w:t>
+      </w:r>
+      <w:proofErr w:type="spellStart"/>
+      <w:r>
+        <w:t>thành</w:t>
+      </w:r>
+      <w:proofErr w:type="spellEnd"/>
+      <w:r>
+        <w:t xml:space="preserve"> </w:t>
+      </w:r>
+      <w:proofErr w:type="spellStart"/>
+      <w:r>
+        <w:t>phần</w:t>
+      </w:r>
+      <w:proofErr w:type="spellEnd"/>
+      <w:r>
+        <w:t xml:space="preserve"> </w:t>
+      </w:r>
+      <w:proofErr w:type="spellStart"/>
+      <w:r>
+        <w:t>liên</w:t>
+      </w:r>
+      <w:proofErr w:type="spellEnd"/>
+      <w:r>
+        <w:t xml:space="preserve"> </w:t>
+      </w:r>
+      <w:proofErr w:type="spellStart"/>
+      <w:r>
+        <w:t>quan</w:t>
+      </w:r>
+      <w:proofErr w:type="spellEnd"/>
+      <w:r>
+        <w:t xml:space="preserve"> </w:t>
+      </w:r>
+      <w:proofErr w:type="spellStart"/>
+      <w:r>
+        <w:t>đến</w:t>
+      </w:r>
+      <w:proofErr w:type="spellEnd"/>
+      <w:r>
+        <w:t xml:space="preserve"> XPath:</w:t>
+      </w:r>
+    </w:p>
+    <w:p>
+      <w:pPr>
+        <w:tabs>
+          <w:tab w:val="left" w:pos="360"/>
+        </w:tabs>
+      </w:pPr>
+      <w:r>
+        <w:rPr>
+          <w:noProof/>
+        </w:rPr>
+        <w:lastRenderedPageBreak/>
+        <w:drawing>
+          <wp:inline distT="0" distB="0" distL="0" distR="0" wp14:anchorId="50736FB5" wp14:editId="779147DF">
+            <wp:extent cx="1933575" cy="1866900"/>
+            <wp:effectExtent l="0" t="0" r="9525" b="0"/>
+            <wp:docPr id="15" name="Picture 15"/>
+            <wp:cNvGraphicFramePr>
+              <a:graphicFrameLocks xmlns:a="http://schemas.openxmlformats.org/drawingml/2006/main" noChangeAspect="1"/>
+            </wp:cNvGraphicFramePr>
+            <a:graphic xmlns:a="http://schemas.openxmlformats.org/drawingml/2006/main">
+              <a:graphicData uri="http://schemas.openxmlformats.org/drawingml/2006/picture">
+                <pic:pic xmlns:pic="http://schemas.openxmlformats.org/drawingml/2006/picture">
+                  <pic:nvPicPr>
+                    <pic:cNvPr id="1" name=""/>
+                    <pic:cNvPicPr/>
+                  </pic:nvPicPr>
+                  <pic:blipFill>
+                    <a:blip r:embed="rId18"/>
+                    <a:stretch>
+                      <a:fillRect/>
+                    </a:stretch>
+                  </pic:blipFill>
+                  <pic:spPr>
+                    <a:xfrm>
+                      <a:off x="0" y="0"/>
+                      <a:ext cx="1933575" cy="1866900"/>
+                    </a:xfrm>
+                    <a:prstGeom prst="rect">
+                      <a:avLst/>
+                    </a:prstGeom>
+                  </pic:spPr>
+                </pic:pic>
+              </a:graphicData>
+            </a:graphic>
+          </wp:inline>
+        </w:drawing>
+      </w:r>
+    </w:p>
+    <w:p>
+      <w:pPr>
+        <w:tabs>
+          <w:tab w:val="left" w:pos="360"/>
+        </w:tabs>
+      </w:pPr>
+      <w:r>
+        <w:rPr>
+          <w:noProof/>
+        </w:rPr>
+        <w:drawing>
+          <wp:inline distT="0" distB="0" distL="0" distR="0" wp14:anchorId="6498AAC7" wp14:editId="4FDC82A9">
+            <wp:extent cx="4886325" cy="2009775"/>
+            <wp:effectExtent l="0" t="0" r="9525" b="9525"/>
+            <wp:docPr id="17" name="Picture 17"/>
+            <wp:cNvGraphicFramePr>
+              <a:graphicFrameLocks xmlns:a="http://schemas.openxmlformats.org/drawingml/2006/main" noChangeAspect="1"/>
+            </wp:cNvGraphicFramePr>
+            <a:graphic xmlns:a="http://schemas.openxmlformats.org/drawingml/2006/main">
+              <a:graphicData uri="http://schemas.openxmlformats.org/drawingml/2006/picture">
+                <pic:pic xmlns:pic="http://schemas.openxmlformats.org/drawingml/2006/picture">
+                  <pic:nvPicPr>
+                    <pic:cNvPr id="1" name=""/>
+                    <pic:cNvPicPr/>
+                  </pic:nvPicPr>
+                  <pic:blipFill>
+                    <a:blip r:embed="rId19"/>
+                    <a:stretch>
+                      <a:fillRect/>
+                    </a:stretch>
+                  </pic:blipFill>
+                  <pic:spPr>
+                    <a:xfrm>
+                      <a:off x="0" y="0"/>
+                      <a:ext cx="4886325" cy="2009775"/>
+                    </a:xfrm>
+                    <a:prstGeom prst="rect">
+                      <a:avLst/>
+                    </a:prstGeom>
+                  </pic:spPr>
+                </pic:pic>
+              </a:graphicData>
+            </a:graphic>
+          </wp:inline>
+        </w:drawing>
+      </w:r>
+    </w:p>
+    <w:p>
+      <w:pPr>
+        <w:tabs>
+          <w:tab w:val="left" w:pos="360"/>
+        </w:tabs>
+      </w:pPr>
+      <w:proofErr w:type="spellStart"/>
+      <w:r>
+        <w:t>Kiểm</w:t>
+      </w:r>
+      <w:proofErr w:type="spellEnd"/>
+      <w:r>
+        <w:t xml:space="preserve"> </w:t>
+      </w:r>
+      <w:proofErr w:type="spellStart"/>
+      <w:r>
+        <w:t>tra</w:t>
+      </w:r>
+      <w:proofErr w:type="spellEnd"/>
+      <w:r>
+        <w:t xml:space="preserve"> </w:t>
+      </w:r>
+      <w:proofErr w:type="spellStart"/>
+      <w:r>
+        <w:t>giá</w:t>
+      </w:r>
+      <w:proofErr w:type="spellEnd"/>
+      <w:r>
+        <w:t xml:space="preserve"> </w:t>
+      </w:r>
+      <w:proofErr w:type="spellStart"/>
+      <w:r>
+        <w:t>trị</w:t>
+      </w:r>
+      <w:proofErr w:type="spellEnd"/>
+      <w:r>
+        <w:t xml:space="preserve"> </w:t>
+      </w:r>
+      <w:proofErr w:type="spellStart"/>
+      <w:r>
+        <w:t>của</w:t>
+      </w:r>
+      <w:proofErr w:type="spellEnd"/>
+      <w:r>
+        <w:t xml:space="preserve"> key </w:t>
+      </w:r>
+      <w:proofErr w:type="spellStart"/>
+      <w:r>
+        <w:t>không</w:t>
+      </w:r>
+      <w:proofErr w:type="spellEnd"/>
+      <w:r>
+        <w:t xml:space="preserve"> </w:t>
+      </w:r>
+      <w:proofErr w:type="spellStart"/>
+      <w:r>
+        <w:t>phải</w:t>
+      </w:r>
+      <w:proofErr w:type="spellEnd"/>
+      <w:r>
+        <w:t xml:space="preserve"> </w:t>
+      </w:r>
+      <w:proofErr w:type="spellStart"/>
+      <w:r>
+        <w:t>là</w:t>
+      </w:r>
+      <w:proofErr w:type="spellEnd"/>
+      <w:r>
+        <w:t xml:space="preserve"> FLOW_TIMEOUT -&gt; </w:t>
+      </w:r>
+    </w:p>
+    <w:p>
+      <w:pPr>
+        <w:tabs>
+          <w:tab w:val="left" w:pos="360"/>
+        </w:tabs>
+      </w:pPr>
+      <w:r>
+        <w:rPr>
+          <w:noProof/>
+        </w:rPr>
+        <w:drawing>
+          <wp:inline distT="0" distB="0" distL="0" distR="0" wp14:anchorId="59DF421E" wp14:editId="64F867F1">
+            <wp:extent cx="4505325" cy="1981200"/>
+            <wp:effectExtent l="0" t="0" r="9525" b="0"/>
+            <wp:docPr id="16" name="Picture 16"/>
+            <wp:cNvGraphicFramePr>
+              <a:graphicFrameLocks xmlns:a="http://schemas.openxmlformats.org/drawingml/2006/main" noChangeAspect="1"/>
+            </wp:cNvGraphicFramePr>
+            <a:graphic xmlns:a="http://schemas.openxmlformats.org/drawingml/2006/main">
+              <a:graphicData uri="http://schemas.openxmlformats.org/drawingml/2006/picture">
+                <pic:pic xmlns:pic="http://schemas.openxmlformats.org/drawingml/2006/picture">
+                  <pic:nvPicPr>
+                    <pic:cNvPr id="1" name=""/>
+                    <pic:cNvPicPr/>
+                  </pic:nvPicPr>
+                  <pic:blipFill>
+                    <a:blip r:embed="rId20"/>
+                    <a:stretch>
+                      <a:fillRect/>
+                    </a:stretch>
+                  </pic:blipFill>
+                  <pic:spPr>
+                    <a:xfrm>
+                      <a:off x="0" y="0"/>
+                      <a:ext cx="4505325" cy="1981200"/>
+                    </a:xfrm>
+                    <a:prstGeom prst="rect">
+                      <a:avLst/>
+                    </a:prstGeom>
+                  </pic:spPr>
+                </pic:pic>
+              </a:graphicData>
+            </a:graphic>
+          </wp:inline>
+        </w:drawing>
+      </w:r>
+    </w:p>
+    <w:p>
+      <w:pPr>
+        <w:tabs>
+          <w:tab w:val="left" w:pos="360"/>
+        </w:tabs>
+      </w:pPr>
+      <w:proofErr w:type="spellStart"/>
+      <w:r>
+        <w:t>Giống</w:t>
+      </w:r>
+      <w:proofErr w:type="spellEnd"/>
+      <w:r>
+        <w:t xml:space="preserve"> </w:t>
+      </w:r>
+      <w:proofErr w:type="spellStart"/>
+      <w:r>
+        <w:t>chỉ</w:t>
+      </w:r>
+      <w:proofErr w:type="spellEnd"/>
+      <w:r>
+        <w:t xml:space="preserve"> </w:t>
+      </w:r>
+      <w:proofErr w:type="spellStart"/>
+      <w:r>
+        <w:t>là</w:t>
+      </w:r>
+      <w:proofErr w:type="spellEnd"/>
+      <w:r>
+        <w:t xml:space="preserve"> </w:t>
+      </w:r>
+      <w:proofErr w:type="spellStart"/>
+      <w:r>
+        <w:t>một</w:t>
+      </w:r>
+      <w:proofErr w:type="spellEnd"/>
+      <w:r>
+        <w:t xml:space="preserve"> </w:t>
+      </w:r>
+      <w:proofErr w:type="spellStart"/>
+      <w:r>
+        <w:t>đối</w:t>
+      </w:r>
+      <w:proofErr w:type="spellEnd"/>
+      <w:r>
+        <w:t xml:space="preserve"> </w:t>
+      </w:r>
+      <w:proofErr w:type="spellStart"/>
+      <w:r>
+        <w:t>tượng</w:t>
+      </w:r>
+      <w:proofErr w:type="spellEnd"/>
+      <w:r>
+        <w:t xml:space="preserve"> </w:t>
+      </w:r>
+      <w:proofErr w:type="spellStart"/>
+      <w:r>
+        <w:t>giá</w:t>
+      </w:r>
+      <w:proofErr w:type="spellEnd"/>
+      <w:r>
+        <w:t xml:space="preserve"> </w:t>
+      </w:r>
+      <w:proofErr w:type="spellStart"/>
+      <w:r>
+        <w:t>trị</w:t>
+      </w:r>
+      <w:proofErr w:type="spellEnd"/>
+      <w:r>
+        <w:t xml:space="preserve"> </w:t>
+      </w:r>
+      <w:proofErr w:type="spellStart"/>
+      <w:r>
+        <w:t>trong</w:t>
+      </w:r>
+      <w:proofErr w:type="spellEnd"/>
+      <w:r>
+        <w:t xml:space="preserve"> </w:t>
+      </w:r>
+      <w:proofErr w:type="spellStart"/>
+      <w:r>
+        <w:t>đó</w:t>
+      </w:r>
+      <w:proofErr w:type="spellEnd"/>
+      <w:r>
+        <w:t xml:space="preserve"> </w:t>
+      </w:r>
+      <w:proofErr w:type="spellStart"/>
+      <w:r>
+        <w:t>mà</w:t>
+      </w:r>
+      <w:proofErr w:type="spellEnd"/>
+      <w:r>
+        <w:t xml:space="preserve"> </w:t>
+      </w:r>
+      <w:proofErr w:type="spellStart"/>
+      <w:r>
+        <w:t>thôi</w:t>
+      </w:r>
+      <w:proofErr w:type="spellEnd"/>
+      <w:r>
+        <w:t xml:space="preserve">, </w:t>
+      </w:r>
+      <w:proofErr w:type="spellStart"/>
+      <w:r>
+        <w:t>ngoài</w:t>
+      </w:r>
+      <w:proofErr w:type="spellEnd"/>
+      <w:r>
+        <w:t xml:space="preserve"> ra </w:t>
+      </w:r>
+      <w:proofErr w:type="spellStart"/>
+      <w:r>
+        <w:t>không</w:t>
+      </w:r>
+      <w:proofErr w:type="spellEnd"/>
+      <w:r>
+        <w:t xml:space="preserve"> </w:t>
+      </w:r>
+      <w:proofErr w:type="spellStart"/>
+      <w:r>
+        <w:t>có</w:t>
+      </w:r>
+      <w:proofErr w:type="spellEnd"/>
+      <w:r>
+        <w:t xml:space="preserve"> </w:t>
+      </w:r>
+      <w:proofErr w:type="spellStart"/>
+      <w:r>
+        <w:t>gì</w:t>
+      </w:r>
+      <w:proofErr w:type="spellEnd"/>
+      <w:r>
+        <w:t xml:space="preserve"> </w:t>
+      </w:r>
+      <w:proofErr w:type="spellStart"/>
+      <w:r>
+        <w:t>khác</w:t>
+      </w:r>
+      <w:proofErr w:type="spellEnd"/>
+      <w:r>
+        <w:t xml:space="preserve">, </w:t>
+      </w:r>
+      <w:proofErr w:type="spellStart"/>
+      <w:r>
+        <w:t>kiểm</w:t>
+      </w:r>
+      <w:proofErr w:type="spellEnd"/>
+      <w:r>
+        <w:t xml:space="preserve"> </w:t>
+      </w:r>
+      <w:proofErr w:type="spellStart"/>
+      <w:r>
+        <w:t>tra</w:t>
+      </w:r>
+      <w:proofErr w:type="spellEnd"/>
+      <w:r>
+        <w:t xml:space="preserve"> </w:t>
+      </w:r>
+      <w:proofErr w:type="spellStart"/>
+      <w:r>
+        <w:t>không</w:t>
+      </w:r>
+      <w:proofErr w:type="spellEnd"/>
+      <w:r>
+        <w:t xml:space="preserve"> </w:t>
+      </w:r>
+      <w:proofErr w:type="spellStart"/>
+      <w:r>
+        <w:t>phải</w:t>
+      </w:r>
+      <w:proofErr w:type="spellEnd"/>
+      <w:r>
+        <w:t xml:space="preserve"> </w:t>
+      </w:r>
+      <w:proofErr w:type="spellStart"/>
+      <w:r>
+        <w:t>là</w:t>
+      </w:r>
+      <w:proofErr w:type="spellEnd"/>
+      <w:r>
+        <w:t xml:space="preserve"> </w:t>
+      </w:r>
+      <w:proofErr w:type="spellStart"/>
+      <w:r>
+        <w:t>giá</w:t>
+      </w:r>
+      <w:proofErr w:type="spellEnd"/>
+      <w:r>
+        <w:t xml:space="preserve"> </w:t>
+      </w:r>
+      <w:proofErr w:type="spellStart"/>
+      <w:r>
+        <w:t>trị</w:t>
+      </w:r>
+      <w:proofErr w:type="spellEnd"/>
+      <w:r>
+        <w:t xml:space="preserve"> </w:t>
+      </w:r>
+      <w:proofErr w:type="spellStart"/>
+      <w:r>
+        <w:t>của</w:t>
+      </w:r>
+      <w:proofErr w:type="spellEnd"/>
+      <w:r>
+        <w:t xml:space="preserve"> key = SUB_ID.</w:t>
+      </w:r>
+    </w:p>
+    <w:p>
+      <w:pPr>
+        <w:tabs>
+          <w:tab w:val="left" w:pos="360"/>
+        </w:tabs>
+      </w:pPr>
+      <w:r>
+        <w:rPr>
+          <w:noProof/>
+        </w:rPr>
+        <w:lastRenderedPageBreak/>
+        <w:drawing>
+          <wp:inline distT="0" distB="0" distL="0" distR="0" wp14:anchorId="6933DA1A" wp14:editId="05430DE9">
+            <wp:extent cx="2219325" cy="1266825"/>
+            <wp:effectExtent l="0" t="0" r="9525" b="9525"/>
+            <wp:docPr id="18" name="Picture 18"/>
+            <wp:cNvGraphicFramePr>
+              <a:graphicFrameLocks xmlns:a="http://schemas.openxmlformats.org/drawingml/2006/main" noChangeAspect="1"/>
+            </wp:cNvGraphicFramePr>
+            <a:graphic xmlns:a="http://schemas.openxmlformats.org/drawingml/2006/main">
+              <a:graphicData uri="http://schemas.openxmlformats.org/drawingml/2006/picture">
+                <pic:pic xmlns:pic="http://schemas.openxmlformats.org/drawingml/2006/picture">
+                  <pic:nvPicPr>
+                    <pic:cNvPr id="1" name=""/>
+                    <pic:cNvPicPr/>
+                  </pic:nvPicPr>
+                  <pic:blipFill>
+                    <a:blip r:embed="rId21"/>
+                    <a:stretch>
+                      <a:fillRect/>
+                    </a:stretch>
+                  </pic:blipFill>
+                  <pic:spPr>
+                    <a:xfrm>
+                      <a:off x="0" y="0"/>
+                      <a:ext cx="2219325" cy="1266825"/>
+                    </a:xfrm>
+                    <a:prstGeom prst="rect">
+                      <a:avLst/>
+                    </a:prstGeom>
+                  </pic:spPr>
+                </pic:pic>
+              </a:graphicData>
+            </a:graphic>
+          </wp:inline>
+        </w:drawing>
+      </w:r>
+    </w:p>
+    <w:p>
+      <w:pPr>
+        <w:tabs>
+          <w:tab w:val="left" w:pos="360"/>
+        </w:tabs>
+      </w:pPr>
+      <w:proofErr w:type="spellStart"/>
+      <w:r>
+        <w:t>Thành</w:t>
+      </w:r>
+      <w:proofErr w:type="spellEnd"/>
+      <w:r>
+        <w:t xml:space="preserve"> </w:t>
+      </w:r>
+      <w:proofErr w:type="spellStart"/>
+      <w:r>
+        <w:t>phần</w:t>
+      </w:r>
+      <w:proofErr w:type="spellEnd"/>
+      <w:r>
+        <w:t xml:space="preserve"> S: </w:t>
+      </w:r>
+      <w:proofErr w:type="spellStart"/>
+      <w:r>
+        <w:t>mang</w:t>
+      </w:r>
+      <w:proofErr w:type="spellEnd"/>
+      <w:r>
+        <w:t xml:space="preserve"> ý </w:t>
+      </w:r>
+      <w:proofErr w:type="spellStart"/>
+      <w:r>
+        <w:t>nghĩa</w:t>
+      </w:r>
+      <w:proofErr w:type="spellEnd"/>
+      <w:r>
+        <w:t xml:space="preserve"> </w:t>
+      </w:r>
+      <w:proofErr w:type="spellStart"/>
+      <w:r>
+        <w:t>là</w:t>
+      </w:r>
+      <w:proofErr w:type="spellEnd"/>
+      <w:r>
+        <w:t xml:space="preserve"> status -&gt; </w:t>
+      </w:r>
+      <w:proofErr w:type="spellStart"/>
+      <w:r>
+        <w:t>trạng</w:t>
+      </w:r>
+      <w:proofErr w:type="spellEnd"/>
+      <w:r>
+        <w:t xml:space="preserve"> </w:t>
+      </w:r>
+      <w:proofErr w:type="spellStart"/>
+      <w:r>
+        <w:t>thái</w:t>
+      </w:r>
+      <w:proofErr w:type="spellEnd"/>
+      <w:r>
+        <w:t xml:space="preserve"> </w:t>
+      </w:r>
+      <w:proofErr w:type="spellStart"/>
+      <w:r>
+        <w:t>của</w:t>
+      </w:r>
+      <w:proofErr w:type="spellEnd"/>
+      <w:r>
+        <w:t xml:space="preserve"> </w:t>
+      </w:r>
+      <w:proofErr w:type="spellStart"/>
+      <w:r>
+        <w:t>việc</w:t>
+      </w:r>
+      <w:proofErr w:type="spellEnd"/>
+      <w:r>
+        <w:t xml:space="preserve"> tin </w:t>
+      </w:r>
+      <w:proofErr w:type="spellStart"/>
+      <w:r>
+        <w:t>nhắn</w:t>
+      </w:r>
+      <w:proofErr w:type="spellEnd"/>
+    </w:p>
+    <w:p>
+      <w:pPr>
+        <w:tabs>
+          <w:tab w:val="left" w:pos="360"/>
+        </w:tabs>
+      </w:pPr>
+      <w:r>
+        <w:t xml:space="preserve">SM: </w:t>
+      </w:r>
+      <w:proofErr w:type="spellStart"/>
+      <w:r>
+        <w:t>mang</w:t>
+      </w:r>
+      <w:proofErr w:type="spellEnd"/>
+      <w:r>
+        <w:t xml:space="preserve"> ý </w:t>
+      </w:r>
+      <w:proofErr w:type="spellStart"/>
+      <w:r>
+        <w:t>nghĩa</w:t>
+      </w:r>
+      <w:proofErr w:type="spellEnd"/>
+      <w:r>
+        <w:t xml:space="preserve"> </w:t>
+      </w:r>
+      <w:proofErr w:type="spellStart"/>
+      <w:r>
+        <w:t>là</w:t>
+      </w:r>
+      <w:proofErr w:type="spellEnd"/>
+      <w:r>
+        <w:t xml:space="preserve"> status message -&gt; tin </w:t>
+      </w:r>
+      <w:proofErr w:type="spellStart"/>
+      <w:r>
+        <w:t>nhắn</w:t>
+      </w:r>
+      <w:proofErr w:type="spellEnd"/>
+      <w:r>
+        <w:t xml:space="preserve"> </w:t>
+      </w:r>
+      <w:proofErr w:type="spellStart"/>
+      <w:r>
+        <w:t>của</w:t>
+      </w:r>
+      <w:proofErr w:type="spellEnd"/>
+      <w:r>
+        <w:t xml:space="preserve"> </w:t>
+      </w:r>
+      <w:proofErr w:type="spellStart"/>
+      <w:r>
+        <w:t>trạng</w:t>
+      </w:r>
+      <w:proofErr w:type="spellEnd"/>
+      <w:r>
+        <w:t xml:space="preserve"> </w:t>
+      </w:r>
+      <w:proofErr w:type="spellStart"/>
+      <w:r>
+        <w:t>thái</w:t>
+      </w:r>
+      <w:proofErr w:type="spellEnd"/>
+      <w:r>
+        <w:t xml:space="preserve"> </w:t>
+      </w:r>
+      <w:proofErr w:type="spellStart"/>
+      <w:r>
+        <w:t>này</w:t>
+      </w:r>
+      <w:proofErr w:type="spellEnd"/>
+      <w:r>
+        <w:t xml:space="preserve"> </w:t>
+      </w:r>
+      <w:proofErr w:type="spellStart"/>
+      <w:r>
+        <w:t>trả</w:t>
+      </w:r>
+      <w:proofErr w:type="spellEnd"/>
+      <w:r>
+        <w:t xml:space="preserve"> </w:t>
+      </w:r>
+      <w:proofErr w:type="spellStart"/>
+      <w:r>
+        <w:t>về</w:t>
+      </w:r>
+      <w:proofErr w:type="spellEnd"/>
+      <w:r>
+        <w:t xml:space="preserve"> </w:t>
+      </w:r>
+      <w:proofErr w:type="spellStart"/>
+      <w:r>
+        <w:t>là</w:t>
+      </w:r>
+      <w:proofErr w:type="spellEnd"/>
+      <w:r>
+        <w:t xml:space="preserve"> </w:t>
+      </w:r>
+      <w:proofErr w:type="spellStart"/>
+      <w:r>
+        <w:t>gì</w:t>
+      </w:r>
+      <w:proofErr w:type="spellEnd"/>
+      <w:r>
+        <w:t>?</w:t>
+      </w:r>
+    </w:p>
+    <w:p>
+      <w:pPr>
+        <w:tabs>
+          <w:tab w:val="left" w:pos="360"/>
+        </w:tabs>
+      </w:pPr>
+      <w:r>
+        <w:rPr>
+          <w:noProof/>
+        </w:rPr>
+        <w:drawing>
+          <wp:inline distT="0" distB="0" distL="0" distR="0" wp14:anchorId="05DD21BB" wp14:editId="0F63BD28">
+            <wp:extent cx="2619375" cy="1343025"/>
+            <wp:effectExtent l="0" t="0" r="9525" b="9525"/>
+            <wp:docPr id="19" name="Picture 19"/>
+            <wp:cNvGraphicFramePr>
+              <a:graphicFrameLocks xmlns:a="http://schemas.openxmlformats.org/drawingml/2006/main" noChangeAspect="1"/>
+            </wp:cNvGraphicFramePr>
+            <a:graphic xmlns:a="http://schemas.openxmlformats.org/drawingml/2006/main">
+              <a:graphicData uri="http://schemas.openxmlformats.org/drawingml/2006/picture">
+                <pic:pic xmlns:pic="http://schemas.openxmlformats.org/drawingml/2006/picture">
+                  <pic:nvPicPr>
+                    <pic:cNvPr id="1" name=""/>
+                    <pic:cNvPicPr/>
+                  </pic:nvPicPr>
+                  <pic:blipFill>
+                    <a:blip r:embed="rId22"/>
+                    <a:stretch>
+                      <a:fillRect/>
+                    </a:stretch>
+                  </pic:blipFill>
+                  <pic:spPr>
+                    <a:xfrm>
+                      <a:off x="0" y="0"/>
+                      <a:ext cx="2619375" cy="1343025"/>
+                    </a:xfrm>
+                    <a:prstGeom prst="rect">
+                      <a:avLst/>
+                    </a:prstGeom>
+                  </pic:spPr>
+                </pic:pic>
+              </a:graphicData>
+            </a:graphic>
+          </wp:inline>
+        </w:drawing>
+      </w:r>
+    </w:p>
+    <w:p>
+      <w:pPr>
+        <w:tabs>
+          <w:tab w:val="left" w:pos="360"/>
+        </w:tabs>
+      </w:pPr>
+      <w:proofErr w:type="spellStart"/>
+      <w:r>
+        <w:t>Giá</w:t>
+      </w:r>
+      <w:proofErr w:type="spellEnd"/>
+      <w:r>
+        <w:t xml:space="preserve"> </w:t>
+      </w:r>
+      <w:proofErr w:type="spellStart"/>
+      <w:r>
+        <w:t>trị</w:t>
+      </w:r>
+      <w:proofErr w:type="spellEnd"/>
+      <w:r>
+        <w:t xml:space="preserve"> </w:t>
+      </w:r>
+      <w:proofErr w:type="spellStart"/>
+      <w:r>
+        <w:t>của</w:t>
+      </w:r>
+      <w:proofErr w:type="spellEnd"/>
+      <w:r>
+        <w:t xml:space="preserve"> n -&gt; name </w:t>
+      </w:r>
+      <w:proofErr w:type="spellStart"/>
+      <w:r>
+        <w:t>của</w:t>
+      </w:r>
+      <w:proofErr w:type="spellEnd"/>
+      <w:r>
+        <w:t xml:space="preserve"> p strong pool </w:t>
+      </w:r>
+      <w:proofErr w:type="spellStart"/>
+      <w:r>
+        <w:t>là</w:t>
+      </w:r>
+      <w:proofErr w:type="spellEnd"/>
+      <w:r>
+        <w:t xml:space="preserve"> </w:t>
+      </w:r>
+      <w:proofErr w:type="spellStart"/>
+      <w:r>
+        <w:t>gì</w:t>
+      </w:r>
+      <w:proofErr w:type="spellEnd"/>
+      <w:r>
+        <w:t xml:space="preserve">, </w:t>
+      </w:r>
+      <w:proofErr w:type="spellStart"/>
+      <w:r>
+        <w:t>i</w:t>
+      </w:r>
+      <w:proofErr w:type="spellEnd"/>
+      <w:r>
+        <w:t xml:space="preserve"> </w:t>
+      </w:r>
+      <w:proofErr w:type="spellStart"/>
+      <w:r>
+        <w:t>chính</w:t>
+      </w:r>
+      <w:proofErr w:type="spellEnd"/>
+      <w:r>
+        <w:t xml:space="preserve"> </w:t>
+      </w:r>
+      <w:proofErr w:type="spellStart"/>
+      <w:r>
+        <w:t>là</w:t>
+      </w:r>
+      <w:proofErr w:type="spellEnd"/>
+      <w:r>
+        <w:t xml:space="preserve"> index </w:t>
+      </w:r>
+      <w:proofErr w:type="spellStart"/>
+      <w:r>
+        <w:t>của</w:t>
+      </w:r>
+      <w:proofErr w:type="spellEnd"/>
+      <w:r>
+        <w:t xml:space="preserve"> </w:t>
+      </w:r>
+      <w:proofErr w:type="spellStart"/>
+      <w:r>
+        <w:t>nó</w:t>
+      </w:r>
+      <w:proofErr w:type="spellEnd"/>
+      <w:r>
+        <w:t xml:space="preserve"> </w:t>
+      </w:r>
+      <w:proofErr w:type="spellStart"/>
+      <w:r>
+        <w:t>là</w:t>
+      </w:r>
+      <w:proofErr w:type="spellEnd"/>
+      <w:r>
+        <w:t xml:space="preserve"> </w:t>
+      </w:r>
+      <w:proofErr w:type="spellStart"/>
+      <w:r>
+        <w:t>gì</w:t>
+      </w:r>
+      <w:proofErr w:type="spellEnd"/>
+      <w:r>
+        <w:t>?</w:t>
+      </w:r>
+    </w:p>
+    <w:p>
+      <w:pPr>
+        <w:tabs>
+          <w:tab w:val="left" w:pos="360"/>
+        </w:tabs>
+      </w:pPr>
+      <w:r>
+        <w:rPr>
+          <w:noProof/>
+        </w:rPr>
+        <w:drawing>
+          <wp:inline distT="0" distB="0" distL="0" distR="0" wp14:anchorId="0B612694" wp14:editId="2911B17E">
+            <wp:extent cx="2200275" cy="657225"/>
+            <wp:effectExtent l="0" t="0" r="9525" b="9525"/>
+            <wp:docPr id="20" name="Picture 20"/>
+            <wp:cNvGraphicFramePr>
+              <a:graphicFrameLocks xmlns:a="http://schemas.openxmlformats.org/drawingml/2006/main" noChangeAspect="1"/>
+            </wp:cNvGraphicFramePr>
+            <a:graphic xmlns:a="http://schemas.openxmlformats.org/drawingml/2006/main">
+              <a:graphicData uri="http://schemas.openxmlformats.org/drawingml/2006/picture">
+                <pic:pic xmlns:pic="http://schemas.openxmlformats.org/drawingml/2006/picture">
+                  <pic:nvPicPr>
+                    <pic:cNvPr id="1" name=""/>
+                    <pic:cNvPicPr/>
+                  </pic:nvPicPr>
+                  <pic:blipFill>
+                    <a:blip r:embed="rId23"/>
+                    <a:stretch>
+                      <a:fillRect/>
+                    </a:stretch>
+                  </pic:blipFill>
+                  <pic:spPr>
+                    <a:xfrm>
+                      <a:off x="0" y="0"/>
+                      <a:ext cx="2200275" cy="657225"/>
+                    </a:xfrm>
+                    <a:prstGeom prst="rect">
+                      <a:avLst/>
+                    </a:prstGeom>
+                  </pic:spPr>
+                </pic:pic>
+              </a:graphicData>
+            </a:graphic>
+          </wp:inline>
+        </w:drawing>
+      </w:r>
+    </w:p>
+    <w:p>
+      <w:pPr>
+        <w:tabs>
+          <w:tab w:val="left" w:pos="360"/>
+        </w:tabs>
+      </w:pPr>
+      <w:proofErr w:type="spellStart"/>
+      <w:r>
+        <w:t>Mang</w:t>
+      </w:r>
+      <w:proofErr w:type="spellEnd"/>
+      <w:r>
+        <w:t xml:space="preserve"> ý </w:t>
+      </w:r>
+      <w:proofErr w:type="spellStart"/>
+      <w:r>
+        <w:t>nghĩa</w:t>
+      </w:r>
+      <w:proofErr w:type="spellEnd"/>
+      <w:r>
+        <w:t xml:space="preserve"> </w:t>
+      </w:r>
+      <w:proofErr w:type="spellStart"/>
+      <w:r>
+        <w:t>là</w:t>
+      </w:r>
+      <w:proofErr w:type="spellEnd"/>
+      <w:r>
+        <w:t xml:space="preserve"> </w:t>
+      </w:r>
+      <w:proofErr w:type="spellStart"/>
+      <w:r>
+        <w:t>một</w:t>
+      </w:r>
+      <w:proofErr w:type="spellEnd"/>
+      <w:r>
+        <w:t xml:space="preserve"> </w:t>
+      </w:r>
+      <w:proofErr w:type="spellStart"/>
+      <w:r>
+        <w:t>cặp</w:t>
+      </w:r>
+      <w:proofErr w:type="spellEnd"/>
+      <w:r>
+        <w:t xml:space="preserve"> </w:t>
+      </w:r>
+      <w:proofErr w:type="spellStart"/>
+      <w:r>
+        <w:t>giá</w:t>
+      </w:r>
+      <w:proofErr w:type="spellEnd"/>
+      <w:r>
+        <w:t xml:space="preserve"> </w:t>
+      </w:r>
+      <w:proofErr w:type="spellStart"/>
+      <w:r>
+        <w:t>trị</w:t>
+      </w:r>
+      <w:proofErr w:type="spellEnd"/>
+      <w:r>
+        <w:t xml:space="preserve"> </w:t>
+      </w:r>
+      <w:proofErr w:type="spellStart"/>
+      <w:r>
+        <w:t>có</w:t>
+      </w:r>
+      <w:proofErr w:type="spellEnd"/>
+      <w:r>
+        <w:t xml:space="preserve"> key </w:t>
+      </w:r>
+      <w:proofErr w:type="spellStart"/>
+      <w:r>
+        <w:t>và</w:t>
+      </w:r>
+      <w:proofErr w:type="spellEnd"/>
+      <w:r>
+        <w:t xml:space="preserve"> value </w:t>
+      </w:r>
+      <w:proofErr w:type="spellStart"/>
+      <w:r>
+        <w:t>là</w:t>
+      </w:r>
+      <w:proofErr w:type="spellEnd"/>
+      <w:r>
+        <w:t xml:space="preserve"> </w:t>
+      </w:r>
+      <w:proofErr w:type="spellStart"/>
+      <w:r>
+        <w:t>gì</w:t>
+      </w:r>
+      <w:proofErr w:type="spellEnd"/>
+      <w:r>
+        <w:t xml:space="preserve"> </w:t>
+      </w:r>
+      <w:proofErr w:type="spellStart"/>
+      <w:r>
+        <w:t>trong</w:t>
+      </w:r>
+      <w:proofErr w:type="spellEnd"/>
+      <w:r>
+        <w:t xml:space="preserve"> </w:t>
+      </w:r>
+      <w:proofErr w:type="spellStart"/>
+      <w:r>
+        <w:t>đây</w:t>
+      </w:r>
+      <w:proofErr w:type="spellEnd"/>
+      <w:r>
+        <w:t xml:space="preserve">. </w:t>
+      </w:r>
+    </w:p>
+    <w:p>
+      <w:pPr>
+        <w:tabs>
+          <w:tab w:val="left" w:pos="360"/>
+        </w:tabs>
+      </w:pPr>
+      <w:r>
+        <w:rPr>
+          <w:noProof/>
+        </w:rPr>
+        <w:drawing>
+          <wp:inline distT="0" distB="0" distL="0" distR="0" wp14:anchorId="2F59FE7F" wp14:editId="2A8520EF">
+            <wp:extent cx="1466850" cy="1057275"/>
+            <wp:effectExtent l="0" t="0" r="0" b="9525"/>
+            <wp:docPr id="21" name="Picture 21"/>
+            <wp:cNvGraphicFramePr>
+              <a:graphicFrameLocks xmlns:a="http://schemas.openxmlformats.org/drawingml/2006/main" noChangeAspect="1"/>
+            </wp:cNvGraphicFramePr>
+            <a:graphic xmlns:a="http://schemas.openxmlformats.org/drawingml/2006/main">
+              <a:graphicData uri="http://schemas.openxmlformats.org/drawingml/2006/picture">
+                <pic:pic xmlns:pic="http://schemas.openxmlformats.org/drawingml/2006/picture">
+                  <pic:nvPicPr>
+                    <pic:cNvPr id="1" name=""/>
+                    <pic:cNvPicPr/>
+                  </pic:nvPicPr>
+                  <pic:blipFill>
+                    <a:blip r:embed="rId24"/>
+                    <a:stretch>
+                      <a:fillRect/>
+                    </a:stretch>
+                  </pic:blipFill>
+                  <pic:spPr>
+                    <a:xfrm>
+                      <a:off x="0" y="0"/>
+                      <a:ext cx="1466850" cy="1057275"/>
+                    </a:xfrm>
+                    <a:prstGeom prst="rect">
+                      <a:avLst/>
+                    </a:prstGeom>
+                  </pic:spPr>
+                </pic:pic>
+              </a:graphicData>
+            </a:graphic>
+          </wp:inline>
+        </w:drawing>
+      </w:r>
+    </w:p>
+    <w:p>
+      <w:pPr>
+        <w:tabs>
+          <w:tab w:val="left" w:pos="360"/>
+        </w:tabs>
+      </w:pPr>
+      <w:proofErr w:type="spellStart"/>
+      <w:r>
         <w:t>Lấy</w:t>
       </w:r>
       <w:proofErr w:type="spellEnd"/>
       <w:r>
-        <w:rPr>
-          <w:highlight w:val="yellow"/>
-        </w:rPr>
-        <w:t xml:space="preserve"> </w:t>
-      </w:r>
-      <w:proofErr w:type="spellStart"/>
-      <w:r>
-        <w:rPr>
-          <w:highlight w:val="yellow"/>
+        <w:t xml:space="preserve"> </w:t>
+      </w:r>
+      <w:proofErr w:type="spellStart"/>
+      <w:r>
+        <w:t>giá</w:t>
+      </w:r>
+      <w:proofErr w:type="spellEnd"/>
+      <w:r>
+        <w:t xml:space="preserve"> </w:t>
+      </w:r>
+      <w:proofErr w:type="spellStart"/>
+      <w:r>
+        <w:t>trị</w:t>
+      </w:r>
+      <w:proofErr w:type="spellEnd"/>
+      <w:r>
+        <w:t xml:space="preserve"> </w:t>
+      </w:r>
+      <w:proofErr w:type="spellStart"/>
+      <w:r>
+        <w:t>trong</w:t>
+      </w:r>
+      <w:proofErr w:type="spellEnd"/>
+      <w:r>
+        <w:t xml:space="preserve"> </w:t>
+      </w:r>
+      <w:proofErr w:type="spellStart"/>
+      <w:r>
+        <w:t>InstaceName</w:t>
+      </w:r>
+      <w:proofErr w:type="spellEnd"/>
+      <w:r>
+        <w:t xml:space="preserve"> -&gt; </w:t>
+      </w:r>
+      <w:proofErr w:type="spellStart"/>
+      <w:r>
+        <w:t>lấy</w:t>
+      </w:r>
+      <w:proofErr w:type="spellEnd"/>
+      <w:r>
+        <w:t xml:space="preserve"> </w:t>
+      </w:r>
+      <w:proofErr w:type="spellStart"/>
+      <w:r>
+        <w:t>giá</w:t>
+      </w:r>
+      <w:proofErr w:type="spellEnd"/>
+      <w:r>
+        <w:t xml:space="preserve"> </w:t>
+      </w:r>
+      <w:proofErr w:type="spellStart"/>
+      <w:r>
+        <w:t>trị</w:t>
+      </w:r>
+      <w:proofErr w:type="spellEnd"/>
+      <w:r>
+        <w:t xml:space="preserve"> </w:t>
+      </w:r>
+      <w:proofErr w:type="spellStart"/>
+      <w:r>
+        <w:t>instanceName</w:t>
+      </w:r>
+      <w:proofErr w:type="spellEnd"/>
+      <w:r>
+        <w:t xml:space="preserve"> -&gt; </w:t>
+      </w:r>
+      <w:proofErr w:type="spellStart"/>
+      <w:r>
+        <w:t>gán</w:t>
+      </w:r>
+      <w:proofErr w:type="spellEnd"/>
+      <w:r>
+        <w:t xml:space="preserve"> </w:t>
+      </w:r>
+      <w:proofErr w:type="spellStart"/>
+      <w:r>
+        <w:t>lại</w:t>
+      </w:r>
+      <w:proofErr w:type="spellEnd"/>
+      <w:r>
+        <w:t xml:space="preserve"> </w:t>
+      </w:r>
+      <w:proofErr w:type="spellStart"/>
+      <w:r>
+        <w:t>cho</w:t>
+      </w:r>
+      <w:proofErr w:type="spellEnd"/>
+      <w:r>
+        <w:t xml:space="preserve"> </w:t>
+      </w:r>
+      <w:proofErr w:type="spellStart"/>
+      <w:r>
+        <w:t>giá</w:t>
+      </w:r>
+      <w:proofErr w:type="spellEnd"/>
+      <w:r>
+        <w:t xml:space="preserve"> </w:t>
+      </w:r>
+      <w:proofErr w:type="spellStart"/>
+      <w:r>
+        <w:t>trị</w:t>
+      </w:r>
+      <w:proofErr w:type="spellEnd"/>
+      <w:r>
+        <w:t xml:space="preserve"> </w:t>
+      </w:r>
+      <w:proofErr w:type="spellStart"/>
+      <w:r>
+        <w:t>đó</w:t>
+      </w:r>
+      <w:proofErr w:type="spellEnd"/>
+      <w:r>
+        <w:t xml:space="preserve"> -&gt; ns1 -&gt; value</w:t>
+      </w:r>
+    </w:p>
+    <w:p>
+      <w:pPr>
+        <w:tabs>
+          <w:tab w:val="left" w:pos="360"/>
+        </w:tabs>
+      </w:pPr>
+      <w:proofErr w:type="spellStart"/>
+      <w:r>
+        <w:t>Nếu</w:t>
+      </w:r>
+      <w:proofErr w:type="spellEnd"/>
+      <w:r>
+        <w:t xml:space="preserve"> </w:t>
+      </w:r>
+      <w:proofErr w:type="spellStart"/>
+      <w:r>
+        <w:t>không</w:t>
+      </w:r>
+      <w:proofErr w:type="spellEnd"/>
+      <w:r>
+        <w:t xml:space="preserve"> </w:t>
+      </w:r>
+      <w:proofErr w:type="spellStart"/>
+      <w:r>
+        <w:t>thì</w:t>
+      </w:r>
+      <w:proofErr w:type="spellEnd"/>
+      <w:r>
+        <w:t xml:space="preserve"> </w:t>
+      </w:r>
+      <w:proofErr w:type="spellStart"/>
+      <w:r>
+        <w:t>báo</w:t>
+      </w:r>
+      <w:proofErr w:type="spellEnd"/>
+      <w:r>
+        <w:t xml:space="preserve"> </w:t>
+      </w:r>
+      <w:proofErr w:type="spellStart"/>
+      <w:r>
+        <w:t>lại</w:t>
+      </w:r>
+      <w:proofErr w:type="spellEnd"/>
+      <w:r>
+        <w:t xml:space="preserve"> </w:t>
+      </w:r>
+      <w:proofErr w:type="spellStart"/>
+      <w:r>
+        <w:t>là</w:t>
+      </w:r>
+      <w:proofErr w:type="spellEnd"/>
+      <w:r>
+        <w:t>: Unknow instance:</w:t>
+      </w:r>
+    </w:p>
+    <w:p>
+      <w:pPr>
+        <w:tabs>
+          <w:tab w:val="left" w:pos="360"/>
+        </w:tabs>
+      </w:pPr>
+      <w:r>
+        <w:t>SMS:</w:t>
+      </w:r>
+    </w:p>
+    <w:p>
+      <w:pPr>
+        <w:tabs>
+          <w:tab w:val="left" w:pos="360"/>
+        </w:tabs>
+      </w:pPr>
+      <w:r>
+        <w:t>SMS2:</w:t>
+      </w:r>
+    </w:p>
+    <w:p>
+      <w:pPr>
+        <w:tabs>
+          <w:tab w:val="left" w:pos="360"/>
+        </w:tabs>
+      </w:pPr>
+      <w:proofErr w:type="spellStart"/>
+      <w:r>
+        <w:t>mapResponse</w:t>
+      </w:r>
+      <w:proofErr w:type="spellEnd"/>
+      <w:r>
+        <w:t>:</w:t>
+      </w:r>
+      <w:r>
+        <w:br w:type="page"/>
+      </w:r>
+    </w:p>
+    <w:p>
+      <w:pPr>
+        <w:tabs>
+          <w:tab w:val="left" w:pos="360"/>
+        </w:tabs>
+      </w:pPr>
+      <w:proofErr w:type="spellStart"/>
+      <w:r>
+        <w:lastRenderedPageBreak/>
+        <w:t>Những</w:t>
+      </w:r>
+      <w:proofErr w:type="spellEnd"/>
+      <w:r>
+        <w:t xml:space="preserve"> element </w:t>
+      </w:r>
+      <w:proofErr w:type="spellStart"/>
+      <w:r>
+        <w:t>trong</w:t>
+      </w:r>
+      <w:proofErr w:type="spellEnd"/>
+      <w:r>
+        <w:t xml:space="preserve"> XSLT:</w:t>
+      </w:r>
+    </w:p>
+    <w:p>
+      <w:pPr>
+        <w:tabs>
+          <w:tab w:val="left" w:pos="360"/>
+        </w:tabs>
+        <w:rPr>
+          <w:rFonts w:ascii="Verdana" w:hAnsi="Verdana"/>
+          <w:b/>
+          <w:bCs/>
+          <w:color w:val="000000"/>
+          <w:sz w:val="23"/>
+          <w:szCs w:val="23"/>
+          <w:shd w:val="clear" w:color="auto" w:fill="FFFFFF"/>
+        </w:rPr>
+      </w:pPr>
+      <w:r>
+        <w:rPr>
+          <w:rFonts w:ascii="Verdana" w:hAnsi="Verdana"/>
+          <w:b/>
+          <w:bCs/>
+          <w:color w:val="000000"/>
+          <w:sz w:val="23"/>
+          <w:szCs w:val="23"/>
+          <w:shd w:val="clear" w:color="auto" w:fill="FFFFFF"/>
+        </w:rPr>
+        <w:t>&lt;</w:t>
+      </w:r>
+      <w:proofErr w:type="spellStart"/>
+      <w:r>
+        <w:rPr>
+          <w:rFonts w:ascii="Verdana" w:hAnsi="Verdana"/>
+          <w:b/>
+          <w:bCs/>
+          <w:color w:val="000000"/>
+          <w:sz w:val="23"/>
+          <w:szCs w:val="23"/>
+          <w:shd w:val="clear" w:color="auto" w:fill="FFFFFF"/>
+        </w:rPr>
+        <w:t>xsl:value-of</w:t>
+      </w:r>
+      <w:proofErr w:type="spellEnd"/>
+      <w:r>
+        <w:rPr>
+          <w:rFonts w:ascii="Verdana" w:hAnsi="Verdana"/>
+          <w:b/>
+          <w:bCs/>
+          <w:color w:val="000000"/>
+          <w:sz w:val="23"/>
+          <w:szCs w:val="23"/>
+          <w:shd w:val="clear" w:color="auto" w:fill="FFFFFF"/>
+        </w:rPr>
+        <w:t xml:space="preserve">&gt;: </w:t>
+      </w:r>
+      <w:proofErr w:type="spellStart"/>
+      <w:r>
+        <w:rPr>
+          <w:rFonts w:ascii="Verdana" w:hAnsi="Verdana"/>
+          <w:b/>
+          <w:bCs/>
+          <w:color w:val="000000"/>
+          <w:sz w:val="23"/>
+          <w:szCs w:val="23"/>
+          <w:shd w:val="clear" w:color="auto" w:fill="FFFFFF"/>
+        </w:rPr>
+        <w:t>mục</w:t>
+      </w:r>
+      <w:proofErr w:type="spellEnd"/>
+      <w:r>
+        <w:rPr>
+          <w:rFonts w:ascii="Verdana" w:hAnsi="Verdana"/>
+          <w:b/>
+          <w:bCs/>
+          <w:color w:val="000000"/>
+          <w:sz w:val="23"/>
+          <w:szCs w:val="23"/>
+          <w:shd w:val="clear" w:color="auto" w:fill="FFFFFF"/>
+        </w:rPr>
+        <w:t xml:space="preserve"> </w:t>
+      </w:r>
+      <w:proofErr w:type="spellStart"/>
+      <w:r>
+        <w:rPr>
+          <w:rFonts w:ascii="Verdana" w:hAnsi="Verdana"/>
+          <w:b/>
+          <w:bCs/>
+          <w:color w:val="000000"/>
+          <w:sz w:val="23"/>
+          <w:szCs w:val="23"/>
+          <w:shd w:val="clear" w:color="auto" w:fill="FFFFFF"/>
+        </w:rPr>
+        <w:t>đích</w:t>
+      </w:r>
+      <w:proofErr w:type="spellEnd"/>
+      <w:r>
+        <w:rPr>
+          <w:rFonts w:ascii="Verdana" w:hAnsi="Verdana"/>
+          <w:b/>
+          <w:bCs/>
+          <w:color w:val="000000"/>
+          <w:sz w:val="23"/>
+          <w:szCs w:val="23"/>
+          <w:shd w:val="clear" w:color="auto" w:fill="FFFFFF"/>
+        </w:rPr>
+        <w:t xml:space="preserve"> </w:t>
+      </w:r>
+      <w:proofErr w:type="spellStart"/>
+      <w:r>
+        <w:rPr>
+          <w:rFonts w:ascii="Verdana" w:hAnsi="Verdana"/>
+          <w:b/>
+          <w:bCs/>
+          <w:color w:val="000000"/>
+          <w:sz w:val="23"/>
+          <w:szCs w:val="23"/>
+          <w:shd w:val="clear" w:color="auto" w:fill="FFFFFF"/>
+        </w:rPr>
+        <w:t>chọn</w:t>
+      </w:r>
+      <w:proofErr w:type="spellEnd"/>
+      <w:r>
+        <w:rPr>
+          <w:rFonts w:ascii="Verdana" w:hAnsi="Verdana"/>
+          <w:b/>
+          <w:bCs/>
+          <w:color w:val="000000"/>
+          <w:sz w:val="23"/>
+          <w:szCs w:val="23"/>
+          <w:shd w:val="clear" w:color="auto" w:fill="FFFFFF"/>
+        </w:rPr>
+        <w:t xml:space="preserve"> </w:t>
+      </w:r>
+      <w:proofErr w:type="spellStart"/>
+      <w:r>
+        <w:rPr>
+          <w:rFonts w:ascii="Verdana" w:hAnsi="Verdana"/>
+          <w:b/>
+          <w:bCs/>
+          <w:color w:val="000000"/>
+          <w:sz w:val="23"/>
+          <w:szCs w:val="23"/>
+          <w:shd w:val="clear" w:color="auto" w:fill="FFFFFF"/>
+        </w:rPr>
+        <w:t>lựa</w:t>
+      </w:r>
+      <w:proofErr w:type="spellEnd"/>
+      <w:r>
+        <w:rPr>
+          <w:rFonts w:ascii="Verdana" w:hAnsi="Verdana"/>
+          <w:b/>
+          <w:bCs/>
+          <w:color w:val="000000"/>
+          <w:sz w:val="23"/>
+          <w:szCs w:val="23"/>
+          <w:shd w:val="clear" w:color="auto" w:fill="FFFFFF"/>
+        </w:rPr>
+        <w:t xml:space="preserve"> </w:t>
+      </w:r>
+      <w:proofErr w:type="spellStart"/>
+      <w:r>
+        <w:rPr>
+          <w:rFonts w:ascii="Verdana" w:hAnsi="Verdana"/>
+          <w:b/>
+          <w:bCs/>
+          <w:color w:val="000000"/>
+          <w:sz w:val="23"/>
+          <w:szCs w:val="23"/>
+          <w:shd w:val="clear" w:color="auto" w:fill="FFFFFF"/>
+        </w:rPr>
+        <w:t>giá</w:t>
+      </w:r>
+      <w:proofErr w:type="spellEnd"/>
+      <w:r>
+        <w:rPr>
+          <w:rFonts w:ascii="Verdana" w:hAnsi="Verdana"/>
+          <w:b/>
+          <w:bCs/>
+          <w:color w:val="000000"/>
+          <w:sz w:val="23"/>
+          <w:szCs w:val="23"/>
+          <w:shd w:val="clear" w:color="auto" w:fill="FFFFFF"/>
+        </w:rPr>
+        <w:t xml:space="preserve"> </w:t>
+      </w:r>
+      <w:proofErr w:type="spellStart"/>
+      <w:r>
+        <w:rPr>
+          <w:rFonts w:ascii="Verdana" w:hAnsi="Verdana"/>
+          <w:b/>
+          <w:bCs/>
+          <w:color w:val="000000"/>
+          <w:sz w:val="23"/>
+          <w:szCs w:val="23"/>
+          <w:shd w:val="clear" w:color="auto" w:fill="FFFFFF"/>
+        </w:rPr>
+        <w:t>trị</w:t>
+      </w:r>
+      <w:proofErr w:type="spellEnd"/>
+      <w:r>
+        <w:rPr>
+          <w:rFonts w:ascii="Verdana" w:hAnsi="Verdana"/>
+          <w:b/>
+          <w:bCs/>
+          <w:color w:val="000000"/>
+          <w:sz w:val="23"/>
+          <w:szCs w:val="23"/>
+          <w:shd w:val="clear" w:color="auto" w:fill="FFFFFF"/>
+        </w:rPr>
+        <w:t xml:space="preserve"> </w:t>
+      </w:r>
+      <w:proofErr w:type="spellStart"/>
+      <w:r>
+        <w:rPr>
+          <w:rFonts w:ascii="Verdana" w:hAnsi="Verdana"/>
+          <w:b/>
+          <w:bCs/>
+          <w:color w:val="000000"/>
+          <w:sz w:val="23"/>
+          <w:szCs w:val="23"/>
+          <w:shd w:val="clear" w:color="auto" w:fill="FFFFFF"/>
         </w:rPr>
         <w:t>từ</w:t>
       </w:r>
       <w:proofErr w:type="spellEnd"/>
       <w:r>
         <w:rPr>
-          <w:highlight w:val="yellow"/>
-        </w:rPr>
-        <w:t xml:space="preserve"> key pool -&gt; </w:t>
-      </w:r>
-      <w:proofErr w:type="spellStart"/>
-      <w:r>
-        <w:rPr>
-          <w:highlight w:val="yellow"/>
-        </w:rPr>
-        <w:t>chuyển</w:t>
-      </w:r>
-      <w:proofErr w:type="spellEnd"/>
-      <w:r>
-        <w:rPr>
-          <w:highlight w:val="yellow"/>
-        </w:rPr>
-        <w:t xml:space="preserve"> sang params -&gt; </w:t>
-      </w:r>
-      <w:proofErr w:type="spellStart"/>
-      <w:r>
-        <w:rPr>
-          <w:highlight w:val="yellow"/>
-        </w:rPr>
-        <w:t>chuyển</w:t>
-      </w:r>
-      <w:proofErr w:type="spellEnd"/>
-      <w:r>
-        <w:rPr>
-          <w:highlight w:val="yellow"/>
-        </w:rPr>
-        <w:t xml:space="preserve"> </w:t>
-      </w:r>
-      <w:proofErr w:type="spellStart"/>
-      <w:r>
-        <w:rPr>
-          <w:highlight w:val="yellow"/>
+          <w:rFonts w:ascii="Verdana" w:hAnsi="Verdana"/>
+          <w:b/>
+          <w:bCs/>
+          <w:color w:val="000000"/>
+          <w:sz w:val="23"/>
+          <w:szCs w:val="23"/>
+          <w:shd w:val="clear" w:color="auto" w:fill="FFFFFF"/>
+        </w:rPr>
+        <w:t xml:space="preserve"> </w:t>
+      </w:r>
+      <w:proofErr w:type="spellStart"/>
+      <w:r>
+        <w:rPr>
+          <w:rFonts w:ascii="Verdana" w:hAnsi="Verdana"/>
+          <w:b/>
+          <w:bCs/>
+          <w:color w:val="000000"/>
+          <w:sz w:val="23"/>
+          <w:szCs w:val="23"/>
+          <w:shd w:val="clear" w:color="auto" w:fill="FFFFFF"/>
+        </w:rPr>
+        <w:t>những</w:t>
+      </w:r>
+      <w:proofErr w:type="spellEnd"/>
+      <w:r>
+        <w:rPr>
+          <w:rFonts w:ascii="Verdana" w:hAnsi="Verdana"/>
+          <w:b/>
+          <w:bCs/>
+          <w:color w:val="000000"/>
+          <w:sz w:val="23"/>
+          <w:szCs w:val="23"/>
+          <w:shd w:val="clear" w:color="auto" w:fill="FFFFFF"/>
+        </w:rPr>
+        <w:t xml:space="preserve"> </w:t>
+      </w:r>
+      <w:proofErr w:type="spellStart"/>
+      <w:r>
+        <w:rPr>
+          <w:rFonts w:ascii="Verdana" w:hAnsi="Verdana"/>
+          <w:b/>
+          <w:bCs/>
+          <w:color w:val="000000"/>
+          <w:sz w:val="23"/>
+          <w:szCs w:val="23"/>
+          <w:shd w:val="clear" w:color="auto" w:fill="FFFFFF"/>
+        </w:rPr>
+        <w:t>cặp</w:t>
+      </w:r>
+      <w:proofErr w:type="spellEnd"/>
+      <w:r>
+        <w:rPr>
+          <w:rFonts w:ascii="Verdana" w:hAnsi="Verdana"/>
+          <w:b/>
+          <w:bCs/>
+          <w:color w:val="000000"/>
+          <w:sz w:val="23"/>
+          <w:szCs w:val="23"/>
+          <w:shd w:val="clear" w:color="auto" w:fill="FFFFFF"/>
+        </w:rPr>
+        <w:t xml:space="preserve"> </w:t>
+      </w:r>
+      <w:proofErr w:type="spellStart"/>
+      <w:r>
+        <w:rPr>
+          <w:rFonts w:ascii="Verdana" w:hAnsi="Verdana"/>
+          <w:b/>
+          <w:bCs/>
+          <w:color w:val="000000"/>
+          <w:sz w:val="23"/>
+          <w:szCs w:val="23"/>
+          <w:shd w:val="clear" w:color="auto" w:fill="FFFFFF"/>
+        </w:rPr>
+        <w:t>thẻ</w:t>
+      </w:r>
+      <w:proofErr w:type="spellEnd"/>
+      <w:r>
+        <w:rPr>
+          <w:rFonts w:ascii="Verdana" w:hAnsi="Verdana"/>
+          <w:b/>
+          <w:bCs/>
+          <w:color w:val="000000"/>
+          <w:sz w:val="23"/>
+          <w:szCs w:val="23"/>
+          <w:shd w:val="clear" w:color="auto" w:fill="FFFFFF"/>
+        </w:rPr>
+        <w:t xml:space="preserve"> XML</w:t>
+      </w:r>
+    </w:p>
+    <w:p>
+      <w:pPr>
+        <w:tabs>
+          <w:tab w:val="left" w:pos="360"/>
+        </w:tabs>
+        <w:rPr>
+          <w:rFonts w:ascii="Verdana" w:hAnsi="Verdana"/>
+          <w:b/>
+          <w:bCs/>
+          <w:color w:val="000000"/>
+          <w:sz w:val="23"/>
+          <w:szCs w:val="23"/>
+          <w:shd w:val="clear" w:color="auto" w:fill="FFFFFF"/>
+        </w:rPr>
+      </w:pPr>
+      <w:r>
+        <w:rPr>
+          <w:rFonts w:ascii="Verdana" w:hAnsi="Verdana"/>
+          <w:b/>
+          <w:bCs/>
+          <w:color w:val="000000"/>
+          <w:sz w:val="23"/>
+          <w:szCs w:val="23"/>
+          <w:shd w:val="clear" w:color="auto" w:fill="FFFFFF"/>
+        </w:rPr>
+        <w:t>&lt;</w:t>
+      </w:r>
+      <w:proofErr w:type="spellStart"/>
+      <w:proofErr w:type="gramStart"/>
+      <w:r>
+        <w:rPr>
+          <w:rFonts w:ascii="Verdana" w:hAnsi="Verdana"/>
+          <w:b/>
+          <w:bCs/>
+          <w:color w:val="000000"/>
+          <w:sz w:val="23"/>
+          <w:szCs w:val="23"/>
+          <w:shd w:val="clear" w:color="auto" w:fill="FFFFFF"/>
+        </w:rPr>
+        <w:t>xsl:for</w:t>
+      </w:r>
+      <w:proofErr w:type="gramEnd"/>
+      <w:r>
+        <w:rPr>
+          <w:rFonts w:ascii="Verdana" w:hAnsi="Verdana"/>
+          <w:b/>
+          <w:bCs/>
+          <w:color w:val="000000"/>
+          <w:sz w:val="23"/>
+          <w:szCs w:val="23"/>
+          <w:shd w:val="clear" w:color="auto" w:fill="FFFFFF"/>
+        </w:rPr>
+        <w:t>-each</w:t>
+      </w:r>
+      <w:proofErr w:type="spellEnd"/>
+      <w:r>
+        <w:rPr>
+          <w:rFonts w:ascii="Verdana" w:hAnsi="Verdana"/>
+          <w:b/>
+          <w:bCs/>
+          <w:color w:val="000000"/>
+          <w:sz w:val="23"/>
+          <w:szCs w:val="23"/>
+          <w:shd w:val="clear" w:color="auto" w:fill="FFFFFF"/>
+        </w:rPr>
+        <w:t xml:space="preserve">&gt;: </w:t>
+      </w:r>
+      <w:proofErr w:type="spellStart"/>
+      <w:r>
+        <w:rPr>
+          <w:rFonts w:ascii="Verdana" w:hAnsi="Verdana"/>
+          <w:b/>
+          <w:bCs/>
+          <w:color w:val="000000"/>
+          <w:sz w:val="23"/>
+          <w:szCs w:val="23"/>
+          <w:shd w:val="clear" w:color="auto" w:fill="FFFFFF"/>
+        </w:rPr>
+        <w:t>mục</w:t>
+      </w:r>
+      <w:proofErr w:type="spellEnd"/>
+      <w:r>
+        <w:rPr>
+          <w:rFonts w:ascii="Verdana" w:hAnsi="Verdana"/>
+          <w:b/>
+          <w:bCs/>
+          <w:color w:val="000000"/>
+          <w:sz w:val="23"/>
+          <w:szCs w:val="23"/>
+          <w:shd w:val="clear" w:color="auto" w:fill="FFFFFF"/>
+        </w:rPr>
+        <w:t xml:space="preserve"> </w:t>
+      </w:r>
+      <w:proofErr w:type="spellStart"/>
+      <w:r>
+        <w:rPr>
+          <w:rFonts w:ascii="Verdana" w:hAnsi="Verdana"/>
+          <w:b/>
+          <w:bCs/>
+          <w:color w:val="000000"/>
+          <w:sz w:val="23"/>
+          <w:szCs w:val="23"/>
+          <w:shd w:val="clear" w:color="auto" w:fill="FFFFFF"/>
+        </w:rPr>
+        <w:t>đích</w:t>
+      </w:r>
+      <w:proofErr w:type="spellEnd"/>
+      <w:r>
+        <w:rPr>
+          <w:rFonts w:ascii="Verdana" w:hAnsi="Verdana"/>
+          <w:b/>
+          <w:bCs/>
+          <w:color w:val="000000"/>
+          <w:sz w:val="23"/>
+          <w:szCs w:val="23"/>
+          <w:shd w:val="clear" w:color="auto" w:fill="FFFFFF"/>
+        </w:rPr>
+        <w:t xml:space="preserve"> </w:t>
+      </w:r>
+      <w:proofErr w:type="spellStart"/>
+      <w:r>
+        <w:rPr>
+          <w:rFonts w:ascii="Verdana" w:hAnsi="Verdana"/>
+          <w:b/>
+          <w:bCs/>
+          <w:color w:val="000000"/>
+          <w:sz w:val="23"/>
+          <w:szCs w:val="23"/>
+          <w:shd w:val="clear" w:color="auto" w:fill="FFFFFF"/>
+        </w:rPr>
+        <w:t>để</w:t>
+      </w:r>
+      <w:proofErr w:type="spellEnd"/>
+      <w:r>
+        <w:rPr>
+          <w:rFonts w:ascii="Verdana" w:hAnsi="Verdana"/>
+          <w:b/>
+          <w:bCs/>
+          <w:color w:val="000000"/>
+          <w:sz w:val="23"/>
+          <w:szCs w:val="23"/>
+          <w:shd w:val="clear" w:color="auto" w:fill="FFFFFF"/>
+        </w:rPr>
+        <w:t xml:space="preserve"> </w:t>
+      </w:r>
+      <w:proofErr w:type="spellStart"/>
+      <w:r>
+        <w:rPr>
+          <w:rFonts w:ascii="Verdana" w:hAnsi="Verdana"/>
+          <w:b/>
+          <w:bCs/>
+          <w:color w:val="000000"/>
+          <w:sz w:val="23"/>
+          <w:szCs w:val="23"/>
+          <w:shd w:val="clear" w:color="auto" w:fill="FFFFFF"/>
+        </w:rPr>
+        <w:t>lặp</w:t>
+      </w:r>
+      <w:proofErr w:type="spellEnd"/>
+      <w:r>
+        <w:rPr>
+          <w:rFonts w:ascii="Verdana" w:hAnsi="Verdana"/>
+          <w:b/>
+          <w:bCs/>
+          <w:color w:val="000000"/>
+          <w:sz w:val="23"/>
+          <w:szCs w:val="23"/>
+          <w:shd w:val="clear" w:color="auto" w:fill="FFFFFF"/>
+        </w:rPr>
+        <w:t xml:space="preserve"> </w:t>
+      </w:r>
+      <w:proofErr w:type="spellStart"/>
+      <w:r>
+        <w:rPr>
+          <w:rFonts w:ascii="Verdana" w:hAnsi="Verdana"/>
+          <w:b/>
+          <w:bCs/>
+          <w:color w:val="000000"/>
+          <w:sz w:val="23"/>
+          <w:szCs w:val="23"/>
+          <w:shd w:val="clear" w:color="auto" w:fill="FFFFFF"/>
+        </w:rPr>
+        <w:t>toàn</w:t>
+      </w:r>
+      <w:proofErr w:type="spellEnd"/>
+      <w:r>
+        <w:rPr>
+          <w:rFonts w:ascii="Verdana" w:hAnsi="Verdana"/>
+          <w:b/>
+          <w:bCs/>
+          <w:color w:val="000000"/>
+          <w:sz w:val="23"/>
+          <w:szCs w:val="23"/>
+          <w:shd w:val="clear" w:color="auto" w:fill="FFFFFF"/>
+        </w:rPr>
+        <w:t xml:space="preserve"> </w:t>
+      </w:r>
+      <w:proofErr w:type="spellStart"/>
+      <w:r>
+        <w:rPr>
+          <w:rFonts w:ascii="Verdana" w:hAnsi="Verdana"/>
+          <w:b/>
+          <w:bCs/>
+          <w:color w:val="000000"/>
+          <w:sz w:val="23"/>
+          <w:szCs w:val="23"/>
+          <w:shd w:val="clear" w:color="auto" w:fill="FFFFFF"/>
+        </w:rPr>
+        <w:t>bộ</w:t>
+      </w:r>
+      <w:proofErr w:type="spellEnd"/>
+      <w:r>
+        <w:rPr>
+          <w:rFonts w:ascii="Verdana" w:hAnsi="Verdana"/>
+          <w:b/>
+          <w:bCs/>
+          <w:color w:val="000000"/>
+          <w:sz w:val="23"/>
+          <w:szCs w:val="23"/>
+          <w:shd w:val="clear" w:color="auto" w:fill="FFFFFF"/>
+        </w:rPr>
+        <w:t xml:space="preserve"> </w:t>
+      </w:r>
+      <w:proofErr w:type="spellStart"/>
+      <w:r>
+        <w:rPr>
+          <w:rFonts w:ascii="Verdana" w:hAnsi="Verdana"/>
+          <w:b/>
+          <w:bCs/>
+          <w:color w:val="000000"/>
+          <w:sz w:val="23"/>
+          <w:szCs w:val="23"/>
+          <w:shd w:val="clear" w:color="auto" w:fill="FFFFFF"/>
+        </w:rPr>
+        <w:t>các</w:t>
+      </w:r>
+      <w:proofErr w:type="spellEnd"/>
+      <w:r>
+        <w:rPr>
+          <w:rFonts w:ascii="Verdana" w:hAnsi="Verdana"/>
+          <w:b/>
+          <w:bCs/>
+          <w:color w:val="000000"/>
+          <w:sz w:val="23"/>
+          <w:szCs w:val="23"/>
+          <w:shd w:val="clear" w:color="auto" w:fill="FFFFFF"/>
+        </w:rPr>
+        <w:t xml:space="preserve"> </w:t>
+      </w:r>
+      <w:proofErr w:type="spellStart"/>
+      <w:r>
+        <w:rPr>
+          <w:rFonts w:ascii="Verdana" w:hAnsi="Verdana"/>
+          <w:b/>
+          <w:bCs/>
+          <w:color w:val="000000"/>
+          <w:sz w:val="23"/>
+          <w:szCs w:val="23"/>
+          <w:shd w:val="clear" w:color="auto" w:fill="FFFFFF"/>
+        </w:rPr>
+        <w:t>biến</w:t>
+      </w:r>
+      <w:proofErr w:type="spellEnd"/>
+      <w:r>
+        <w:rPr>
+          <w:rFonts w:ascii="Verdana" w:hAnsi="Verdana"/>
+          <w:b/>
+          <w:bCs/>
+          <w:color w:val="000000"/>
+          <w:sz w:val="23"/>
+          <w:szCs w:val="23"/>
+          <w:shd w:val="clear" w:color="auto" w:fill="FFFFFF"/>
+        </w:rPr>
+        <w:t xml:space="preserve"> </w:t>
+      </w:r>
+      <w:proofErr w:type="spellStart"/>
+      <w:r>
+        <w:rPr>
+          <w:rFonts w:ascii="Verdana" w:hAnsi="Verdana"/>
+          <w:b/>
+          <w:bCs/>
+          <w:color w:val="000000"/>
+          <w:sz w:val="23"/>
+          <w:szCs w:val="23"/>
+          <w:shd w:val="clear" w:color="auto" w:fill="FFFFFF"/>
+        </w:rPr>
+        <w:t>trong</w:t>
+      </w:r>
+      <w:proofErr w:type="spellEnd"/>
+      <w:r>
+        <w:rPr>
+          <w:rFonts w:ascii="Verdana" w:hAnsi="Verdana"/>
+          <w:b/>
+          <w:bCs/>
+          <w:color w:val="000000"/>
+          <w:sz w:val="23"/>
+          <w:szCs w:val="23"/>
+          <w:shd w:val="clear" w:color="auto" w:fill="FFFFFF"/>
+        </w:rPr>
+        <w:t xml:space="preserve"> </w:t>
+      </w:r>
+      <w:proofErr w:type="spellStart"/>
+      <w:r>
+        <w:rPr>
+          <w:rFonts w:ascii="Verdana" w:hAnsi="Verdana"/>
+          <w:b/>
+          <w:bCs/>
+          <w:color w:val="000000"/>
+          <w:sz w:val="23"/>
+          <w:szCs w:val="23"/>
+          <w:shd w:val="clear" w:color="auto" w:fill="FFFFFF"/>
+        </w:rPr>
+        <w:t>các</w:t>
+      </w:r>
+      <w:proofErr w:type="spellEnd"/>
+      <w:r>
+        <w:rPr>
+          <w:rFonts w:ascii="Verdana" w:hAnsi="Verdana"/>
+          <w:b/>
+          <w:bCs/>
+          <w:color w:val="000000"/>
+          <w:sz w:val="23"/>
+          <w:szCs w:val="23"/>
+          <w:shd w:val="clear" w:color="auto" w:fill="FFFFFF"/>
+        </w:rPr>
+        <w:t xml:space="preserve"> </w:t>
+      </w:r>
+      <w:proofErr w:type="spellStart"/>
+      <w:r>
+        <w:rPr>
+          <w:rFonts w:ascii="Verdana" w:hAnsi="Verdana"/>
+          <w:b/>
+          <w:bCs/>
+          <w:color w:val="000000"/>
+          <w:sz w:val="23"/>
+          <w:szCs w:val="23"/>
+          <w:shd w:val="clear" w:color="auto" w:fill="FFFFFF"/>
+        </w:rPr>
+        <w:t>cặp</w:t>
+      </w:r>
+      <w:proofErr w:type="spellEnd"/>
+      <w:r>
+        <w:rPr>
+          <w:rFonts w:ascii="Verdana" w:hAnsi="Verdana"/>
+          <w:b/>
+          <w:bCs/>
+          <w:color w:val="000000"/>
+          <w:sz w:val="23"/>
+          <w:szCs w:val="23"/>
+          <w:shd w:val="clear" w:color="auto" w:fill="FFFFFF"/>
+        </w:rPr>
+        <w:t xml:space="preserve"> </w:t>
+      </w:r>
+      <w:proofErr w:type="spellStart"/>
+      <w:r>
+        <w:rPr>
+          <w:rFonts w:ascii="Verdana" w:hAnsi="Verdana"/>
+          <w:b/>
+          <w:bCs/>
+          <w:color w:val="000000"/>
+          <w:sz w:val="23"/>
+          <w:szCs w:val="23"/>
+          <w:shd w:val="clear" w:color="auto" w:fill="FFFFFF"/>
+        </w:rPr>
+        <w:t>thẻ</w:t>
+      </w:r>
+      <w:proofErr w:type="spellEnd"/>
+      <w:r>
+        <w:rPr>
+          <w:rFonts w:ascii="Verdana" w:hAnsi="Verdana"/>
+          <w:b/>
+          <w:bCs/>
+          <w:color w:val="000000"/>
+          <w:sz w:val="23"/>
+          <w:szCs w:val="23"/>
+          <w:shd w:val="clear" w:color="auto" w:fill="FFFFFF"/>
+        </w:rPr>
+        <w:t xml:space="preserve"> XML</w:t>
+      </w:r>
+    </w:p>
+    <w:p>
+      <w:pPr>
+        <w:tabs>
+          <w:tab w:val="left" w:pos="360"/>
+        </w:tabs>
+        <w:rPr>
+          <w:rFonts w:ascii="Verdana" w:hAnsi="Verdana"/>
+          <w:b/>
+          <w:bCs/>
+          <w:color w:val="000000"/>
+          <w:sz w:val="23"/>
+          <w:szCs w:val="23"/>
+          <w:shd w:val="clear" w:color="auto" w:fill="FFFFFF"/>
+        </w:rPr>
+      </w:pPr>
+      <w:r>
+        <w:rPr>
+          <w:rFonts w:ascii="Verdana" w:hAnsi="Verdana"/>
+          <w:b/>
+          <w:bCs/>
+          <w:color w:val="000000"/>
+          <w:sz w:val="23"/>
+          <w:szCs w:val="23"/>
+          <w:shd w:val="clear" w:color="auto" w:fill="FFFFFF"/>
+        </w:rPr>
+        <w:t xml:space="preserve">Select: </w:t>
+      </w:r>
+      <w:proofErr w:type="spellStart"/>
+      <w:r>
+        <w:rPr>
+          <w:rFonts w:ascii="Verdana" w:hAnsi="Verdana"/>
+          <w:b/>
+          <w:bCs/>
+          <w:color w:val="000000"/>
+          <w:sz w:val="23"/>
+          <w:szCs w:val="23"/>
+          <w:shd w:val="clear" w:color="auto" w:fill="FFFFFF"/>
+        </w:rPr>
+        <w:t>chọn</w:t>
+      </w:r>
+      <w:proofErr w:type="spellEnd"/>
+      <w:r>
+        <w:rPr>
+          <w:rFonts w:ascii="Verdana" w:hAnsi="Verdana"/>
+          <w:b/>
+          <w:bCs/>
+          <w:color w:val="000000"/>
+          <w:sz w:val="23"/>
+          <w:szCs w:val="23"/>
+          <w:shd w:val="clear" w:color="auto" w:fill="FFFFFF"/>
+        </w:rPr>
+        <w:t xml:space="preserve"> </w:t>
+      </w:r>
+      <w:proofErr w:type="spellStart"/>
+      <w:r>
+        <w:rPr>
+          <w:rFonts w:ascii="Verdana" w:hAnsi="Verdana"/>
+          <w:b/>
+          <w:bCs/>
+          <w:color w:val="000000"/>
+          <w:sz w:val="23"/>
+          <w:szCs w:val="23"/>
+          <w:shd w:val="clear" w:color="auto" w:fill="FFFFFF"/>
+        </w:rPr>
+        <w:t>lấy</w:t>
+      </w:r>
+      <w:proofErr w:type="spellEnd"/>
+      <w:r>
+        <w:rPr>
+          <w:rFonts w:ascii="Verdana" w:hAnsi="Verdana"/>
+          <w:b/>
+          <w:bCs/>
+          <w:color w:val="000000"/>
+          <w:sz w:val="23"/>
+          <w:szCs w:val="23"/>
+          <w:shd w:val="clear" w:color="auto" w:fill="FFFFFF"/>
+        </w:rPr>
+        <w:t xml:space="preserve"> </w:t>
+      </w:r>
+      <w:proofErr w:type="spellStart"/>
+      <w:r>
+        <w:rPr>
+          <w:rFonts w:ascii="Verdana" w:hAnsi="Verdana"/>
+          <w:b/>
+          <w:bCs/>
+          <w:color w:val="000000"/>
+          <w:sz w:val="23"/>
+          <w:szCs w:val="23"/>
+          <w:shd w:val="clear" w:color="auto" w:fill="FFFFFF"/>
+        </w:rPr>
+        <w:t>giá</w:t>
+      </w:r>
+      <w:proofErr w:type="spellEnd"/>
+      <w:r>
+        <w:rPr>
+          <w:rFonts w:ascii="Verdana" w:hAnsi="Verdana"/>
+          <w:b/>
+          <w:bCs/>
+          <w:color w:val="000000"/>
+          <w:sz w:val="23"/>
+          <w:szCs w:val="23"/>
+          <w:shd w:val="clear" w:color="auto" w:fill="FFFFFF"/>
+        </w:rPr>
+        <w:t xml:space="preserve"> </w:t>
+      </w:r>
+      <w:proofErr w:type="spellStart"/>
+      <w:r>
+        <w:rPr>
+          <w:rFonts w:ascii="Verdana" w:hAnsi="Verdana"/>
+          <w:b/>
+          <w:bCs/>
+          <w:color w:val="000000"/>
+          <w:sz w:val="23"/>
+          <w:szCs w:val="23"/>
+          <w:shd w:val="clear" w:color="auto" w:fill="FFFFFF"/>
+        </w:rPr>
+        <w:t>trị</w:t>
+      </w:r>
+      <w:proofErr w:type="spellEnd"/>
+      <w:r>
+        <w:rPr>
+          <w:rFonts w:ascii="Verdana" w:hAnsi="Verdana"/>
+          <w:b/>
+          <w:bCs/>
+          <w:color w:val="000000"/>
+          <w:sz w:val="23"/>
+          <w:szCs w:val="23"/>
+          <w:shd w:val="clear" w:color="auto" w:fill="FFFFFF"/>
+        </w:rPr>
+        <w:t xml:space="preserve"> </w:t>
+      </w:r>
+      <w:proofErr w:type="spellStart"/>
+      <w:r>
+        <w:rPr>
+          <w:rFonts w:ascii="Verdana" w:hAnsi="Verdana"/>
+          <w:b/>
+          <w:bCs/>
+          <w:color w:val="000000"/>
+          <w:sz w:val="23"/>
+          <w:szCs w:val="23"/>
+          <w:shd w:val="clear" w:color="auto" w:fill="FFFFFF"/>
+        </w:rPr>
+        <w:t>từ</w:t>
+      </w:r>
+      <w:proofErr w:type="spellEnd"/>
+      <w:r>
+        <w:rPr>
+          <w:rFonts w:ascii="Verdana" w:hAnsi="Verdana"/>
+          <w:b/>
+          <w:bCs/>
+          <w:color w:val="000000"/>
+          <w:sz w:val="23"/>
+          <w:szCs w:val="23"/>
+          <w:shd w:val="clear" w:color="auto" w:fill="FFFFFF"/>
+        </w:rPr>
+        <w:t xml:space="preserve"> </w:t>
+      </w:r>
+      <w:proofErr w:type="spellStart"/>
+      <w:r>
+        <w:rPr>
+          <w:rFonts w:ascii="Verdana" w:hAnsi="Verdana"/>
+          <w:b/>
+          <w:bCs/>
+          <w:color w:val="000000"/>
+          <w:sz w:val="23"/>
+          <w:szCs w:val="23"/>
+          <w:shd w:val="clear" w:color="auto" w:fill="FFFFFF"/>
+        </w:rPr>
+        <w:t>một</w:t>
+      </w:r>
+      <w:proofErr w:type="spellEnd"/>
+      <w:r>
+        <w:rPr>
+          <w:rFonts w:ascii="Verdana" w:hAnsi="Verdana"/>
+          <w:b/>
+          <w:bCs/>
+          <w:color w:val="000000"/>
+          <w:sz w:val="23"/>
+          <w:szCs w:val="23"/>
+          <w:shd w:val="clear" w:color="auto" w:fill="FFFFFF"/>
+        </w:rPr>
+        <w:t xml:space="preserve"> </w:t>
+      </w:r>
+      <w:proofErr w:type="spellStart"/>
+      <w:r>
+        <w:rPr>
+          <w:rFonts w:ascii="Verdana" w:hAnsi="Verdana"/>
+          <w:b/>
+          <w:bCs/>
+          <w:color w:val="000000"/>
+          <w:sz w:val="23"/>
+          <w:szCs w:val="23"/>
+          <w:shd w:val="clear" w:color="auto" w:fill="FFFFFF"/>
+        </w:rPr>
+        <w:t>biến</w:t>
+      </w:r>
+      <w:proofErr w:type="spellEnd"/>
+      <w:r>
+        <w:rPr>
+          <w:rFonts w:ascii="Verdana" w:hAnsi="Verdana"/>
+          <w:b/>
+          <w:bCs/>
+          <w:color w:val="000000"/>
+          <w:sz w:val="23"/>
+          <w:szCs w:val="23"/>
+          <w:shd w:val="clear" w:color="auto" w:fill="FFFFFF"/>
+        </w:rPr>
+        <w:t xml:space="preserve">, </w:t>
+      </w:r>
+      <w:proofErr w:type="spellStart"/>
+      <w:r>
+        <w:rPr>
+          <w:rFonts w:ascii="Verdana" w:hAnsi="Verdana"/>
+          <w:b/>
+          <w:bCs/>
+          <w:color w:val="000000"/>
+          <w:sz w:val="23"/>
+          <w:szCs w:val="23"/>
+          <w:shd w:val="clear" w:color="auto" w:fill="FFFFFF"/>
+        </w:rPr>
+        <w:t>một</w:t>
+      </w:r>
+      <w:proofErr w:type="spellEnd"/>
+      <w:r>
+        <w:rPr>
+          <w:rFonts w:ascii="Verdana" w:hAnsi="Verdana"/>
+          <w:b/>
+          <w:bCs/>
+          <w:color w:val="000000"/>
+          <w:sz w:val="23"/>
+          <w:szCs w:val="23"/>
+          <w:shd w:val="clear" w:color="auto" w:fill="FFFFFF"/>
+        </w:rPr>
+        <w:t xml:space="preserve"> </w:t>
+      </w:r>
+      <w:proofErr w:type="spellStart"/>
+      <w:r>
+        <w:rPr>
+          <w:rFonts w:ascii="Verdana" w:hAnsi="Verdana"/>
+          <w:b/>
+          <w:bCs/>
+          <w:color w:val="000000"/>
+          <w:sz w:val="23"/>
+          <w:szCs w:val="23"/>
+          <w:shd w:val="clear" w:color="auto" w:fill="FFFFFF"/>
+        </w:rPr>
+        <w:t>vùng</w:t>
+      </w:r>
+      <w:proofErr w:type="spellEnd"/>
+      <w:r>
+        <w:rPr>
+          <w:rFonts w:ascii="Verdana" w:hAnsi="Verdana"/>
+          <w:b/>
+          <w:bCs/>
+          <w:color w:val="000000"/>
+          <w:sz w:val="23"/>
+          <w:szCs w:val="23"/>
+          <w:shd w:val="clear" w:color="auto" w:fill="FFFFFF"/>
+        </w:rPr>
+        <w:t xml:space="preserve"> </w:t>
+      </w:r>
+      <w:proofErr w:type="spellStart"/>
+      <w:r>
+        <w:rPr>
+          <w:rFonts w:ascii="Verdana" w:hAnsi="Verdana"/>
+          <w:b/>
+          <w:bCs/>
+          <w:color w:val="000000"/>
+          <w:sz w:val="23"/>
+          <w:szCs w:val="23"/>
+          <w:shd w:val="clear" w:color="auto" w:fill="FFFFFF"/>
+        </w:rPr>
+        <w:t>nào</w:t>
+      </w:r>
+      <w:proofErr w:type="spellEnd"/>
+      <w:r>
+        <w:rPr>
+          <w:rFonts w:ascii="Verdana" w:hAnsi="Verdana"/>
+          <w:b/>
+          <w:bCs/>
+          <w:color w:val="000000"/>
+          <w:sz w:val="23"/>
+          <w:szCs w:val="23"/>
+          <w:shd w:val="clear" w:color="auto" w:fill="FFFFFF"/>
+        </w:rPr>
+        <w:t xml:space="preserve"> </w:t>
+      </w:r>
+      <w:proofErr w:type="spellStart"/>
+      <w:r>
+        <w:rPr>
+          <w:rFonts w:ascii="Verdana" w:hAnsi="Verdana"/>
+          <w:b/>
+          <w:bCs/>
+          <w:color w:val="000000"/>
+          <w:sz w:val="23"/>
+          <w:szCs w:val="23"/>
+          <w:shd w:val="clear" w:color="auto" w:fill="FFFFFF"/>
+        </w:rPr>
+        <w:t>đó</w:t>
+      </w:r>
+      <w:proofErr w:type="spellEnd"/>
+      <w:r>
+        <w:rPr>
+          <w:rFonts w:ascii="Verdana" w:hAnsi="Verdana"/>
+          <w:b/>
+          <w:bCs/>
+          <w:color w:val="000000"/>
+          <w:sz w:val="23"/>
+          <w:szCs w:val="23"/>
+          <w:shd w:val="clear" w:color="auto" w:fill="FFFFFF"/>
+        </w:rPr>
+        <w:t>.</w:t>
+      </w:r>
+    </w:p>
+    <w:p>
+      <w:pPr>
+        <w:tabs>
+          <w:tab w:val="left" w:pos="360"/>
+        </w:tabs>
+        <w:rPr>
+          <w:rFonts w:ascii="Consolas" w:hAnsi="Consolas"/>
+          <w:color w:val="E80000"/>
+          <w:sz w:val="23"/>
+          <w:szCs w:val="23"/>
+          <w:shd w:val="clear" w:color="auto" w:fill="FFFFFF"/>
+        </w:rPr>
+      </w:pPr>
+      <w:r>
+        <w:rPr>
+          <w:rFonts w:ascii="Consolas" w:hAnsi="Consolas"/>
+          <w:color w:val="E80000"/>
+          <w:sz w:val="23"/>
+          <w:szCs w:val="23"/>
+          <w:shd w:val="clear" w:color="auto" w:fill="FFFFFF"/>
+        </w:rPr>
+        <w:t>&lt;</w:t>
+      </w:r>
+      <w:proofErr w:type="spellStart"/>
+      <w:proofErr w:type="gramStart"/>
+      <w:r>
+        <w:rPr>
+          <w:rFonts w:ascii="Consolas" w:hAnsi="Consolas"/>
+          <w:color w:val="E80000"/>
+          <w:sz w:val="23"/>
+          <w:szCs w:val="23"/>
+          <w:shd w:val="clear" w:color="auto" w:fill="FFFFFF"/>
+        </w:rPr>
+        <w:t>xsl:sort</w:t>
+      </w:r>
+      <w:proofErr w:type="spellEnd"/>
+      <w:proofErr w:type="gramEnd"/>
+      <w:r>
+        <w:rPr>
+          <w:rFonts w:ascii="Consolas" w:hAnsi="Consolas"/>
+          <w:color w:val="E80000"/>
+          <w:sz w:val="23"/>
+          <w:szCs w:val="23"/>
+          <w:shd w:val="clear" w:color="auto" w:fill="FFFFFF"/>
+        </w:rPr>
+        <w:t xml:space="preserve">&gt;: </w:t>
+      </w:r>
+      <w:proofErr w:type="spellStart"/>
+      <w:r>
+        <w:rPr>
+          <w:rFonts w:ascii="Consolas" w:hAnsi="Consolas"/>
+          <w:color w:val="E80000"/>
+          <w:sz w:val="23"/>
+          <w:szCs w:val="23"/>
+          <w:shd w:val="clear" w:color="auto" w:fill="FFFFFF"/>
+        </w:rPr>
+        <w:t>mục</w:t>
+      </w:r>
+      <w:proofErr w:type="spellEnd"/>
+      <w:r>
+        <w:rPr>
+          <w:rFonts w:ascii="Consolas" w:hAnsi="Consolas"/>
+          <w:color w:val="E80000"/>
+          <w:sz w:val="23"/>
+          <w:szCs w:val="23"/>
+          <w:shd w:val="clear" w:color="auto" w:fill="FFFFFF"/>
+        </w:rPr>
+        <w:t xml:space="preserve"> </w:t>
+      </w:r>
+      <w:proofErr w:type="spellStart"/>
+      <w:r>
+        <w:rPr>
+          <w:rFonts w:ascii="Consolas" w:hAnsi="Consolas"/>
+          <w:color w:val="E80000"/>
+          <w:sz w:val="23"/>
+          <w:szCs w:val="23"/>
+          <w:shd w:val="clear" w:color="auto" w:fill="FFFFFF"/>
+        </w:rPr>
+        <w:t>đích</w:t>
+      </w:r>
+      <w:proofErr w:type="spellEnd"/>
+      <w:r>
+        <w:rPr>
+          <w:rFonts w:ascii="Consolas" w:hAnsi="Consolas"/>
+          <w:color w:val="E80000"/>
+          <w:sz w:val="23"/>
+          <w:szCs w:val="23"/>
+          <w:shd w:val="clear" w:color="auto" w:fill="FFFFFF"/>
+        </w:rPr>
+        <w:t xml:space="preserve"> </w:t>
+      </w:r>
+      <w:proofErr w:type="spellStart"/>
+      <w:r>
+        <w:rPr>
+          <w:rFonts w:ascii="Consolas" w:hAnsi="Consolas"/>
+          <w:color w:val="E80000"/>
+          <w:sz w:val="23"/>
+          <w:szCs w:val="23"/>
+          <w:shd w:val="clear" w:color="auto" w:fill="FFFFFF"/>
+        </w:rPr>
+        <w:t>cho</w:t>
+      </w:r>
+      <w:proofErr w:type="spellEnd"/>
+      <w:r>
+        <w:rPr>
+          <w:rFonts w:ascii="Consolas" w:hAnsi="Consolas"/>
+          <w:color w:val="E80000"/>
+          <w:sz w:val="23"/>
+          <w:szCs w:val="23"/>
+          <w:shd w:val="clear" w:color="auto" w:fill="FFFFFF"/>
+        </w:rPr>
+        <w:t xml:space="preserve"> </w:t>
+      </w:r>
+      <w:proofErr w:type="spellStart"/>
+      <w:r>
+        <w:rPr>
+          <w:rFonts w:ascii="Consolas" w:hAnsi="Consolas"/>
+          <w:color w:val="E80000"/>
+          <w:sz w:val="23"/>
+          <w:szCs w:val="23"/>
+          <w:shd w:val="clear" w:color="auto" w:fill="FFFFFF"/>
+        </w:rPr>
+        <w:t>việc</w:t>
+      </w:r>
+      <w:proofErr w:type="spellEnd"/>
+      <w:r>
+        <w:rPr>
+          <w:rFonts w:ascii="Consolas" w:hAnsi="Consolas"/>
+          <w:color w:val="E80000"/>
+          <w:sz w:val="23"/>
+          <w:szCs w:val="23"/>
+          <w:shd w:val="clear" w:color="auto" w:fill="FFFFFF"/>
+        </w:rPr>
+        <w:t xml:space="preserve"> </w:t>
+      </w:r>
+      <w:proofErr w:type="spellStart"/>
+      <w:r>
+        <w:rPr>
+          <w:rFonts w:ascii="Consolas" w:hAnsi="Consolas"/>
+          <w:color w:val="E80000"/>
+          <w:sz w:val="23"/>
+          <w:szCs w:val="23"/>
+          <w:shd w:val="clear" w:color="auto" w:fill="FFFFFF"/>
+        </w:rPr>
+        <w:t>sắp</w:t>
+      </w:r>
+      <w:proofErr w:type="spellEnd"/>
+      <w:r>
+        <w:rPr>
+          <w:rFonts w:ascii="Consolas" w:hAnsi="Consolas"/>
+          <w:color w:val="E80000"/>
+          <w:sz w:val="23"/>
+          <w:szCs w:val="23"/>
+          <w:shd w:val="clear" w:color="auto" w:fill="FFFFFF"/>
+        </w:rPr>
+        <w:t xml:space="preserve"> </w:t>
+      </w:r>
+      <w:proofErr w:type="spellStart"/>
+      <w:r>
+        <w:rPr>
+          <w:rFonts w:ascii="Consolas" w:hAnsi="Consolas"/>
+          <w:color w:val="E80000"/>
+          <w:sz w:val="23"/>
+          <w:szCs w:val="23"/>
+          <w:shd w:val="clear" w:color="auto" w:fill="FFFFFF"/>
+        </w:rPr>
+        <w:t>xếp</w:t>
+      </w:r>
+      <w:proofErr w:type="spellEnd"/>
+      <w:r>
+        <w:rPr>
+          <w:rFonts w:ascii="Consolas" w:hAnsi="Consolas"/>
+          <w:color w:val="E80000"/>
+          <w:sz w:val="23"/>
+          <w:szCs w:val="23"/>
+          <w:shd w:val="clear" w:color="auto" w:fill="FFFFFF"/>
+        </w:rPr>
+        <w:t xml:space="preserve"> </w:t>
+      </w:r>
+      <w:proofErr w:type="spellStart"/>
+      <w:r>
+        <w:rPr>
+          <w:rFonts w:ascii="Consolas" w:hAnsi="Consolas"/>
+          <w:color w:val="E80000"/>
+          <w:sz w:val="23"/>
+          <w:szCs w:val="23"/>
+          <w:shd w:val="clear" w:color="auto" w:fill="FFFFFF"/>
+        </w:rPr>
+        <w:t>giá</w:t>
+      </w:r>
+      <w:proofErr w:type="spellEnd"/>
+      <w:r>
+        <w:rPr>
+          <w:rFonts w:ascii="Consolas" w:hAnsi="Consolas"/>
+          <w:color w:val="E80000"/>
+          <w:sz w:val="23"/>
+          <w:szCs w:val="23"/>
+          <w:shd w:val="clear" w:color="auto" w:fill="FFFFFF"/>
+        </w:rPr>
+        <w:t xml:space="preserve"> </w:t>
+      </w:r>
+      <w:proofErr w:type="spellStart"/>
+      <w:r>
+        <w:rPr>
+          <w:rFonts w:ascii="Consolas" w:hAnsi="Consolas"/>
+          <w:color w:val="E80000"/>
+          <w:sz w:val="23"/>
+          <w:szCs w:val="23"/>
+          <w:shd w:val="clear" w:color="auto" w:fill="FFFFFF"/>
+        </w:rPr>
+        <w:t>trị</w:t>
+      </w:r>
+      <w:proofErr w:type="spellEnd"/>
+      <w:r>
+        <w:rPr>
+          <w:rFonts w:ascii="Consolas" w:hAnsi="Consolas"/>
+          <w:color w:val="E80000"/>
+          <w:sz w:val="23"/>
+          <w:szCs w:val="23"/>
+          <w:shd w:val="clear" w:color="auto" w:fill="FFFFFF"/>
+        </w:rPr>
+        <w:t xml:space="preserve"> </w:t>
+      </w:r>
+      <w:proofErr w:type="spellStart"/>
+      <w:r>
+        <w:rPr>
+          <w:rFonts w:ascii="Consolas" w:hAnsi="Consolas"/>
+          <w:color w:val="E80000"/>
+          <w:sz w:val="23"/>
+          <w:szCs w:val="23"/>
+          <w:shd w:val="clear" w:color="auto" w:fill="FFFFFF"/>
+        </w:rPr>
+        <w:t>theo</w:t>
+      </w:r>
+      <w:proofErr w:type="spellEnd"/>
+      <w:r>
+        <w:rPr>
+          <w:rFonts w:ascii="Consolas" w:hAnsi="Consolas"/>
+          <w:color w:val="E80000"/>
+          <w:sz w:val="23"/>
+          <w:szCs w:val="23"/>
+          <w:shd w:val="clear" w:color="auto" w:fill="FFFFFF"/>
+        </w:rPr>
+        <w:t xml:space="preserve"> </w:t>
+      </w:r>
+      <w:proofErr w:type="spellStart"/>
+      <w:r>
+        <w:rPr>
+          <w:rFonts w:ascii="Consolas" w:hAnsi="Consolas"/>
+          <w:color w:val="E80000"/>
+          <w:sz w:val="23"/>
+          <w:szCs w:val="23"/>
+          <w:shd w:val="clear" w:color="auto" w:fill="FFFFFF"/>
+        </w:rPr>
+        <w:t>thứ</w:t>
+      </w:r>
+      <w:proofErr w:type="spellEnd"/>
+      <w:r>
+        <w:rPr>
+          <w:rFonts w:ascii="Consolas" w:hAnsi="Consolas"/>
+          <w:color w:val="E80000"/>
+          <w:sz w:val="23"/>
+          <w:szCs w:val="23"/>
+          <w:shd w:val="clear" w:color="auto" w:fill="FFFFFF"/>
+        </w:rPr>
+        <w:t xml:space="preserve"> </w:t>
+      </w:r>
+      <w:proofErr w:type="spellStart"/>
+      <w:r>
+        <w:rPr>
+          <w:rFonts w:ascii="Consolas" w:hAnsi="Consolas"/>
+          <w:color w:val="E80000"/>
+          <w:sz w:val="23"/>
+          <w:szCs w:val="23"/>
+          <w:shd w:val="clear" w:color="auto" w:fill="FFFFFF"/>
+        </w:rPr>
+        <w:t>tự</w:t>
+      </w:r>
+      <w:proofErr w:type="spellEnd"/>
+      <w:r>
+        <w:rPr>
+          <w:rFonts w:ascii="Consolas" w:hAnsi="Consolas"/>
+          <w:color w:val="E80000"/>
+          <w:sz w:val="23"/>
+          <w:szCs w:val="23"/>
+          <w:shd w:val="clear" w:color="auto" w:fill="FFFFFF"/>
+        </w:rPr>
+        <w:t xml:space="preserve"> </w:t>
+      </w:r>
+      <w:proofErr w:type="spellStart"/>
+      <w:r>
+        <w:rPr>
+          <w:rFonts w:ascii="Consolas" w:hAnsi="Consolas"/>
+          <w:color w:val="E80000"/>
+          <w:sz w:val="23"/>
+          <w:szCs w:val="23"/>
+          <w:shd w:val="clear" w:color="auto" w:fill="FFFFFF"/>
+        </w:rPr>
+        <w:t>nào</w:t>
+      </w:r>
+      <w:proofErr w:type="spellEnd"/>
+      <w:r>
+        <w:rPr>
+          <w:rFonts w:ascii="Consolas" w:hAnsi="Consolas"/>
+          <w:color w:val="E80000"/>
+          <w:sz w:val="23"/>
+          <w:szCs w:val="23"/>
+          <w:shd w:val="clear" w:color="auto" w:fill="FFFFFF"/>
+        </w:rPr>
+        <w:t xml:space="preserve"> </w:t>
+      </w:r>
+      <w:proofErr w:type="spellStart"/>
+      <w:r>
+        <w:rPr>
+          <w:rFonts w:ascii="Consolas" w:hAnsi="Consolas"/>
+          <w:color w:val="E80000"/>
+          <w:sz w:val="23"/>
+          <w:szCs w:val="23"/>
+          <w:shd w:val="clear" w:color="auto" w:fill="FFFFFF"/>
+        </w:rPr>
+        <w:t>đó</w:t>
+      </w:r>
+      <w:proofErr w:type="spellEnd"/>
+      <w:r>
+        <w:rPr>
+          <w:rFonts w:ascii="Consolas" w:hAnsi="Consolas"/>
+          <w:color w:val="E80000"/>
+          <w:sz w:val="23"/>
+          <w:szCs w:val="23"/>
+          <w:shd w:val="clear" w:color="auto" w:fill="FFFFFF"/>
+        </w:rPr>
+        <w:t xml:space="preserve">, </w:t>
+      </w:r>
+      <w:proofErr w:type="spellStart"/>
+      <w:r>
+        <w:rPr>
+          <w:rFonts w:ascii="Consolas" w:hAnsi="Consolas"/>
+          <w:color w:val="E80000"/>
+          <w:sz w:val="23"/>
+          <w:szCs w:val="23"/>
+          <w:shd w:val="clear" w:color="auto" w:fill="FFFFFF"/>
+        </w:rPr>
+        <w:t>theo</w:t>
+      </w:r>
+      <w:proofErr w:type="spellEnd"/>
+      <w:r>
+        <w:rPr>
+          <w:rFonts w:ascii="Consolas" w:hAnsi="Consolas"/>
+          <w:color w:val="E80000"/>
+          <w:sz w:val="23"/>
+          <w:szCs w:val="23"/>
+          <w:shd w:val="clear" w:color="auto" w:fill="FFFFFF"/>
+        </w:rPr>
+        <w:t xml:space="preserve"> </w:t>
+      </w:r>
+      <w:proofErr w:type="spellStart"/>
+      <w:r>
+        <w:rPr>
+          <w:rFonts w:ascii="Consolas" w:hAnsi="Consolas"/>
+          <w:color w:val="E80000"/>
+          <w:sz w:val="23"/>
+          <w:szCs w:val="23"/>
+          <w:shd w:val="clear" w:color="auto" w:fill="FFFFFF"/>
+        </w:rPr>
+        <w:t>biến</w:t>
+      </w:r>
+      <w:proofErr w:type="spellEnd"/>
+      <w:r>
+        <w:rPr>
+          <w:rFonts w:ascii="Consolas" w:hAnsi="Consolas"/>
+          <w:color w:val="E80000"/>
+          <w:sz w:val="23"/>
+          <w:szCs w:val="23"/>
+          <w:shd w:val="clear" w:color="auto" w:fill="FFFFFF"/>
+        </w:rPr>
+        <w:t>.</w:t>
+      </w:r>
+      <w:r>
+        <w:rPr>
+          <w:rFonts w:ascii="Consolas" w:hAnsi="Consolas"/>
+          <w:color w:val="E80000"/>
+          <w:sz w:val="23"/>
+          <w:szCs w:val="23"/>
+          <w:shd w:val="clear" w:color="auto" w:fill="FFFFFF"/>
+        </w:rPr>
+        <w:t xml:space="preserve"> </w:t>
+      </w:r>
+      <w:proofErr w:type="spellStart"/>
+      <w:r>
+        <w:rPr>
+          <w:rFonts w:ascii="Consolas" w:hAnsi="Consolas"/>
+          <w:color w:val="E80000"/>
+          <w:sz w:val="23"/>
+          <w:szCs w:val="23"/>
+          <w:shd w:val="clear" w:color="auto" w:fill="FFFFFF"/>
+        </w:rPr>
+        <w:t>Kết</w:t>
+      </w:r>
+      <w:proofErr w:type="spellEnd"/>
+      <w:r>
+        <w:rPr>
+          <w:rFonts w:ascii="Consolas" w:hAnsi="Consolas"/>
+          <w:color w:val="E80000"/>
+          <w:sz w:val="23"/>
+          <w:szCs w:val="23"/>
+          <w:shd w:val="clear" w:color="auto" w:fill="FFFFFF"/>
+        </w:rPr>
+        <w:t xml:space="preserve"> </w:t>
+      </w:r>
+      <w:proofErr w:type="spellStart"/>
+      <w:r>
+        <w:rPr>
+          <w:rFonts w:ascii="Consolas" w:hAnsi="Consolas"/>
+          <w:color w:val="E80000"/>
+          <w:sz w:val="23"/>
+          <w:szCs w:val="23"/>
+          <w:shd w:val="clear" w:color="auto" w:fill="FFFFFF"/>
+        </w:rPr>
+        <w:t>hợp</w:t>
+      </w:r>
+      <w:proofErr w:type="spellEnd"/>
+      <w:r>
+        <w:rPr>
+          <w:rFonts w:ascii="Consolas" w:hAnsi="Consolas"/>
+          <w:color w:val="E80000"/>
+          <w:sz w:val="23"/>
+          <w:szCs w:val="23"/>
+          <w:shd w:val="clear" w:color="auto" w:fill="FFFFFF"/>
+        </w:rPr>
+        <w:t xml:space="preserve"> </w:t>
+      </w:r>
+      <w:proofErr w:type="spellStart"/>
+      <w:r>
+        <w:rPr>
+          <w:rFonts w:ascii="Consolas" w:hAnsi="Consolas"/>
+          <w:color w:val="E80000"/>
+          <w:sz w:val="23"/>
+          <w:szCs w:val="23"/>
+          <w:shd w:val="clear" w:color="auto" w:fill="FFFFFF"/>
+        </w:rPr>
+        <w:t>với</w:t>
+      </w:r>
+      <w:proofErr w:type="spellEnd"/>
+      <w:r>
+        <w:rPr>
+          <w:rFonts w:ascii="Consolas" w:hAnsi="Consolas"/>
+          <w:color w:val="E80000"/>
+          <w:sz w:val="23"/>
+          <w:szCs w:val="23"/>
+          <w:shd w:val="clear" w:color="auto" w:fill="FFFFFF"/>
+        </w:rPr>
+        <w:t xml:space="preserve"> element select </w:t>
+      </w:r>
+      <w:proofErr w:type="spellStart"/>
+      <w:r>
+        <w:rPr>
+          <w:rFonts w:ascii="Consolas" w:hAnsi="Consolas"/>
+          <w:color w:val="E80000"/>
+          <w:sz w:val="23"/>
+          <w:szCs w:val="23"/>
+          <w:shd w:val="clear" w:color="auto" w:fill="FFFFFF"/>
+        </w:rPr>
+        <w:t>để</w:t>
+      </w:r>
+      <w:proofErr w:type="spellEnd"/>
+      <w:r>
+        <w:rPr>
+          <w:rFonts w:ascii="Consolas" w:hAnsi="Consolas"/>
+          <w:color w:val="E80000"/>
+          <w:sz w:val="23"/>
+          <w:szCs w:val="23"/>
+          <w:shd w:val="clear" w:color="auto" w:fill="FFFFFF"/>
+        </w:rPr>
+        <w:t xml:space="preserve"> </w:t>
+      </w:r>
+      <w:proofErr w:type="spellStart"/>
+      <w:r>
+        <w:rPr>
+          <w:rFonts w:ascii="Consolas" w:hAnsi="Consolas"/>
+          <w:color w:val="E80000"/>
+          <w:sz w:val="23"/>
+          <w:szCs w:val="23"/>
+          <w:shd w:val="clear" w:color="auto" w:fill="FFFFFF"/>
+        </w:rPr>
+        <w:t>chọn</w:t>
+      </w:r>
+      <w:proofErr w:type="spellEnd"/>
+      <w:r>
+        <w:rPr>
+          <w:rFonts w:ascii="Consolas" w:hAnsi="Consolas"/>
+          <w:color w:val="E80000"/>
+          <w:sz w:val="23"/>
+          <w:szCs w:val="23"/>
+          <w:shd w:val="clear" w:color="auto" w:fill="FFFFFF"/>
+        </w:rPr>
+        <w:t xml:space="preserve"> ra </w:t>
+      </w:r>
+      <w:proofErr w:type="spellStart"/>
+      <w:r>
+        <w:rPr>
+          <w:rFonts w:ascii="Consolas" w:hAnsi="Consolas"/>
+          <w:color w:val="E80000"/>
+          <w:sz w:val="23"/>
+          <w:szCs w:val="23"/>
+          <w:shd w:val="clear" w:color="auto" w:fill="FFFFFF"/>
+        </w:rPr>
+        <w:t>miền</w:t>
+      </w:r>
+      <w:proofErr w:type="spellEnd"/>
+      <w:r>
+        <w:rPr>
+          <w:rFonts w:ascii="Consolas" w:hAnsi="Consolas"/>
+          <w:color w:val="E80000"/>
+          <w:sz w:val="23"/>
+          <w:szCs w:val="23"/>
+          <w:shd w:val="clear" w:color="auto" w:fill="FFFFFF"/>
+        </w:rPr>
+        <w:t xml:space="preserve"> </w:t>
+      </w:r>
+      <w:proofErr w:type="spellStart"/>
+      <w:r>
+        <w:rPr>
+          <w:rFonts w:ascii="Consolas" w:hAnsi="Consolas"/>
+          <w:color w:val="E80000"/>
+          <w:sz w:val="23"/>
+          <w:szCs w:val="23"/>
+          <w:shd w:val="clear" w:color="auto" w:fill="FFFFFF"/>
+        </w:rPr>
+        <w:t>cần</w:t>
+      </w:r>
+      <w:proofErr w:type="spellEnd"/>
+      <w:r>
+        <w:rPr>
+          <w:rFonts w:ascii="Consolas" w:hAnsi="Consolas"/>
+          <w:color w:val="E80000"/>
+          <w:sz w:val="23"/>
+          <w:szCs w:val="23"/>
+          <w:shd w:val="clear" w:color="auto" w:fill="FFFFFF"/>
+        </w:rPr>
+        <w:t xml:space="preserve"> </w:t>
+      </w:r>
+      <w:proofErr w:type="spellStart"/>
+      <w:r>
+        <w:rPr>
+          <w:rFonts w:ascii="Consolas" w:hAnsi="Consolas"/>
+          <w:color w:val="E80000"/>
+          <w:sz w:val="23"/>
+          <w:szCs w:val="23"/>
+          <w:shd w:val="clear" w:color="auto" w:fill="FFFFFF"/>
+        </w:rPr>
+        <w:t>sắp</w:t>
+      </w:r>
+      <w:proofErr w:type="spellEnd"/>
+      <w:r>
+        <w:rPr>
+          <w:rFonts w:ascii="Consolas" w:hAnsi="Consolas"/>
+          <w:color w:val="E80000"/>
+          <w:sz w:val="23"/>
+          <w:szCs w:val="23"/>
+          <w:shd w:val="clear" w:color="auto" w:fill="FFFFFF"/>
+        </w:rPr>
+        <w:t xml:space="preserve"> </w:t>
+      </w:r>
+      <w:proofErr w:type="spellStart"/>
+      <w:r>
+        <w:rPr>
+          <w:rFonts w:ascii="Consolas" w:hAnsi="Consolas"/>
+          <w:color w:val="E80000"/>
+          <w:sz w:val="23"/>
+          <w:szCs w:val="23"/>
+          <w:shd w:val="clear" w:color="auto" w:fill="FFFFFF"/>
+        </w:rPr>
+        <w:t>xếp</w:t>
+      </w:r>
+      <w:proofErr w:type="spellEnd"/>
+      <w:r>
+        <w:rPr>
+          <w:rFonts w:ascii="Consolas" w:hAnsi="Consolas"/>
+          <w:color w:val="E80000"/>
+          <w:sz w:val="23"/>
+          <w:szCs w:val="23"/>
+          <w:shd w:val="clear" w:color="auto" w:fill="FFFFFF"/>
+        </w:rPr>
+        <w:t xml:space="preserve"> </w:t>
+      </w:r>
+      <w:proofErr w:type="spellStart"/>
+      <w:r>
+        <w:rPr>
+          <w:rFonts w:ascii="Consolas" w:hAnsi="Consolas"/>
+          <w:color w:val="E80000"/>
+          <w:sz w:val="23"/>
+          <w:szCs w:val="23"/>
+          <w:shd w:val="clear" w:color="auto" w:fill="FFFFFF"/>
+        </w:rPr>
+        <w:t>theo.</w:t>
+      </w:r>
+      <w:proofErr w:type="spellEnd"/>
+    </w:p>
+    <w:p>
+      <w:pPr>
+        <w:tabs>
+          <w:tab w:val="left" w:pos="360"/>
+        </w:tabs>
+        <w:rPr>
+          <w:rFonts w:ascii="Consolas" w:hAnsi="Consolas"/>
+          <w:color w:val="E80000"/>
+          <w:sz w:val="23"/>
+          <w:szCs w:val="23"/>
+          <w:shd w:val="clear" w:color="auto" w:fill="FFFFFF"/>
+        </w:rPr>
+      </w:pPr>
+      <w:r>
+        <w:rPr>
+          <w:rFonts w:ascii="Consolas" w:hAnsi="Consolas"/>
+          <w:color w:val="E80000"/>
+          <w:sz w:val="23"/>
+          <w:szCs w:val="23"/>
+          <w:shd w:val="clear" w:color="auto" w:fill="FFFFFF"/>
+        </w:rPr>
+        <w:t>&lt;</w:t>
+      </w:r>
+      <w:proofErr w:type="spellStart"/>
+      <w:proofErr w:type="gramStart"/>
+      <w:r>
+        <w:rPr>
+          <w:rFonts w:ascii="Consolas" w:hAnsi="Consolas"/>
+          <w:color w:val="E80000"/>
+          <w:sz w:val="23"/>
+          <w:szCs w:val="23"/>
+          <w:shd w:val="clear" w:color="auto" w:fill="FFFFFF"/>
+        </w:rPr>
+        <w:t>xsl:if</w:t>
+      </w:r>
+      <w:proofErr w:type="spellEnd"/>
+      <w:proofErr w:type="gramEnd"/>
+      <w:r>
+        <w:rPr>
+          <w:rFonts w:ascii="Consolas" w:hAnsi="Consolas"/>
+          <w:color w:val="E80000"/>
+          <w:sz w:val="23"/>
+          <w:szCs w:val="23"/>
+          <w:shd w:val="clear" w:color="auto" w:fill="FFFFFF"/>
+        </w:rPr>
+        <w:t xml:space="preserve">&gt;: </w:t>
+      </w:r>
+      <w:proofErr w:type="spellStart"/>
+      <w:r>
+        <w:rPr>
+          <w:rFonts w:ascii="Consolas" w:hAnsi="Consolas"/>
+          <w:color w:val="E80000"/>
+          <w:sz w:val="23"/>
+          <w:szCs w:val="23"/>
+          <w:shd w:val="clear" w:color="auto" w:fill="FFFFFF"/>
+        </w:rPr>
+        <w:t>mục</w:t>
+      </w:r>
+      <w:proofErr w:type="spellEnd"/>
+      <w:r>
+        <w:rPr>
+          <w:rFonts w:ascii="Consolas" w:hAnsi="Consolas"/>
+          <w:color w:val="E80000"/>
+          <w:sz w:val="23"/>
+          <w:szCs w:val="23"/>
+          <w:shd w:val="clear" w:color="auto" w:fill="FFFFFF"/>
+        </w:rPr>
+        <w:t xml:space="preserve"> </w:t>
+      </w:r>
+      <w:proofErr w:type="spellStart"/>
+      <w:r>
+        <w:rPr>
+          <w:rFonts w:ascii="Consolas" w:hAnsi="Consolas"/>
+          <w:color w:val="E80000"/>
+          <w:sz w:val="23"/>
+          <w:szCs w:val="23"/>
+          <w:shd w:val="clear" w:color="auto" w:fill="FFFFFF"/>
+        </w:rPr>
+        <w:t>đích</w:t>
+      </w:r>
+      <w:proofErr w:type="spellEnd"/>
+      <w:r>
+        <w:rPr>
+          <w:rFonts w:ascii="Consolas" w:hAnsi="Consolas"/>
+          <w:color w:val="E80000"/>
+          <w:sz w:val="23"/>
+          <w:szCs w:val="23"/>
+          <w:shd w:val="clear" w:color="auto" w:fill="FFFFFF"/>
+        </w:rPr>
+        <w:t xml:space="preserve"> </w:t>
+      </w:r>
+      <w:proofErr w:type="spellStart"/>
+      <w:r>
+        <w:rPr>
+          <w:rFonts w:ascii="Consolas" w:hAnsi="Consolas"/>
+          <w:color w:val="E80000"/>
+          <w:sz w:val="23"/>
+          <w:szCs w:val="23"/>
+          <w:shd w:val="clear" w:color="auto" w:fill="FFFFFF"/>
+        </w:rPr>
+        <w:t>kiểm</w:t>
+      </w:r>
+      <w:proofErr w:type="spellEnd"/>
+      <w:r>
+        <w:rPr>
+          <w:rFonts w:ascii="Consolas" w:hAnsi="Consolas"/>
+          <w:color w:val="E80000"/>
+          <w:sz w:val="23"/>
+          <w:szCs w:val="23"/>
+          <w:shd w:val="clear" w:color="auto" w:fill="FFFFFF"/>
+        </w:rPr>
+        <w:t xml:space="preserve"> </w:t>
+      </w:r>
+      <w:proofErr w:type="spellStart"/>
+      <w:r>
+        <w:rPr>
+          <w:rFonts w:ascii="Consolas" w:hAnsi="Consolas"/>
+          <w:color w:val="E80000"/>
+          <w:sz w:val="23"/>
+          <w:szCs w:val="23"/>
+          <w:shd w:val="clear" w:color="auto" w:fill="FFFFFF"/>
+        </w:rPr>
+        <w:t>tra</w:t>
+      </w:r>
+      <w:proofErr w:type="spellEnd"/>
+      <w:r>
+        <w:rPr>
+          <w:rFonts w:ascii="Consolas" w:hAnsi="Consolas"/>
+          <w:color w:val="E80000"/>
+          <w:sz w:val="23"/>
+          <w:szCs w:val="23"/>
+          <w:shd w:val="clear" w:color="auto" w:fill="FFFFFF"/>
+        </w:rPr>
+        <w:t xml:space="preserve"> </w:t>
+      </w:r>
+      <w:proofErr w:type="spellStart"/>
+      <w:r>
+        <w:rPr>
+          <w:rFonts w:ascii="Consolas" w:hAnsi="Consolas"/>
+          <w:color w:val="E80000"/>
+          <w:sz w:val="23"/>
+          <w:szCs w:val="23"/>
+          <w:shd w:val="clear" w:color="auto" w:fill="FFFFFF"/>
+        </w:rPr>
+        <w:t>nếu</w:t>
+      </w:r>
+      <w:proofErr w:type="spellEnd"/>
+      <w:r>
+        <w:rPr>
+          <w:rFonts w:ascii="Consolas" w:hAnsi="Consolas"/>
+          <w:color w:val="E80000"/>
+          <w:sz w:val="23"/>
+          <w:szCs w:val="23"/>
+          <w:shd w:val="clear" w:color="auto" w:fill="FFFFFF"/>
+        </w:rPr>
+        <w:t xml:space="preserve"> </w:t>
+      </w:r>
+      <w:proofErr w:type="spellStart"/>
+      <w:r>
+        <w:rPr>
+          <w:rFonts w:ascii="Consolas" w:hAnsi="Consolas"/>
+          <w:color w:val="E80000"/>
+          <w:sz w:val="23"/>
+          <w:szCs w:val="23"/>
+          <w:shd w:val="clear" w:color="auto" w:fill="FFFFFF"/>
+        </w:rPr>
+        <w:t>với</w:t>
+      </w:r>
+      <w:proofErr w:type="spellEnd"/>
+      <w:r>
+        <w:rPr>
+          <w:rFonts w:ascii="Consolas" w:hAnsi="Consolas"/>
+          <w:color w:val="E80000"/>
+          <w:sz w:val="23"/>
+          <w:szCs w:val="23"/>
+          <w:shd w:val="clear" w:color="auto" w:fill="FFFFFF"/>
+        </w:rPr>
+        <w:t xml:space="preserve"> </w:t>
+      </w:r>
+      <w:proofErr w:type="spellStart"/>
+      <w:r>
+        <w:rPr>
+          <w:rFonts w:ascii="Consolas" w:hAnsi="Consolas"/>
+          <w:color w:val="E80000"/>
+          <w:sz w:val="23"/>
+          <w:szCs w:val="23"/>
+          <w:shd w:val="clear" w:color="auto" w:fill="FFFFFF"/>
+        </w:rPr>
+        <w:t>điều</w:t>
+      </w:r>
+      <w:proofErr w:type="spellEnd"/>
+      <w:r>
+        <w:rPr>
+          <w:rFonts w:ascii="Consolas" w:hAnsi="Consolas"/>
+          <w:color w:val="E80000"/>
+          <w:sz w:val="23"/>
+          <w:szCs w:val="23"/>
+          <w:shd w:val="clear" w:color="auto" w:fill="FFFFFF"/>
+        </w:rPr>
+        <w:t xml:space="preserve"> </w:t>
+      </w:r>
+      <w:proofErr w:type="spellStart"/>
+      <w:r>
+        <w:rPr>
+          <w:rFonts w:ascii="Consolas" w:hAnsi="Consolas"/>
+          <w:color w:val="E80000"/>
+          <w:sz w:val="23"/>
+          <w:szCs w:val="23"/>
+          <w:shd w:val="clear" w:color="auto" w:fill="FFFFFF"/>
+        </w:rPr>
+        <w:t>kiện</w:t>
+      </w:r>
+      <w:proofErr w:type="spellEnd"/>
+      <w:r>
+        <w:rPr>
+          <w:rFonts w:ascii="Consolas" w:hAnsi="Consolas"/>
+          <w:color w:val="E80000"/>
+          <w:sz w:val="23"/>
+          <w:szCs w:val="23"/>
+          <w:shd w:val="clear" w:color="auto" w:fill="FFFFFF"/>
+        </w:rPr>
+        <w:t xml:space="preserve"> </w:t>
+      </w:r>
+      <w:proofErr w:type="spellStart"/>
+      <w:r>
+        <w:rPr>
+          <w:rFonts w:ascii="Consolas" w:hAnsi="Consolas"/>
+          <w:color w:val="E80000"/>
+          <w:sz w:val="23"/>
+          <w:szCs w:val="23"/>
+          <w:shd w:val="clear" w:color="auto" w:fill="FFFFFF"/>
+        </w:rPr>
+        <w:t>gì</w:t>
+      </w:r>
+      <w:proofErr w:type="spellEnd"/>
+      <w:r>
+        <w:rPr>
+          <w:rFonts w:ascii="Consolas" w:hAnsi="Consolas"/>
+          <w:color w:val="E80000"/>
+          <w:sz w:val="23"/>
+          <w:szCs w:val="23"/>
+          <w:shd w:val="clear" w:color="auto" w:fill="FFFFFF"/>
+        </w:rPr>
+        <w:t xml:space="preserve"> </w:t>
+      </w:r>
+      <w:proofErr w:type="spellStart"/>
+      <w:r>
+        <w:rPr>
+          <w:rFonts w:ascii="Consolas" w:hAnsi="Consolas"/>
+          <w:color w:val="E80000"/>
+          <w:sz w:val="23"/>
+          <w:szCs w:val="23"/>
+          <w:shd w:val="clear" w:color="auto" w:fill="FFFFFF"/>
+        </w:rPr>
+        <w:t>thì</w:t>
+      </w:r>
+      <w:proofErr w:type="spellEnd"/>
+      <w:r>
+        <w:rPr>
+          <w:rFonts w:ascii="Consolas" w:hAnsi="Consolas"/>
+          <w:color w:val="E80000"/>
+          <w:sz w:val="23"/>
+          <w:szCs w:val="23"/>
+          <w:shd w:val="clear" w:color="auto" w:fill="FFFFFF"/>
+        </w:rPr>
+        <w:t xml:space="preserve"> </w:t>
+      </w:r>
+      <w:proofErr w:type="spellStart"/>
+      <w:r>
+        <w:rPr>
+          <w:rFonts w:ascii="Consolas" w:hAnsi="Consolas"/>
+          <w:color w:val="E80000"/>
+          <w:sz w:val="23"/>
+          <w:szCs w:val="23"/>
+          <w:shd w:val="clear" w:color="auto" w:fill="FFFFFF"/>
+        </w:rPr>
+        <w:t>làm</w:t>
+      </w:r>
+      <w:proofErr w:type="spellEnd"/>
+      <w:r>
+        <w:rPr>
+          <w:rFonts w:ascii="Consolas" w:hAnsi="Consolas"/>
+          <w:color w:val="E80000"/>
+          <w:sz w:val="23"/>
+          <w:szCs w:val="23"/>
+          <w:shd w:val="clear" w:color="auto" w:fill="FFFFFF"/>
+        </w:rPr>
+        <w:t xml:space="preserve"> </w:t>
+      </w:r>
+      <w:proofErr w:type="spellStart"/>
+      <w:r>
+        <w:rPr>
+          <w:rFonts w:ascii="Consolas" w:hAnsi="Consolas"/>
+          <w:color w:val="E80000"/>
+          <w:sz w:val="23"/>
+          <w:szCs w:val="23"/>
+          <w:shd w:val="clear" w:color="auto" w:fill="FFFFFF"/>
         </w:rPr>
         <w:t>tiếp</w:t>
       </w:r>
       <w:proofErr w:type="spellEnd"/>
       <w:r>
         <w:rPr>
-          <w:highlight w:val="yellow"/>
-        </w:rPr>
-        <w:t xml:space="preserve"> sang param -&gt; </w:t>
-      </w:r>
-      <w:proofErr w:type="spellStart"/>
-      <w:r>
-        <w:rPr>
-          <w:highlight w:val="yellow"/>
-        </w:rPr>
-        <w:t>lấy</w:t>
-      </w:r>
-      <w:proofErr w:type="spellEnd"/>
-      <w:r>
-        <w:rPr>
-          <w:highlight w:val="yellow"/>
-        </w:rPr>
-        <w:t xml:space="preserve"> </w:t>
-      </w:r>
-      <w:proofErr w:type="spellStart"/>
-      <w:r>
-        <w:rPr>
-          <w:highlight w:val="yellow"/>
+          <w:rFonts w:ascii="Consolas" w:hAnsi="Consolas"/>
+          <w:color w:val="E80000"/>
+          <w:sz w:val="23"/>
+          <w:szCs w:val="23"/>
+          <w:shd w:val="clear" w:color="auto" w:fill="FFFFFF"/>
+        </w:rPr>
+        <w:t xml:space="preserve">, </w:t>
+      </w:r>
+      <w:proofErr w:type="spellStart"/>
+      <w:r>
+        <w:rPr>
+          <w:rFonts w:ascii="Consolas" w:hAnsi="Consolas"/>
+          <w:color w:val="E80000"/>
+          <w:sz w:val="23"/>
+          <w:szCs w:val="23"/>
+          <w:shd w:val="clear" w:color="auto" w:fill="FFFFFF"/>
+        </w:rPr>
+        <w:t>không</w:t>
+      </w:r>
+      <w:proofErr w:type="spellEnd"/>
+      <w:r>
+        <w:rPr>
+          <w:rFonts w:ascii="Consolas" w:hAnsi="Consolas"/>
+          <w:color w:val="E80000"/>
+          <w:sz w:val="23"/>
+          <w:szCs w:val="23"/>
+          <w:shd w:val="clear" w:color="auto" w:fill="FFFFFF"/>
+        </w:rPr>
+        <w:t xml:space="preserve"> </w:t>
+      </w:r>
+      <w:proofErr w:type="spellStart"/>
+      <w:r>
+        <w:rPr>
+          <w:rFonts w:ascii="Consolas" w:hAnsi="Consolas"/>
+          <w:color w:val="E80000"/>
+          <w:sz w:val="23"/>
+          <w:szCs w:val="23"/>
+          <w:shd w:val="clear" w:color="auto" w:fill="FFFFFF"/>
+        </w:rPr>
+        <w:t>thì</w:t>
+      </w:r>
+      <w:proofErr w:type="spellEnd"/>
+      <w:r>
+        <w:rPr>
+          <w:rFonts w:ascii="Consolas" w:hAnsi="Consolas"/>
+          <w:color w:val="E80000"/>
+          <w:sz w:val="23"/>
+          <w:szCs w:val="23"/>
+          <w:shd w:val="clear" w:color="auto" w:fill="FFFFFF"/>
+        </w:rPr>
+        <w:t xml:space="preserve"> </w:t>
+      </w:r>
+      <w:proofErr w:type="spellStart"/>
+      <w:r>
+        <w:rPr>
+          <w:rFonts w:ascii="Consolas" w:hAnsi="Consolas"/>
+          <w:color w:val="E80000"/>
+          <w:sz w:val="23"/>
+          <w:szCs w:val="23"/>
+          <w:shd w:val="clear" w:color="auto" w:fill="FFFFFF"/>
+        </w:rPr>
+        <w:t>làm</w:t>
+      </w:r>
+      <w:proofErr w:type="spellEnd"/>
+      <w:r>
+        <w:rPr>
+          <w:rFonts w:ascii="Consolas" w:hAnsi="Consolas"/>
+          <w:color w:val="E80000"/>
+          <w:sz w:val="23"/>
+          <w:szCs w:val="23"/>
+          <w:shd w:val="clear" w:color="auto" w:fill="FFFFFF"/>
+        </w:rPr>
+        <w:t xml:space="preserve"> </w:t>
+      </w:r>
+      <w:proofErr w:type="spellStart"/>
+      <w:r>
+        <w:rPr>
+          <w:rFonts w:ascii="Consolas" w:hAnsi="Consolas"/>
+          <w:color w:val="E80000"/>
+          <w:sz w:val="23"/>
+          <w:szCs w:val="23"/>
+          <w:shd w:val="clear" w:color="auto" w:fill="FFFFFF"/>
+        </w:rPr>
+        <w:t>trường</w:t>
+      </w:r>
+      <w:proofErr w:type="spellEnd"/>
+      <w:r>
+        <w:rPr>
+          <w:rFonts w:ascii="Consolas" w:hAnsi="Consolas"/>
+          <w:color w:val="E80000"/>
+          <w:sz w:val="23"/>
+          <w:szCs w:val="23"/>
+          <w:shd w:val="clear" w:color="auto" w:fill="FFFFFF"/>
+        </w:rPr>
+        <w:t xml:space="preserve"> </w:t>
+      </w:r>
+      <w:proofErr w:type="spellStart"/>
+      <w:r>
+        <w:rPr>
+          <w:rFonts w:ascii="Consolas" w:hAnsi="Consolas"/>
+          <w:color w:val="E80000"/>
+          <w:sz w:val="23"/>
+          <w:szCs w:val="23"/>
+          <w:shd w:val="clear" w:color="auto" w:fill="FFFFFF"/>
+        </w:rPr>
+        <w:t>hợp</w:t>
+      </w:r>
+      <w:proofErr w:type="spellEnd"/>
+      <w:r>
+        <w:rPr>
+          <w:rFonts w:ascii="Consolas" w:hAnsi="Consolas"/>
+          <w:color w:val="E80000"/>
+          <w:sz w:val="23"/>
+          <w:szCs w:val="23"/>
+          <w:shd w:val="clear" w:color="auto" w:fill="FFFFFF"/>
+        </w:rPr>
+        <w:t xml:space="preserve"> </w:t>
+      </w:r>
+      <w:proofErr w:type="spellStart"/>
+      <w:r>
+        <w:rPr>
+          <w:rFonts w:ascii="Consolas" w:hAnsi="Consolas"/>
+          <w:color w:val="E80000"/>
+          <w:sz w:val="23"/>
+          <w:szCs w:val="23"/>
+          <w:shd w:val="clear" w:color="auto" w:fill="FFFFFF"/>
+        </w:rPr>
+        <w:t>khác</w:t>
+      </w:r>
+      <w:proofErr w:type="spellEnd"/>
+      <w:r>
+        <w:rPr>
+          <w:rFonts w:ascii="Consolas" w:hAnsi="Consolas"/>
+          <w:color w:val="E80000"/>
+          <w:sz w:val="23"/>
+          <w:szCs w:val="23"/>
+          <w:shd w:val="clear" w:color="auto" w:fill="FFFFFF"/>
+        </w:rPr>
+        <w:t>.</w:t>
+      </w:r>
+      <w:r>
+        <w:rPr>
+          <w:rFonts w:ascii="Consolas" w:hAnsi="Consolas"/>
+          <w:color w:val="E80000"/>
+          <w:sz w:val="23"/>
+          <w:szCs w:val="23"/>
+          <w:shd w:val="clear" w:color="auto" w:fill="FFFFFF"/>
+        </w:rPr>
+        <w:t xml:space="preserve"> </w:t>
+      </w:r>
+      <w:proofErr w:type="spellStart"/>
+      <w:r>
+        <w:rPr>
+          <w:rFonts w:ascii="Consolas" w:hAnsi="Consolas"/>
+          <w:color w:val="E80000"/>
+          <w:sz w:val="23"/>
+          <w:szCs w:val="23"/>
+          <w:shd w:val="clear" w:color="auto" w:fill="FFFFFF"/>
+        </w:rPr>
+        <w:t>Kết</w:t>
+      </w:r>
+      <w:proofErr w:type="spellEnd"/>
+      <w:r>
+        <w:rPr>
+          <w:rFonts w:ascii="Consolas" w:hAnsi="Consolas"/>
+          <w:color w:val="E80000"/>
+          <w:sz w:val="23"/>
+          <w:szCs w:val="23"/>
+          <w:shd w:val="clear" w:color="auto" w:fill="FFFFFF"/>
+        </w:rPr>
+        <w:t xml:space="preserve"> </w:t>
+      </w:r>
+      <w:proofErr w:type="spellStart"/>
+      <w:r>
+        <w:rPr>
+          <w:rFonts w:ascii="Consolas" w:hAnsi="Consolas"/>
+          <w:color w:val="E80000"/>
+          <w:sz w:val="23"/>
+          <w:szCs w:val="23"/>
+          <w:shd w:val="clear" w:color="auto" w:fill="FFFFFF"/>
+        </w:rPr>
+        <w:t>hợp</w:t>
+      </w:r>
+      <w:proofErr w:type="spellEnd"/>
+      <w:r>
+        <w:rPr>
+          <w:rFonts w:ascii="Consolas" w:hAnsi="Consolas"/>
+          <w:color w:val="E80000"/>
+          <w:sz w:val="23"/>
+          <w:szCs w:val="23"/>
+          <w:shd w:val="clear" w:color="auto" w:fill="FFFFFF"/>
+        </w:rPr>
+        <w:t xml:space="preserve"> </w:t>
+      </w:r>
+      <w:proofErr w:type="spellStart"/>
+      <w:r>
+        <w:rPr>
+          <w:rFonts w:ascii="Consolas" w:hAnsi="Consolas"/>
+          <w:color w:val="E80000"/>
+          <w:sz w:val="23"/>
+          <w:szCs w:val="23"/>
+          <w:shd w:val="clear" w:color="auto" w:fill="FFFFFF"/>
+        </w:rPr>
+        <w:t>với</w:t>
+      </w:r>
+      <w:proofErr w:type="spellEnd"/>
+      <w:r>
+        <w:rPr>
+          <w:rFonts w:ascii="Consolas" w:hAnsi="Consolas"/>
+          <w:color w:val="E80000"/>
+          <w:sz w:val="23"/>
+          <w:szCs w:val="23"/>
+          <w:shd w:val="clear" w:color="auto" w:fill="FFFFFF"/>
+        </w:rPr>
+        <w:t xml:space="preserve"> test</w:t>
+      </w:r>
+      <w:r>
+        <w:rPr>
+          <w:rFonts w:ascii="Consolas" w:hAnsi="Consolas"/>
+          <w:color w:val="E80000"/>
+          <w:sz w:val="23"/>
+          <w:szCs w:val="23"/>
+          <w:shd w:val="clear" w:color="auto" w:fill="FFFFFF"/>
+        </w:rPr>
+        <w:t>.</w:t>
+      </w:r>
+    </w:p>
+    <w:p>
+      <w:pPr>
+        <w:tabs>
+          <w:tab w:val="left" w:pos="360"/>
+        </w:tabs>
+        <w:rPr>
+          <w:rFonts w:ascii="Consolas" w:hAnsi="Consolas"/>
+          <w:color w:val="E80000"/>
+          <w:sz w:val="23"/>
+          <w:szCs w:val="23"/>
+          <w:shd w:val="clear" w:color="auto" w:fill="FFFFFF"/>
+        </w:rPr>
+      </w:pPr>
+      <w:r>
+        <w:rPr>
+          <w:noProof/>
+        </w:rPr>
+        <w:drawing>
+          <wp:inline distT="0" distB="0" distL="0" distR="0" wp14:anchorId="5FDA2FE6" wp14:editId="506C733B">
+            <wp:extent cx="4010025" cy="1628775"/>
+            <wp:effectExtent l="0" t="0" r="9525" b="9525"/>
+            <wp:docPr id="14" name="Picture 14"/>
+            <wp:cNvGraphicFramePr>
+              <a:graphicFrameLocks xmlns:a="http://schemas.openxmlformats.org/drawingml/2006/main" noChangeAspect="1"/>
+            </wp:cNvGraphicFramePr>
+            <a:graphic xmlns:a="http://schemas.openxmlformats.org/drawingml/2006/main">
+              <a:graphicData uri="http://schemas.openxmlformats.org/drawingml/2006/picture">
+                <pic:pic xmlns:pic="http://schemas.openxmlformats.org/drawingml/2006/picture">
+                  <pic:nvPicPr>
+                    <pic:cNvPr id="1" name=""/>
+                    <pic:cNvPicPr/>
+                  </pic:nvPicPr>
+                  <pic:blipFill>
+                    <a:blip r:embed="rId25"/>
+                    <a:stretch>
+                      <a:fillRect/>
+                    </a:stretch>
+                  </pic:blipFill>
+                  <pic:spPr>
+                    <a:xfrm>
+                      <a:off x="0" y="0"/>
+                      <a:ext cx="4010025" cy="1628775"/>
+                    </a:xfrm>
+                    <a:prstGeom prst="rect">
+                      <a:avLst/>
+                    </a:prstGeom>
+                  </pic:spPr>
+                </pic:pic>
+              </a:graphicData>
+            </a:graphic>
+          </wp:inline>
+        </w:drawing>
+      </w:r>
+    </w:p>
+    <w:p>
+      <w:pPr>
+        <w:tabs>
+          <w:tab w:val="left" w:pos="360"/>
+        </w:tabs>
+        <w:rPr>
+          <w:rFonts w:ascii="Consolas" w:hAnsi="Consolas"/>
+          <w:color w:val="E80000"/>
+          <w:sz w:val="23"/>
+          <w:szCs w:val="23"/>
+          <w:shd w:val="clear" w:color="auto" w:fill="FFFFFF"/>
+        </w:rPr>
+      </w:pPr>
+      <w:r>
+        <w:rPr>
+          <w:rFonts w:ascii="Consolas" w:hAnsi="Consolas"/>
+          <w:color w:val="E80000"/>
+          <w:sz w:val="23"/>
+          <w:szCs w:val="23"/>
+          <w:shd w:val="clear" w:color="auto" w:fill="FFFFFF"/>
+        </w:rPr>
+        <w:t>&lt;</w:t>
+      </w:r>
+      <w:proofErr w:type="spellStart"/>
+      <w:proofErr w:type="gramStart"/>
+      <w:r>
+        <w:rPr>
+          <w:rFonts w:ascii="Consolas" w:hAnsi="Consolas"/>
+          <w:color w:val="E80000"/>
+          <w:sz w:val="23"/>
+          <w:szCs w:val="23"/>
+          <w:shd w:val="clear" w:color="auto" w:fill="FFFFFF"/>
+        </w:rPr>
+        <w:t>xsl:choose</w:t>
+      </w:r>
+      <w:proofErr w:type="spellEnd"/>
+      <w:proofErr w:type="gramEnd"/>
+      <w:r>
+        <w:rPr>
+          <w:rFonts w:ascii="Consolas" w:hAnsi="Consolas"/>
+          <w:color w:val="E80000"/>
+          <w:sz w:val="23"/>
+          <w:szCs w:val="23"/>
+          <w:shd w:val="clear" w:color="auto" w:fill="FFFFFF"/>
+        </w:rPr>
+        <w:t>&gt;</w:t>
+      </w:r>
+      <w:r>
+        <w:rPr>
+          <w:rFonts w:ascii="Consolas" w:hAnsi="Consolas"/>
+          <w:color w:val="E80000"/>
+          <w:sz w:val="23"/>
+          <w:szCs w:val="23"/>
+          <w:shd w:val="clear" w:color="auto" w:fill="FFFFFF"/>
+        </w:rPr>
+        <w:t xml:space="preserve">: </w:t>
+      </w:r>
+      <w:proofErr w:type="spellStart"/>
+      <w:r>
+        <w:rPr>
+          <w:rFonts w:ascii="Consolas" w:hAnsi="Consolas"/>
+          <w:color w:val="E80000"/>
+          <w:sz w:val="23"/>
+          <w:szCs w:val="23"/>
+          <w:shd w:val="clear" w:color="auto" w:fill="FFFFFF"/>
+        </w:rPr>
+        <w:t>mục</w:t>
+      </w:r>
+      <w:proofErr w:type="spellEnd"/>
+      <w:r>
+        <w:rPr>
+          <w:rFonts w:ascii="Consolas" w:hAnsi="Consolas"/>
+          <w:color w:val="E80000"/>
+          <w:sz w:val="23"/>
+          <w:szCs w:val="23"/>
+          <w:shd w:val="clear" w:color="auto" w:fill="FFFFFF"/>
+        </w:rPr>
+        <w:t xml:space="preserve"> </w:t>
+      </w:r>
+      <w:proofErr w:type="spellStart"/>
+      <w:r>
+        <w:rPr>
+          <w:rFonts w:ascii="Consolas" w:hAnsi="Consolas"/>
+          <w:color w:val="E80000"/>
+          <w:sz w:val="23"/>
+          <w:szCs w:val="23"/>
+          <w:shd w:val="clear" w:color="auto" w:fill="FFFFFF"/>
+        </w:rPr>
+        <w:t>đích</w:t>
+      </w:r>
+      <w:proofErr w:type="spellEnd"/>
+      <w:r>
+        <w:rPr>
+          <w:rFonts w:ascii="Consolas" w:hAnsi="Consolas"/>
+          <w:color w:val="E80000"/>
+          <w:sz w:val="23"/>
+          <w:szCs w:val="23"/>
+          <w:shd w:val="clear" w:color="auto" w:fill="FFFFFF"/>
+        </w:rPr>
+        <w:t xml:space="preserve"> </w:t>
+      </w:r>
+      <w:proofErr w:type="spellStart"/>
+      <w:r>
+        <w:rPr>
+          <w:rFonts w:ascii="Consolas" w:hAnsi="Consolas"/>
+          <w:color w:val="E80000"/>
+          <w:sz w:val="23"/>
+          <w:szCs w:val="23"/>
+          <w:shd w:val="clear" w:color="auto" w:fill="FFFFFF"/>
+        </w:rPr>
+        <w:t>chọn</w:t>
+      </w:r>
+      <w:proofErr w:type="spellEnd"/>
+      <w:r>
+        <w:rPr>
+          <w:rFonts w:ascii="Consolas" w:hAnsi="Consolas"/>
+          <w:color w:val="E80000"/>
+          <w:sz w:val="23"/>
+          <w:szCs w:val="23"/>
+          <w:shd w:val="clear" w:color="auto" w:fill="FFFFFF"/>
+        </w:rPr>
+        <w:t xml:space="preserve"> ra </w:t>
+      </w:r>
+      <w:proofErr w:type="spellStart"/>
+      <w:r>
+        <w:rPr>
+          <w:rFonts w:ascii="Consolas" w:hAnsi="Consolas"/>
+          <w:color w:val="E80000"/>
+          <w:sz w:val="23"/>
+          <w:szCs w:val="23"/>
+          <w:shd w:val="clear" w:color="auto" w:fill="FFFFFF"/>
         </w:rPr>
         <w:t>giá</w:t>
       </w:r>
       <w:proofErr w:type="spellEnd"/>
       <w:r>
         <w:rPr>
-          <w:highlight w:val="yellow"/>
-        </w:rPr>
-        <w:t xml:space="preserve"> </w:t>
-      </w:r>
-      <w:proofErr w:type="spellStart"/>
-      <w:r>
-        <w:rPr>
-          <w:highlight w:val="yellow"/>
+          <w:rFonts w:ascii="Consolas" w:hAnsi="Consolas"/>
+          <w:color w:val="E80000"/>
+          <w:sz w:val="23"/>
+          <w:szCs w:val="23"/>
+          <w:shd w:val="clear" w:color="auto" w:fill="FFFFFF"/>
+        </w:rPr>
+        <w:t xml:space="preserve"> </w:t>
+      </w:r>
+      <w:proofErr w:type="spellStart"/>
+      <w:r>
+        <w:rPr>
+          <w:rFonts w:ascii="Consolas" w:hAnsi="Consolas"/>
+          <w:color w:val="E80000"/>
+          <w:sz w:val="23"/>
+          <w:szCs w:val="23"/>
+          <w:shd w:val="clear" w:color="auto" w:fill="FFFFFF"/>
         </w:rPr>
         <w:t>trị</w:t>
       </w:r>
       <w:proofErr w:type="spellEnd"/>
       <w:r>
         <w:rPr>
-          <w:highlight w:val="yellow"/>
-        </w:rPr>
-        <w:t xml:space="preserve"> value </w:t>
-      </w:r>
-      <w:proofErr w:type="spellStart"/>
-      <w:r>
-        <w:rPr>
-          <w:highlight w:val="yellow"/>
-        </w:rPr>
-        <w:t>từ</w:t>
-      </w:r>
-      <w:proofErr w:type="spellEnd"/>
-      <w:r>
-        <w:rPr>
-          <w:highlight w:val="yellow"/>
-        </w:rPr>
-        <w:t xml:space="preserve"> key </w:t>
-      </w:r>
-      <w:proofErr w:type="spellStart"/>
-      <w:r>
-        <w:rPr>
-          <w:highlight w:val="yellow"/>
+          <w:rFonts w:ascii="Consolas" w:hAnsi="Consolas"/>
+          <w:color w:val="E80000"/>
+          <w:sz w:val="23"/>
+          <w:szCs w:val="23"/>
+          <w:shd w:val="clear" w:color="auto" w:fill="FFFFFF"/>
+        </w:rPr>
+        <w:t xml:space="preserve"> </w:t>
+      </w:r>
+      <w:proofErr w:type="spellStart"/>
+      <w:r>
+        <w:rPr>
+          <w:rFonts w:ascii="Consolas" w:hAnsi="Consolas"/>
+          <w:color w:val="E80000"/>
+          <w:sz w:val="23"/>
+          <w:szCs w:val="23"/>
+          <w:shd w:val="clear" w:color="auto" w:fill="FFFFFF"/>
+        </w:rPr>
+        <w:t>với</w:t>
+      </w:r>
+      <w:proofErr w:type="spellEnd"/>
+      <w:r>
+        <w:rPr>
+          <w:rFonts w:ascii="Consolas" w:hAnsi="Consolas"/>
+          <w:color w:val="E80000"/>
+          <w:sz w:val="23"/>
+          <w:szCs w:val="23"/>
+          <w:shd w:val="clear" w:color="auto" w:fill="FFFFFF"/>
+        </w:rPr>
+        <w:t xml:space="preserve"> </w:t>
+      </w:r>
+      <w:proofErr w:type="spellStart"/>
+      <w:r>
+        <w:rPr>
+          <w:rFonts w:ascii="Consolas" w:hAnsi="Consolas"/>
+          <w:color w:val="E80000"/>
+          <w:sz w:val="23"/>
+          <w:szCs w:val="23"/>
+          <w:shd w:val="clear" w:color="auto" w:fill="FFFFFF"/>
+        </w:rPr>
+        <w:t>điều</w:t>
+      </w:r>
+      <w:proofErr w:type="spellEnd"/>
+      <w:r>
+        <w:rPr>
+          <w:rFonts w:ascii="Consolas" w:hAnsi="Consolas"/>
+          <w:color w:val="E80000"/>
+          <w:sz w:val="23"/>
+          <w:szCs w:val="23"/>
+          <w:shd w:val="clear" w:color="auto" w:fill="FFFFFF"/>
+        </w:rPr>
+        <w:t xml:space="preserve"> </w:t>
+      </w:r>
+      <w:proofErr w:type="spellStart"/>
+      <w:r>
+        <w:rPr>
+          <w:rFonts w:ascii="Consolas" w:hAnsi="Consolas"/>
+          <w:color w:val="E80000"/>
+          <w:sz w:val="23"/>
+          <w:szCs w:val="23"/>
+          <w:shd w:val="clear" w:color="auto" w:fill="FFFFFF"/>
+        </w:rPr>
+        <w:t>kiện</w:t>
+      </w:r>
+      <w:proofErr w:type="spellEnd"/>
+      <w:r>
+        <w:rPr>
+          <w:rFonts w:ascii="Consolas" w:hAnsi="Consolas"/>
+          <w:color w:val="E80000"/>
+          <w:sz w:val="23"/>
+          <w:szCs w:val="23"/>
+          <w:shd w:val="clear" w:color="auto" w:fill="FFFFFF"/>
+        </w:rPr>
+        <w:t xml:space="preserve"> </w:t>
+      </w:r>
+      <w:proofErr w:type="spellStart"/>
+      <w:r>
+        <w:rPr>
+          <w:rFonts w:ascii="Consolas" w:hAnsi="Consolas"/>
+          <w:color w:val="E80000"/>
+          <w:sz w:val="23"/>
+          <w:szCs w:val="23"/>
+          <w:shd w:val="clear" w:color="auto" w:fill="FFFFFF"/>
+        </w:rPr>
+        <w:t>gì</w:t>
+      </w:r>
+      <w:proofErr w:type="spellEnd"/>
+      <w:r>
+        <w:rPr>
+          <w:rFonts w:ascii="Consolas" w:hAnsi="Consolas"/>
+          <w:color w:val="E80000"/>
+          <w:sz w:val="23"/>
+          <w:szCs w:val="23"/>
+          <w:shd w:val="clear" w:color="auto" w:fill="FFFFFF"/>
+        </w:rPr>
+        <w:t xml:space="preserve"> </w:t>
+      </w:r>
+      <w:proofErr w:type="spellStart"/>
+      <w:r>
+        <w:rPr>
+          <w:rFonts w:ascii="Consolas" w:hAnsi="Consolas"/>
+          <w:color w:val="E80000"/>
+          <w:sz w:val="23"/>
+          <w:szCs w:val="23"/>
+          <w:shd w:val="clear" w:color="auto" w:fill="FFFFFF"/>
+        </w:rPr>
+        <w:t>đó</w:t>
+      </w:r>
+      <w:proofErr w:type="spellEnd"/>
+      <w:r>
+        <w:rPr>
+          <w:rFonts w:ascii="Consolas" w:hAnsi="Consolas"/>
+          <w:color w:val="E80000"/>
+          <w:sz w:val="23"/>
+          <w:szCs w:val="23"/>
+          <w:shd w:val="clear" w:color="auto" w:fill="FFFFFF"/>
+        </w:rPr>
+        <w:t xml:space="preserve">. </w:t>
+      </w:r>
+      <w:proofErr w:type="spellStart"/>
+      <w:r>
+        <w:rPr>
+          <w:rFonts w:ascii="Consolas" w:hAnsi="Consolas"/>
+          <w:color w:val="E80000"/>
+          <w:sz w:val="23"/>
+          <w:szCs w:val="23"/>
+          <w:shd w:val="clear" w:color="auto" w:fill="FFFFFF"/>
+        </w:rPr>
+        <w:t>Kết</w:t>
+      </w:r>
+      <w:proofErr w:type="spellEnd"/>
+      <w:r>
+        <w:rPr>
+          <w:rFonts w:ascii="Consolas" w:hAnsi="Consolas"/>
+          <w:color w:val="E80000"/>
+          <w:sz w:val="23"/>
+          <w:szCs w:val="23"/>
+          <w:shd w:val="clear" w:color="auto" w:fill="FFFFFF"/>
+        </w:rPr>
+        <w:t xml:space="preserve"> </w:t>
+      </w:r>
+      <w:proofErr w:type="spellStart"/>
+      <w:r>
+        <w:rPr>
+          <w:rFonts w:ascii="Consolas" w:hAnsi="Consolas"/>
+          <w:color w:val="E80000"/>
+          <w:sz w:val="23"/>
+          <w:szCs w:val="23"/>
+          <w:shd w:val="clear" w:color="auto" w:fill="FFFFFF"/>
+        </w:rPr>
+        <w:t>hợp</w:t>
+      </w:r>
+      <w:proofErr w:type="spellEnd"/>
+      <w:r>
+        <w:rPr>
+          <w:rFonts w:ascii="Consolas" w:hAnsi="Consolas"/>
+          <w:color w:val="E80000"/>
+          <w:sz w:val="23"/>
+          <w:szCs w:val="23"/>
+          <w:shd w:val="clear" w:color="auto" w:fill="FFFFFF"/>
+        </w:rPr>
+        <w:t xml:space="preserve"> </w:t>
+      </w:r>
+      <w:proofErr w:type="spellStart"/>
+      <w:r>
+        <w:rPr>
+          <w:rFonts w:ascii="Consolas" w:hAnsi="Consolas"/>
+          <w:color w:val="E80000"/>
+          <w:sz w:val="23"/>
+          <w:szCs w:val="23"/>
+          <w:shd w:val="clear" w:color="auto" w:fill="FFFFFF"/>
+        </w:rPr>
+        <w:t>với</w:t>
+      </w:r>
+      <w:proofErr w:type="spellEnd"/>
+      <w:r>
+        <w:rPr>
+          <w:rFonts w:ascii="Consolas" w:hAnsi="Consolas"/>
+          <w:color w:val="E80000"/>
+          <w:sz w:val="23"/>
+          <w:szCs w:val="23"/>
+          <w:shd w:val="clear" w:color="auto" w:fill="FFFFFF"/>
+        </w:rPr>
+        <w:t xml:space="preserve"> &lt;</w:t>
+      </w:r>
+      <w:proofErr w:type="spellStart"/>
+      <w:proofErr w:type="gramStart"/>
+      <w:r>
+        <w:rPr>
+          <w:rFonts w:ascii="Consolas" w:hAnsi="Consolas"/>
+          <w:color w:val="E80000"/>
+          <w:sz w:val="23"/>
+          <w:szCs w:val="23"/>
+          <w:shd w:val="clear" w:color="auto" w:fill="FFFFFF"/>
+        </w:rPr>
+        <w:t>xsl:when</w:t>
+      </w:r>
+      <w:proofErr w:type="spellEnd"/>
+      <w:proofErr w:type="gramEnd"/>
+      <w:r>
+        <w:rPr>
+          <w:rFonts w:ascii="Consolas" w:hAnsi="Consolas"/>
+          <w:color w:val="E80000"/>
+          <w:sz w:val="23"/>
+          <w:szCs w:val="23"/>
+          <w:shd w:val="clear" w:color="auto" w:fill="FFFFFF"/>
+        </w:rPr>
+        <w:t xml:space="preserve">&gt;: </w:t>
+      </w:r>
+      <w:proofErr w:type="spellStart"/>
+      <w:r>
+        <w:rPr>
+          <w:rFonts w:ascii="Consolas" w:hAnsi="Consolas"/>
+          <w:color w:val="E80000"/>
+          <w:sz w:val="23"/>
+          <w:szCs w:val="23"/>
+          <w:shd w:val="clear" w:color="auto" w:fill="FFFFFF"/>
+        </w:rPr>
+        <w:t>thì</w:t>
+      </w:r>
+      <w:proofErr w:type="spellEnd"/>
+      <w:r>
+        <w:rPr>
+          <w:rFonts w:ascii="Consolas" w:hAnsi="Consolas"/>
+          <w:color w:val="E80000"/>
+          <w:sz w:val="23"/>
+          <w:szCs w:val="23"/>
+          <w:shd w:val="clear" w:color="auto" w:fill="FFFFFF"/>
+        </w:rPr>
+        <w:t xml:space="preserve"> </w:t>
+      </w:r>
+      <w:proofErr w:type="spellStart"/>
+      <w:r>
+        <w:rPr>
+          <w:rFonts w:ascii="Consolas" w:hAnsi="Consolas"/>
+          <w:color w:val="E80000"/>
+          <w:sz w:val="23"/>
+          <w:szCs w:val="23"/>
+          <w:shd w:val="clear" w:color="auto" w:fill="FFFFFF"/>
+        </w:rPr>
+        <w:t>làm</w:t>
+      </w:r>
+      <w:proofErr w:type="spellEnd"/>
+      <w:r>
+        <w:rPr>
+          <w:rFonts w:ascii="Consolas" w:hAnsi="Consolas"/>
+          <w:color w:val="E80000"/>
+          <w:sz w:val="23"/>
+          <w:szCs w:val="23"/>
+          <w:shd w:val="clear" w:color="auto" w:fill="FFFFFF"/>
+        </w:rPr>
+        <w:t xml:space="preserve"> </w:t>
+      </w:r>
+      <w:proofErr w:type="spellStart"/>
+      <w:r>
+        <w:rPr>
+          <w:rFonts w:ascii="Consolas" w:hAnsi="Consolas"/>
+          <w:color w:val="E80000"/>
+          <w:sz w:val="23"/>
+          <w:szCs w:val="23"/>
+          <w:shd w:val="clear" w:color="auto" w:fill="FFFFFF"/>
+        </w:rPr>
+        <w:t>việc</w:t>
+      </w:r>
+      <w:proofErr w:type="spellEnd"/>
+      <w:r>
+        <w:rPr>
+          <w:rFonts w:ascii="Consolas" w:hAnsi="Consolas"/>
+          <w:color w:val="E80000"/>
+          <w:sz w:val="23"/>
+          <w:szCs w:val="23"/>
+          <w:shd w:val="clear" w:color="auto" w:fill="FFFFFF"/>
+        </w:rPr>
+        <w:t xml:space="preserve"> </w:t>
+      </w:r>
+      <w:proofErr w:type="spellStart"/>
+      <w:r>
+        <w:rPr>
+          <w:rFonts w:ascii="Consolas" w:hAnsi="Consolas"/>
+          <w:color w:val="E80000"/>
+          <w:sz w:val="23"/>
+          <w:szCs w:val="23"/>
+          <w:shd w:val="clear" w:color="auto" w:fill="FFFFFF"/>
+        </w:rPr>
+        <w:t>gì</w:t>
+      </w:r>
+      <w:proofErr w:type="spellEnd"/>
+      <w:r>
+        <w:rPr>
+          <w:rFonts w:ascii="Consolas" w:hAnsi="Consolas"/>
+          <w:color w:val="E80000"/>
+          <w:sz w:val="23"/>
+          <w:szCs w:val="23"/>
+          <w:shd w:val="clear" w:color="auto" w:fill="FFFFFF"/>
+        </w:rPr>
+        <w:t xml:space="preserve"> </w:t>
+      </w:r>
+      <w:proofErr w:type="spellStart"/>
+      <w:r>
+        <w:rPr>
+          <w:rFonts w:ascii="Consolas" w:hAnsi="Consolas"/>
+          <w:color w:val="E80000"/>
+          <w:sz w:val="23"/>
+          <w:szCs w:val="23"/>
+          <w:shd w:val="clear" w:color="auto" w:fill="FFFFFF"/>
+        </w:rPr>
+        <w:t>đó</w:t>
+      </w:r>
+      <w:proofErr w:type="spellEnd"/>
+      <w:r>
+        <w:rPr>
+          <w:rFonts w:ascii="Consolas" w:hAnsi="Consolas"/>
+          <w:color w:val="E80000"/>
+          <w:sz w:val="23"/>
+          <w:szCs w:val="23"/>
+          <w:shd w:val="clear" w:color="auto" w:fill="FFFFFF"/>
+        </w:rPr>
+        <w:t xml:space="preserve"> </w:t>
+      </w:r>
+      <w:proofErr w:type="spellStart"/>
+      <w:r>
+        <w:rPr>
+          <w:rFonts w:ascii="Consolas" w:hAnsi="Consolas"/>
+          <w:color w:val="E80000"/>
+          <w:sz w:val="23"/>
+          <w:szCs w:val="23"/>
+          <w:shd w:val="clear" w:color="auto" w:fill="FFFFFF"/>
+        </w:rPr>
+        <w:t>và</w:t>
+      </w:r>
+      <w:proofErr w:type="spellEnd"/>
+      <w:r>
+        <w:rPr>
+          <w:rFonts w:ascii="Consolas" w:hAnsi="Consolas"/>
+          <w:color w:val="E80000"/>
+          <w:sz w:val="23"/>
+          <w:szCs w:val="23"/>
+          <w:shd w:val="clear" w:color="auto" w:fill="FFFFFF"/>
+        </w:rPr>
+        <w:t xml:space="preserve"> &lt;</w:t>
+      </w:r>
+      <w:proofErr w:type="spellStart"/>
+      <w:r>
+        <w:rPr>
+          <w:rFonts w:ascii="Consolas" w:hAnsi="Consolas"/>
+          <w:color w:val="E80000"/>
+          <w:sz w:val="23"/>
+          <w:szCs w:val="23"/>
+          <w:shd w:val="clear" w:color="auto" w:fill="FFFFFF"/>
+        </w:rPr>
+        <w:t>xsl:otherwise</w:t>
+      </w:r>
+      <w:proofErr w:type="spellEnd"/>
+      <w:r>
+        <w:rPr>
+          <w:rFonts w:ascii="Consolas" w:hAnsi="Consolas"/>
+          <w:color w:val="E80000"/>
+          <w:sz w:val="23"/>
+          <w:szCs w:val="23"/>
+          <w:shd w:val="clear" w:color="auto" w:fill="FFFFFF"/>
+        </w:rPr>
+        <w:t xml:space="preserve">&gt; </w:t>
+      </w:r>
+      <w:proofErr w:type="spellStart"/>
+      <w:r>
+        <w:rPr>
+          <w:rFonts w:ascii="Consolas" w:hAnsi="Consolas"/>
+          <w:color w:val="E80000"/>
+          <w:sz w:val="23"/>
+          <w:szCs w:val="23"/>
+          <w:shd w:val="clear" w:color="auto" w:fill="FFFFFF"/>
+        </w:rPr>
+        <w:t>với</w:t>
+      </w:r>
+      <w:proofErr w:type="spellEnd"/>
+      <w:r>
+        <w:rPr>
+          <w:rFonts w:ascii="Consolas" w:hAnsi="Consolas"/>
+          <w:color w:val="E80000"/>
+          <w:sz w:val="23"/>
+          <w:szCs w:val="23"/>
+          <w:shd w:val="clear" w:color="auto" w:fill="FFFFFF"/>
+        </w:rPr>
+        <w:t xml:space="preserve"> </w:t>
+      </w:r>
+      <w:proofErr w:type="spellStart"/>
+      <w:r>
+        <w:rPr>
+          <w:rFonts w:ascii="Consolas" w:hAnsi="Consolas"/>
+          <w:color w:val="E80000"/>
+          <w:sz w:val="23"/>
+          <w:szCs w:val="23"/>
+          <w:shd w:val="clear" w:color="auto" w:fill="FFFFFF"/>
+        </w:rPr>
+        <w:t>trường</w:t>
+      </w:r>
+      <w:proofErr w:type="spellEnd"/>
+      <w:r>
+        <w:rPr>
+          <w:rFonts w:ascii="Consolas" w:hAnsi="Consolas"/>
+          <w:color w:val="E80000"/>
+          <w:sz w:val="23"/>
+          <w:szCs w:val="23"/>
+          <w:shd w:val="clear" w:color="auto" w:fill="FFFFFF"/>
+        </w:rPr>
+        <w:t xml:space="preserve"> </w:t>
+      </w:r>
+      <w:proofErr w:type="spellStart"/>
+      <w:r>
+        <w:rPr>
+          <w:rFonts w:ascii="Consolas" w:hAnsi="Consolas"/>
+          <w:color w:val="E80000"/>
+          <w:sz w:val="23"/>
+          <w:szCs w:val="23"/>
+          <w:shd w:val="clear" w:color="auto" w:fill="FFFFFF"/>
+        </w:rPr>
+        <w:t>hợp</w:t>
+      </w:r>
+      <w:proofErr w:type="spellEnd"/>
+      <w:r>
+        <w:rPr>
+          <w:rFonts w:ascii="Consolas" w:hAnsi="Consolas"/>
+          <w:color w:val="E80000"/>
+          <w:sz w:val="23"/>
+          <w:szCs w:val="23"/>
+          <w:shd w:val="clear" w:color="auto" w:fill="FFFFFF"/>
+        </w:rPr>
+        <w:t xml:space="preserve"> </w:t>
+      </w:r>
+      <w:proofErr w:type="spellStart"/>
+      <w:r>
+        <w:rPr>
+          <w:rFonts w:ascii="Consolas" w:hAnsi="Consolas"/>
+          <w:color w:val="E80000"/>
+          <w:sz w:val="23"/>
+          <w:szCs w:val="23"/>
+          <w:shd w:val="clear" w:color="auto" w:fill="FFFFFF"/>
+        </w:rPr>
+        <w:t>khác</w:t>
+      </w:r>
+      <w:proofErr w:type="spellEnd"/>
+      <w:r>
+        <w:rPr>
+          <w:rFonts w:ascii="Consolas" w:hAnsi="Consolas"/>
+          <w:color w:val="E80000"/>
+          <w:sz w:val="23"/>
+          <w:szCs w:val="23"/>
+          <w:shd w:val="clear" w:color="auto" w:fill="FFFFFF"/>
+        </w:rPr>
+        <w:t xml:space="preserve"> </w:t>
+      </w:r>
+      <w:proofErr w:type="spellStart"/>
+      <w:r>
+        <w:rPr>
+          <w:rFonts w:ascii="Consolas" w:hAnsi="Consolas"/>
+          <w:color w:val="E80000"/>
+          <w:sz w:val="23"/>
+          <w:szCs w:val="23"/>
+          <w:shd w:val="clear" w:color="auto" w:fill="FFFFFF"/>
+        </w:rPr>
+        <w:t>thì</w:t>
+      </w:r>
+      <w:proofErr w:type="spellEnd"/>
+      <w:r>
+        <w:rPr>
+          <w:rFonts w:ascii="Consolas" w:hAnsi="Consolas"/>
+          <w:color w:val="E80000"/>
+          <w:sz w:val="23"/>
+          <w:szCs w:val="23"/>
+          <w:shd w:val="clear" w:color="auto" w:fill="FFFFFF"/>
+        </w:rPr>
+        <w:t xml:space="preserve"> </w:t>
+      </w:r>
+      <w:proofErr w:type="spellStart"/>
+      <w:r>
+        <w:rPr>
+          <w:rFonts w:ascii="Consolas" w:hAnsi="Consolas"/>
+          <w:color w:val="E80000"/>
+          <w:sz w:val="23"/>
+          <w:szCs w:val="23"/>
+          <w:shd w:val="clear" w:color="auto" w:fill="FFFFFF"/>
+        </w:rPr>
+        <w:t>làm</w:t>
+      </w:r>
+      <w:proofErr w:type="spellEnd"/>
+      <w:r>
+        <w:rPr>
+          <w:rFonts w:ascii="Consolas" w:hAnsi="Consolas"/>
+          <w:color w:val="E80000"/>
+          <w:sz w:val="23"/>
+          <w:szCs w:val="23"/>
+          <w:shd w:val="clear" w:color="auto" w:fill="FFFFFF"/>
+        </w:rPr>
+        <w:t xml:space="preserve"> </w:t>
+      </w:r>
+      <w:proofErr w:type="spellStart"/>
+      <w:r>
+        <w:rPr>
+          <w:rFonts w:ascii="Consolas" w:hAnsi="Consolas"/>
+          <w:color w:val="E80000"/>
+          <w:sz w:val="23"/>
+          <w:szCs w:val="23"/>
+          <w:shd w:val="clear" w:color="auto" w:fill="FFFFFF"/>
+        </w:rPr>
+        <w:t>gì</w:t>
+      </w:r>
+      <w:proofErr w:type="spellEnd"/>
+      <w:r>
+        <w:rPr>
+          <w:rFonts w:ascii="Consolas" w:hAnsi="Consolas"/>
+          <w:color w:val="E80000"/>
+          <w:sz w:val="23"/>
+          <w:szCs w:val="23"/>
+          <w:shd w:val="clear" w:color="auto" w:fill="FFFFFF"/>
+        </w:rPr>
+        <w:t xml:space="preserve"> </w:t>
+      </w:r>
+      <w:proofErr w:type="spellStart"/>
+      <w:r>
+        <w:rPr>
+          <w:rFonts w:ascii="Consolas" w:hAnsi="Consolas"/>
+          <w:color w:val="E80000"/>
+          <w:sz w:val="23"/>
+          <w:szCs w:val="23"/>
+          <w:shd w:val="clear" w:color="auto" w:fill="FFFFFF"/>
+        </w:rPr>
+        <w:t>đó</w:t>
+      </w:r>
+      <w:proofErr w:type="spellEnd"/>
+      <w:r>
+        <w:rPr>
+          <w:rFonts w:ascii="Consolas" w:hAnsi="Consolas"/>
+          <w:color w:val="E80000"/>
+          <w:sz w:val="23"/>
+          <w:szCs w:val="23"/>
+          <w:shd w:val="clear" w:color="auto" w:fill="FFFFFF"/>
+        </w:rPr>
+        <w:t>.</w:t>
+      </w:r>
+    </w:p>
+    <w:p>
+      <w:pPr>
+        <w:tabs>
+          <w:tab w:val="left" w:pos="360"/>
+        </w:tabs>
+        <w:rPr>
+          <w:rFonts w:ascii="Consolas" w:hAnsi="Consolas"/>
+          <w:color w:val="E80000"/>
+          <w:sz w:val="23"/>
+          <w:szCs w:val="23"/>
+          <w:shd w:val="clear" w:color="auto" w:fill="FFFFFF"/>
+        </w:rPr>
+      </w:pPr>
+      <w:r>
+        <w:rPr>
+          <w:rFonts w:ascii="Consolas" w:hAnsi="Consolas"/>
+          <w:color w:val="E80000"/>
+          <w:sz w:val="23"/>
+          <w:szCs w:val="23"/>
+          <w:shd w:val="clear" w:color="auto" w:fill="FFFFFF"/>
+        </w:rPr>
+        <w:t>&lt;</w:t>
+      </w:r>
+      <w:proofErr w:type="spellStart"/>
+      <w:proofErr w:type="gramStart"/>
+      <w:r>
+        <w:rPr>
+          <w:rFonts w:ascii="Consolas" w:hAnsi="Consolas"/>
+          <w:color w:val="E80000"/>
+          <w:sz w:val="23"/>
+          <w:szCs w:val="23"/>
+          <w:shd w:val="clear" w:color="auto" w:fill="FFFFFF"/>
+        </w:rPr>
+        <w:t>xsl:template</w:t>
+      </w:r>
+      <w:proofErr w:type="spellEnd"/>
+      <w:proofErr w:type="gramEnd"/>
+      <w:r>
+        <w:rPr>
+          <w:rFonts w:ascii="Consolas" w:hAnsi="Consolas"/>
+          <w:color w:val="E80000"/>
+          <w:sz w:val="23"/>
+          <w:szCs w:val="23"/>
+          <w:shd w:val="clear" w:color="auto" w:fill="FFFFFF"/>
+        </w:rPr>
+        <w:t xml:space="preserve">&gt;: </w:t>
+      </w:r>
+      <w:proofErr w:type="spellStart"/>
+      <w:r>
+        <w:rPr>
+          <w:rFonts w:ascii="Consolas" w:hAnsi="Consolas"/>
+          <w:color w:val="E80000"/>
+          <w:sz w:val="23"/>
+          <w:szCs w:val="23"/>
+          <w:shd w:val="clear" w:color="auto" w:fill="FFFFFF"/>
+        </w:rPr>
+        <w:t>mục</w:t>
+      </w:r>
+      <w:proofErr w:type="spellEnd"/>
+      <w:r>
+        <w:rPr>
+          <w:rFonts w:ascii="Consolas" w:hAnsi="Consolas"/>
+          <w:color w:val="E80000"/>
+          <w:sz w:val="23"/>
+          <w:szCs w:val="23"/>
+          <w:shd w:val="clear" w:color="auto" w:fill="FFFFFF"/>
+        </w:rPr>
+        <w:t xml:space="preserve"> </w:t>
+      </w:r>
+      <w:proofErr w:type="spellStart"/>
+      <w:r>
+        <w:rPr>
+          <w:rFonts w:ascii="Consolas" w:hAnsi="Consolas"/>
+          <w:color w:val="E80000"/>
+          <w:sz w:val="23"/>
+          <w:szCs w:val="23"/>
+          <w:shd w:val="clear" w:color="auto" w:fill="FFFFFF"/>
+        </w:rPr>
+        <w:t>đích</w:t>
+      </w:r>
+      <w:proofErr w:type="spellEnd"/>
+      <w:r>
+        <w:rPr>
+          <w:rFonts w:ascii="Consolas" w:hAnsi="Consolas"/>
+          <w:color w:val="E80000"/>
+          <w:sz w:val="23"/>
+          <w:szCs w:val="23"/>
+          <w:shd w:val="clear" w:color="auto" w:fill="FFFFFF"/>
+        </w:rPr>
+        <w:t xml:space="preserve"> </w:t>
+      </w:r>
+      <w:proofErr w:type="spellStart"/>
+      <w:r>
+        <w:rPr>
+          <w:rFonts w:ascii="Consolas" w:hAnsi="Consolas"/>
+          <w:color w:val="E80000"/>
+          <w:sz w:val="23"/>
+          <w:szCs w:val="23"/>
+          <w:shd w:val="clear" w:color="auto" w:fill="FFFFFF"/>
+        </w:rPr>
+        <w:t>chính</w:t>
+      </w:r>
+      <w:proofErr w:type="spellEnd"/>
+      <w:r>
+        <w:rPr>
+          <w:rFonts w:ascii="Consolas" w:hAnsi="Consolas"/>
+          <w:color w:val="E80000"/>
+          <w:sz w:val="23"/>
+          <w:szCs w:val="23"/>
+          <w:shd w:val="clear" w:color="auto" w:fill="FFFFFF"/>
+        </w:rPr>
+        <w:t xml:space="preserve"> </w:t>
+      </w:r>
+      <w:proofErr w:type="spellStart"/>
+      <w:r>
+        <w:rPr>
+          <w:rFonts w:ascii="Consolas" w:hAnsi="Consolas"/>
+          <w:color w:val="E80000"/>
+          <w:sz w:val="23"/>
+          <w:szCs w:val="23"/>
+          <w:shd w:val="clear" w:color="auto" w:fill="FFFFFF"/>
+        </w:rPr>
+        <w:t>là</w:t>
+      </w:r>
+      <w:proofErr w:type="spellEnd"/>
+      <w:r>
+        <w:rPr>
+          <w:rFonts w:ascii="Consolas" w:hAnsi="Consolas"/>
+          <w:color w:val="E80000"/>
+          <w:sz w:val="23"/>
+          <w:szCs w:val="23"/>
+          <w:shd w:val="clear" w:color="auto" w:fill="FFFFFF"/>
+        </w:rPr>
+        <w:t xml:space="preserve"> </w:t>
+      </w:r>
+      <w:proofErr w:type="spellStart"/>
+      <w:r>
+        <w:rPr>
+          <w:rFonts w:ascii="Consolas" w:hAnsi="Consolas"/>
+          <w:color w:val="E80000"/>
+          <w:sz w:val="23"/>
+          <w:szCs w:val="23"/>
+          <w:shd w:val="clear" w:color="auto" w:fill="FFFFFF"/>
+        </w:rPr>
+        <w:t>áp</w:t>
+      </w:r>
+      <w:proofErr w:type="spellEnd"/>
+      <w:r>
+        <w:rPr>
+          <w:rFonts w:ascii="Consolas" w:hAnsi="Consolas"/>
+          <w:color w:val="E80000"/>
+          <w:sz w:val="23"/>
+          <w:szCs w:val="23"/>
+          <w:shd w:val="clear" w:color="auto" w:fill="FFFFFF"/>
+        </w:rPr>
+        <w:t xml:space="preserve"> </w:t>
+      </w:r>
+      <w:proofErr w:type="spellStart"/>
+      <w:r>
+        <w:rPr>
+          <w:rFonts w:ascii="Consolas" w:hAnsi="Consolas"/>
+          <w:color w:val="E80000"/>
+          <w:sz w:val="23"/>
+          <w:szCs w:val="23"/>
+          <w:shd w:val="clear" w:color="auto" w:fill="FFFFFF"/>
+        </w:rPr>
+        <w:t>dụng</w:t>
+      </w:r>
+      <w:proofErr w:type="spellEnd"/>
+      <w:r>
+        <w:rPr>
+          <w:rFonts w:ascii="Consolas" w:hAnsi="Consolas"/>
+          <w:color w:val="E80000"/>
+          <w:sz w:val="23"/>
+          <w:szCs w:val="23"/>
+          <w:shd w:val="clear" w:color="auto" w:fill="FFFFFF"/>
+        </w:rPr>
+        <w:t xml:space="preserve"> template </w:t>
+      </w:r>
+      <w:proofErr w:type="spellStart"/>
+      <w:r>
+        <w:rPr>
+          <w:rFonts w:ascii="Consolas" w:hAnsi="Consolas"/>
+          <w:color w:val="E80000"/>
+          <w:sz w:val="23"/>
+          <w:szCs w:val="23"/>
+          <w:shd w:val="clear" w:color="auto" w:fill="FFFFFF"/>
+        </w:rPr>
+        <w:t>vào</w:t>
+      </w:r>
+      <w:proofErr w:type="spellEnd"/>
+      <w:r>
+        <w:rPr>
+          <w:rFonts w:ascii="Consolas" w:hAnsi="Consolas"/>
+          <w:color w:val="E80000"/>
+          <w:sz w:val="23"/>
+          <w:szCs w:val="23"/>
+          <w:shd w:val="clear" w:color="auto" w:fill="FFFFFF"/>
+        </w:rPr>
+        <w:t xml:space="preserve"> </w:t>
+      </w:r>
+      <w:proofErr w:type="spellStart"/>
+      <w:r>
+        <w:rPr>
+          <w:rFonts w:ascii="Consolas" w:hAnsi="Consolas"/>
+          <w:color w:val="E80000"/>
+          <w:sz w:val="23"/>
+          <w:szCs w:val="23"/>
+          <w:shd w:val="clear" w:color="auto" w:fill="FFFFFF"/>
+        </w:rPr>
+        <w:t>một</w:t>
+      </w:r>
+      <w:proofErr w:type="spellEnd"/>
+      <w:r>
+        <w:rPr>
+          <w:rFonts w:ascii="Consolas" w:hAnsi="Consolas"/>
+          <w:color w:val="E80000"/>
+          <w:sz w:val="23"/>
+          <w:szCs w:val="23"/>
+          <w:shd w:val="clear" w:color="auto" w:fill="FFFFFF"/>
+        </w:rPr>
+        <w:t xml:space="preserve"> </w:t>
+      </w:r>
+      <w:proofErr w:type="spellStart"/>
+      <w:r>
+        <w:rPr>
+          <w:rFonts w:ascii="Consolas" w:hAnsi="Consolas"/>
+          <w:color w:val="E80000"/>
+          <w:sz w:val="23"/>
+          <w:szCs w:val="23"/>
+          <w:shd w:val="clear" w:color="auto" w:fill="FFFFFF"/>
+        </w:rPr>
+        <w:t>trong</w:t>
+      </w:r>
+      <w:proofErr w:type="spellEnd"/>
+      <w:r>
+        <w:rPr>
+          <w:rFonts w:ascii="Consolas" w:hAnsi="Consolas"/>
+          <w:color w:val="E80000"/>
+          <w:sz w:val="23"/>
+          <w:szCs w:val="23"/>
+          <w:shd w:val="clear" w:color="auto" w:fill="FFFFFF"/>
+        </w:rPr>
+        <w:t xml:space="preserve"> </w:t>
+      </w:r>
+      <w:proofErr w:type="spellStart"/>
+      <w:r>
+        <w:rPr>
+          <w:rFonts w:ascii="Consolas" w:hAnsi="Consolas"/>
+          <w:color w:val="E80000"/>
+          <w:sz w:val="23"/>
+          <w:szCs w:val="23"/>
+          <w:shd w:val="clear" w:color="auto" w:fill="FFFFFF"/>
+        </w:rPr>
+        <w:t>những</w:t>
+      </w:r>
+      <w:proofErr w:type="spellEnd"/>
+      <w:r>
+        <w:rPr>
+          <w:rFonts w:ascii="Consolas" w:hAnsi="Consolas"/>
+          <w:color w:val="E80000"/>
+          <w:sz w:val="23"/>
+          <w:szCs w:val="23"/>
+          <w:shd w:val="clear" w:color="auto" w:fill="FFFFFF"/>
+        </w:rPr>
+        <w:t xml:space="preserve"> </w:t>
+      </w:r>
+      <w:proofErr w:type="spellStart"/>
+      <w:r>
+        <w:rPr>
+          <w:rFonts w:ascii="Consolas" w:hAnsi="Consolas"/>
+          <w:color w:val="E80000"/>
+          <w:sz w:val="23"/>
+          <w:szCs w:val="23"/>
+          <w:shd w:val="clear" w:color="auto" w:fill="FFFFFF"/>
+        </w:rPr>
+        <w:t>thành</w:t>
+      </w:r>
+      <w:proofErr w:type="spellEnd"/>
+      <w:r>
+        <w:rPr>
+          <w:rFonts w:ascii="Consolas" w:hAnsi="Consolas"/>
+          <w:color w:val="E80000"/>
+          <w:sz w:val="23"/>
+          <w:szCs w:val="23"/>
+          <w:shd w:val="clear" w:color="auto" w:fill="FFFFFF"/>
+        </w:rPr>
+        <w:t xml:space="preserve"> </w:t>
+      </w:r>
+      <w:proofErr w:type="spellStart"/>
+      <w:r>
+        <w:rPr>
+          <w:rFonts w:ascii="Consolas" w:hAnsi="Consolas"/>
+          <w:color w:val="E80000"/>
+          <w:sz w:val="23"/>
+          <w:szCs w:val="23"/>
+          <w:shd w:val="clear" w:color="auto" w:fill="FFFFFF"/>
+        </w:rPr>
+        <w:t>phần</w:t>
+      </w:r>
+      <w:proofErr w:type="spellEnd"/>
+      <w:r>
+        <w:rPr>
+          <w:rFonts w:ascii="Consolas" w:hAnsi="Consolas"/>
+          <w:color w:val="E80000"/>
+          <w:sz w:val="23"/>
+          <w:szCs w:val="23"/>
+          <w:shd w:val="clear" w:color="auto" w:fill="FFFFFF"/>
+        </w:rPr>
+        <w:t xml:space="preserve"> </w:t>
+      </w:r>
+      <w:proofErr w:type="spellStart"/>
+      <w:r>
+        <w:rPr>
+          <w:rFonts w:ascii="Consolas" w:hAnsi="Consolas"/>
+          <w:color w:val="E80000"/>
+          <w:sz w:val="23"/>
+          <w:szCs w:val="23"/>
+          <w:shd w:val="clear" w:color="auto" w:fill="FFFFFF"/>
+        </w:rPr>
+        <w:t>của</w:t>
+      </w:r>
+      <w:proofErr w:type="spellEnd"/>
+      <w:r>
+        <w:rPr>
+          <w:rFonts w:ascii="Consolas" w:hAnsi="Consolas"/>
+          <w:color w:val="E80000"/>
+          <w:sz w:val="23"/>
+          <w:szCs w:val="23"/>
+          <w:shd w:val="clear" w:color="auto" w:fill="FFFFFF"/>
+        </w:rPr>
+        <w:t xml:space="preserve"> </w:t>
+      </w:r>
+      <w:proofErr w:type="spellStart"/>
+      <w:r>
+        <w:rPr>
+          <w:rFonts w:ascii="Consolas" w:hAnsi="Consolas"/>
+          <w:color w:val="E80000"/>
+          <w:sz w:val="23"/>
+          <w:szCs w:val="23"/>
+          <w:shd w:val="clear" w:color="auto" w:fill="FFFFFF"/>
+        </w:rPr>
+        <w:t>hệ</w:t>
+      </w:r>
+      <w:proofErr w:type="spellEnd"/>
+      <w:r>
+        <w:rPr>
+          <w:rFonts w:ascii="Consolas" w:hAnsi="Consolas"/>
+          <w:color w:val="E80000"/>
+          <w:sz w:val="23"/>
+          <w:szCs w:val="23"/>
+          <w:shd w:val="clear" w:color="auto" w:fill="FFFFFF"/>
+        </w:rPr>
+        <w:t xml:space="preserve"> </w:t>
+      </w:r>
+      <w:proofErr w:type="spellStart"/>
+      <w:r>
+        <w:rPr>
+          <w:rFonts w:ascii="Consolas" w:hAnsi="Consolas"/>
+          <w:color w:val="E80000"/>
+          <w:sz w:val="23"/>
+          <w:szCs w:val="23"/>
+          <w:shd w:val="clear" w:color="auto" w:fill="FFFFFF"/>
+        </w:rPr>
+        <w:t>thống</w:t>
+      </w:r>
+      <w:proofErr w:type="spellEnd"/>
+      <w:r>
+        <w:rPr>
+          <w:rFonts w:ascii="Consolas" w:hAnsi="Consolas"/>
+          <w:color w:val="E80000"/>
+          <w:sz w:val="23"/>
+          <w:szCs w:val="23"/>
+          <w:shd w:val="clear" w:color="auto" w:fill="FFFFFF"/>
+        </w:rPr>
+        <w:t xml:space="preserve">. </w:t>
+      </w:r>
+    </w:p>
+    <w:p>
+      <w:pPr>
+        <w:tabs>
+          <w:tab w:val="left" w:pos="360"/>
+        </w:tabs>
+        <w:rPr>
+          <w:rFonts w:ascii="Consolas" w:hAnsi="Consolas"/>
+          <w:color w:val="E80000"/>
+          <w:sz w:val="23"/>
+          <w:szCs w:val="23"/>
+          <w:shd w:val="clear" w:color="auto" w:fill="FFFFFF"/>
+        </w:rPr>
+      </w:pPr>
+      <w:r>
+        <w:rPr>
+          <w:rFonts w:ascii="Consolas" w:hAnsi="Consolas"/>
+          <w:color w:val="E80000"/>
+          <w:sz w:val="23"/>
+          <w:szCs w:val="23"/>
+          <w:shd w:val="clear" w:color="auto" w:fill="FFFFFF"/>
+        </w:rPr>
+        <w:t xml:space="preserve">Match: map </w:t>
+      </w:r>
+      <w:proofErr w:type="spellStart"/>
+      <w:r>
+        <w:rPr>
+          <w:rFonts w:ascii="Consolas" w:hAnsi="Consolas"/>
+          <w:color w:val="E80000"/>
+          <w:sz w:val="23"/>
+          <w:szCs w:val="23"/>
+          <w:shd w:val="clear" w:color="auto" w:fill="FFFFFF"/>
+        </w:rPr>
+        <w:t>theo</w:t>
+      </w:r>
+      <w:proofErr w:type="spellEnd"/>
+      <w:r>
+        <w:rPr>
+          <w:rFonts w:ascii="Consolas" w:hAnsi="Consolas"/>
+          <w:color w:val="E80000"/>
+          <w:sz w:val="23"/>
+          <w:szCs w:val="23"/>
+          <w:shd w:val="clear" w:color="auto" w:fill="FFFFFF"/>
+        </w:rPr>
+        <w:t xml:space="preserve"> </w:t>
+      </w:r>
+      <w:proofErr w:type="spellStart"/>
+      <w:r>
+        <w:rPr>
+          <w:rFonts w:ascii="Consolas" w:hAnsi="Consolas"/>
+          <w:color w:val="E80000"/>
+          <w:sz w:val="23"/>
+          <w:szCs w:val="23"/>
+          <w:shd w:val="clear" w:color="auto" w:fill="FFFFFF"/>
+        </w:rPr>
+        <w:t>giá</w:t>
+      </w:r>
+      <w:proofErr w:type="spellEnd"/>
+      <w:r>
+        <w:rPr>
+          <w:rFonts w:ascii="Consolas" w:hAnsi="Consolas"/>
+          <w:color w:val="E80000"/>
+          <w:sz w:val="23"/>
+          <w:szCs w:val="23"/>
+          <w:shd w:val="clear" w:color="auto" w:fill="FFFFFF"/>
+        </w:rPr>
+        <w:t xml:space="preserve"> </w:t>
+      </w:r>
+      <w:proofErr w:type="spellStart"/>
+      <w:r>
+        <w:rPr>
+          <w:rFonts w:ascii="Consolas" w:hAnsi="Consolas"/>
+          <w:color w:val="E80000"/>
+          <w:sz w:val="23"/>
+          <w:szCs w:val="23"/>
+          <w:shd w:val="clear" w:color="auto" w:fill="FFFFFF"/>
+        </w:rPr>
+        <w:t>trị</w:t>
+      </w:r>
+      <w:proofErr w:type="spellEnd"/>
+      <w:r>
+        <w:rPr>
+          <w:rFonts w:ascii="Consolas" w:hAnsi="Consolas"/>
+          <w:color w:val="E80000"/>
+          <w:sz w:val="23"/>
+          <w:szCs w:val="23"/>
+          <w:shd w:val="clear" w:color="auto" w:fill="FFFFFF"/>
+        </w:rPr>
+        <w:t xml:space="preserve"> </w:t>
+      </w:r>
+      <w:proofErr w:type="spellStart"/>
+      <w:r>
+        <w:rPr>
+          <w:rFonts w:ascii="Consolas" w:hAnsi="Consolas"/>
+          <w:color w:val="E80000"/>
+          <w:sz w:val="23"/>
+          <w:szCs w:val="23"/>
+          <w:shd w:val="clear" w:color="auto" w:fill="FFFFFF"/>
         </w:rPr>
         <w:t>này</w:t>
       </w:r>
       <w:proofErr w:type="spellEnd"/>
       <w:r>
         <w:rPr>
-          <w:highlight w:val="yellow"/>
-        </w:rPr>
+          <w:rFonts w:ascii="Consolas" w:hAnsi="Consolas"/>
+          <w:color w:val="E80000"/>
+          <w:sz w:val="23"/>
+          <w:szCs w:val="23"/>
+          <w:shd w:val="clear" w:color="auto" w:fill="FFFFFF"/>
+        </w:rPr>
+        <w:t xml:space="preserve"> -&gt; </w:t>
+      </w:r>
+      <w:r>
+        <w:rPr>
+          <w:rFonts w:ascii="Consolas" w:hAnsi="Consolas"/>
+          <w:color w:val="E80000"/>
+          <w:sz w:val="23"/>
+          <w:szCs w:val="23"/>
+          <w:shd w:val="clear" w:color="auto" w:fill="FFFFFF"/>
+        </w:rPr>
+        <w:t xml:space="preserve"> </w:t>
+      </w:r>
+    </w:p>
+    <w:p>
+      <w:pPr>
+        <w:tabs>
+          <w:tab w:val="left" w:pos="360"/>
+        </w:tabs>
+        <w:rPr>
+          <w:rFonts w:ascii="Consolas" w:hAnsi="Consolas"/>
+          <w:color w:val="E80000"/>
+          <w:sz w:val="23"/>
+          <w:szCs w:val="23"/>
+          <w:shd w:val="clear" w:color="auto" w:fill="FFFFFF"/>
+        </w:rPr>
+      </w:pPr>
+    </w:p>
+    <w:p>
+      <w:pPr>
+        <w:tabs>
+          <w:tab w:val="left" w:pos="360"/>
+        </w:tabs>
+      </w:pPr>
+    </w:p>
+    <w:p>
+      <w:pPr>
+        <w:pStyle w:val="Heading1"/>
+      </w:pPr>
+      <w:proofErr w:type="spellStart"/>
+      <w:r>
+        <w:t>Tài</w:t>
+      </w:r>
+      <w:proofErr w:type="spellEnd"/>
+      <w:r>
+        <w:t xml:space="preserve"> lieu </w:t>
+      </w:r>
+      <w:proofErr w:type="spellStart"/>
+      <w:r>
+        <w:t>tham</w:t>
+      </w:r>
+      <w:proofErr w:type="spellEnd"/>
+      <w:r>
+        <w:t xml:space="preserve"> </w:t>
+      </w:r>
+      <w:proofErr w:type="spellStart"/>
+      <w:r>
+        <w:t>khảo</w:t>
+      </w:r>
+      <w:proofErr w:type="spellEnd"/>
+      <w:r>
+        <w:t>:</w:t>
+      </w:r>
+    </w:p>
+    <w:p>
+      <w:pPr>
+        <w:pStyle w:val="ListParagraph"/>
+        <w:numPr>
+          <w:ilvl w:val="0"/>
+          <w:numId w:val="2"/>
+        </w:numPr>
+      </w:pPr>
+      <w:r>
+        <w:t xml:space="preserve">BPEL overview: </w:t>
+      </w:r>
+      <w:r>
+        <w:t>business process execution language overview</w:t>
+      </w:r>
+      <w:r>
+        <w:t xml:space="preserve"> </w:t>
+      </w:r>
+    </w:p>
+    <w:p>
+      <w:pPr>
+        <w:pStyle w:val="ListParagraph"/>
+        <w:numPr>
+          <w:ilvl w:val="0"/>
+          <w:numId w:val="2"/>
+        </w:numPr>
+      </w:pPr>
+      <w:proofErr w:type="spellStart"/>
+      <w:r>
+        <w:t>Tổng</w:t>
+      </w:r>
+      <w:proofErr w:type="spellEnd"/>
+      <w:r>
+        <w:t xml:space="preserve"> </w:t>
+      </w:r>
+      <w:proofErr w:type="spellStart"/>
+      <w:r>
+        <w:t>quan</w:t>
+      </w:r>
+      <w:proofErr w:type="spellEnd"/>
+      <w:r>
+        <w:t xml:space="preserve"> </w:t>
+      </w:r>
+      <w:proofErr w:type="spellStart"/>
+      <w:r>
+        <w:t>về</w:t>
+      </w:r>
+      <w:proofErr w:type="spellEnd"/>
+      <w:r>
+        <w:t xml:space="preserve"> XML </w:t>
+      </w:r>
+      <w:proofErr w:type="spellStart"/>
+      <w:r>
+        <w:t>là</w:t>
+      </w:r>
+      <w:proofErr w:type="spellEnd"/>
+      <w:r>
+        <w:t xml:space="preserve"> </w:t>
+      </w:r>
+      <w:proofErr w:type="spellStart"/>
+      <w:r>
+        <w:t>những</w:t>
+      </w:r>
+      <w:proofErr w:type="spellEnd"/>
+      <w:r>
+        <w:t xml:space="preserve"> </w:t>
+      </w:r>
+      <w:proofErr w:type="spellStart"/>
+      <w:r>
+        <w:t>điều</w:t>
+      </w:r>
+      <w:proofErr w:type="spellEnd"/>
+      <w:r>
+        <w:t xml:space="preserve"> hay </w:t>
+      </w:r>
+      <w:proofErr w:type="spellStart"/>
+      <w:r>
+        <w:t>họ</w:t>
+      </w:r>
+      <w:proofErr w:type="spellEnd"/>
+      <w:r>
+        <w:t xml:space="preserve"> </w:t>
+      </w:r>
+      <w:proofErr w:type="spellStart"/>
+      <w:r>
+        <w:t>về</w:t>
+      </w:r>
+      <w:proofErr w:type="spellEnd"/>
+      <w:r>
+        <w:t xml:space="preserve"> </w:t>
+      </w:r>
+      <w:proofErr w:type="spellStart"/>
+      <w:r>
+        <w:t>những</w:t>
+      </w:r>
+      <w:proofErr w:type="spellEnd"/>
+      <w:r>
+        <w:t xml:space="preserve"> element </w:t>
+      </w:r>
+      <w:proofErr w:type="spellStart"/>
+      <w:r>
+        <w:t>trong</w:t>
+      </w:r>
+      <w:proofErr w:type="spellEnd"/>
+      <w:r>
+        <w:t xml:space="preserve"> </w:t>
+      </w:r>
+      <w:proofErr w:type="spellStart"/>
+      <w:r>
+        <w:t>nó</w:t>
+      </w:r>
+      <w:proofErr w:type="spellEnd"/>
+      <w:r>
         <w:t>.</w:t>
       </w:r>
     </w:p>
-    <w:p/>
+    <w:p>
+      <w:pPr>
+        <w:pStyle w:val="ListParagraph"/>
+      </w:pPr>
+      <w:hyperlink r:id="rId26" w:history="1">
+        <w:r>
+          <w:rPr>
+            <w:rStyle w:val="Hyperlink"/>
+          </w:rPr>
+          <w:t>https://www.stdio.vn/article/xslt-chuyen-doi-xml-thanh-html-jjnHs1</w:t>
+        </w:r>
+      </w:hyperlink>
+    </w:p>
+    <w:p>
+      <w:pPr>
+        <w:pStyle w:val="ListParagraph"/>
+        <w:numPr>
+          <w:ilvl w:val="0"/>
+          <w:numId w:val="2"/>
+        </w:numPr>
+      </w:pPr>
+      <w:r>
+        <w:t>Something</w:t>
+      </w:r>
+    </w:p>
+    <w:p>
+      <w:pPr>
+        <w:pStyle w:val="ListParagraph"/>
+        <w:numPr>
+          <w:ilvl w:val="0"/>
+          <w:numId w:val="2"/>
+        </w:numPr>
+      </w:pPr>
+      <w:r>
+        <w:t>Something</w:t>
+      </w:r>
+    </w:p>
+    <w:p>
+      <w:pPr>
+        <w:pStyle w:val="ListParagraph"/>
+        <w:numPr>
+          <w:ilvl w:val="0"/>
+          <w:numId w:val="2"/>
+        </w:numPr>
+      </w:pPr>
+    </w:p>
+    <w:p>
+      <w:pPr>
+        <w:pStyle w:val="ListParagraph"/>
+      </w:pPr>
+    </w:p>
     <w:p/>
     <w:p/>
     <w:sectPr>
@@ -3886,8 +9465,100 @@
       </w:pPr>
     </w:lvl>
   </w:abstractNum>
+  <w:abstractNum w:abstractNumId="1" w15:restartNumberingAfterBreak="0">
+    <w:nsid w:val="6B783BF1"/>
+    <w:multiLevelType w:val="hybridMultilevel"/>
+    <w:tmpl w:val="9124ABC6"/>
+    <w:lvl w:ilvl="0" w:tplc="0409000F">
+      <w:start w:val="1"/>
+      <w:numFmt w:val="decimal"/>
+      <w:lvlText w:val="%1."/>
+      <w:lvlJc w:val="left"/>
+      <w:pPr>
+        <w:ind w:left="720" w:hanging="360"/>
+      </w:pPr>
+      <w:rPr>
+        <w:rFonts w:hint="default"/>
+      </w:rPr>
+    </w:lvl>
+    <w:lvl w:ilvl="1" w:tplc="04090019" w:tentative="1">
+      <w:start w:val="1"/>
+      <w:numFmt w:val="lowerLetter"/>
+      <w:lvlText w:val="%2."/>
+      <w:lvlJc w:val="left"/>
+      <w:pPr>
+        <w:ind w:left="1440" w:hanging="360"/>
+      </w:pPr>
+    </w:lvl>
+    <w:lvl w:ilvl="2" w:tplc="0409001B" w:tentative="1">
+      <w:start w:val="1"/>
+      <w:numFmt w:val="lowerRoman"/>
+      <w:lvlText w:val="%3."/>
+      <w:lvlJc w:val="right"/>
+      <w:pPr>
+        <w:ind w:left="2160" w:hanging="180"/>
+      </w:pPr>
+    </w:lvl>
+    <w:lvl w:ilvl="3" w:tplc="0409000F" w:tentative="1">
+      <w:start w:val="1"/>
+      <w:numFmt w:val="decimal"/>
+      <w:lvlText w:val="%4."/>
+      <w:lvlJc w:val="left"/>
+      <w:pPr>
+        <w:ind w:left="2880" w:hanging="360"/>
+      </w:pPr>
+    </w:lvl>
+    <w:lvl w:ilvl="4" w:tplc="04090019" w:tentative="1">
+      <w:start w:val="1"/>
+      <w:numFmt w:val="lowerLetter"/>
+      <w:lvlText w:val="%5."/>
+      <w:lvlJc w:val="left"/>
+      <w:pPr>
+        <w:ind w:left="3600" w:hanging="360"/>
+      </w:pPr>
+    </w:lvl>
+    <w:lvl w:ilvl="5" w:tplc="0409001B" w:tentative="1">
+      <w:start w:val="1"/>
+      <w:numFmt w:val="lowerRoman"/>
+      <w:lvlText w:val="%6."/>
+      <w:lvlJc w:val="right"/>
+      <w:pPr>
+        <w:ind w:left="4320" w:hanging="180"/>
+      </w:pPr>
+    </w:lvl>
+    <w:lvl w:ilvl="6" w:tplc="0409000F" w:tentative="1">
+      <w:start w:val="1"/>
+      <w:numFmt w:val="decimal"/>
+      <w:lvlText w:val="%7."/>
+      <w:lvlJc w:val="left"/>
+      <w:pPr>
+        <w:ind w:left="5040" w:hanging="360"/>
+      </w:pPr>
+    </w:lvl>
+    <w:lvl w:ilvl="7" w:tplc="04090019" w:tentative="1">
+      <w:start w:val="1"/>
+      <w:numFmt w:val="lowerLetter"/>
+      <w:lvlText w:val="%8."/>
+      <w:lvlJc w:val="left"/>
+      <w:pPr>
+        <w:ind w:left="5760" w:hanging="360"/>
+      </w:pPr>
+    </w:lvl>
+    <w:lvl w:ilvl="8" w:tplc="0409001B" w:tentative="1">
+      <w:start w:val="1"/>
+      <w:numFmt w:val="lowerRoman"/>
+      <w:lvlText w:val="%9."/>
+      <w:lvlJc w:val="right"/>
+      <w:pPr>
+        <w:ind w:left="6480" w:hanging="180"/>
+      </w:pPr>
+    </w:lvl>
+  </w:abstractNum>
   <w:num w:numId="1">
     <w:abstractNumId w:val="0"/>
+  </w:num>
+  <w:num w:numId="2">
+    <w:abstractNumId w:val="1"/>
   </w:num>
 </w:numbering>
 </file>
@@ -4371,6 +10042,29 @@
       <w:szCs w:val="32"/>
     </w:rPr>
   </w:style>
+  <w:style w:type="paragraph" w:styleId="ListParagraph">
+    <w:name w:val="List Paragraph"/>
+    <w:basedOn w:val="Normal"/>
+    <w:uiPriority w:val="34"/>
+    <w:qFormat/>
+    <w:rsid w:val="00200C98"/>
+    <w:pPr>
+      <w:ind w:left="720"/>
+      <w:contextualSpacing/>
+    </w:pPr>
+  </w:style>
+  <w:style w:type="character" w:styleId="Hyperlink">
+    <w:name w:val="Hyperlink"/>
+    <w:basedOn w:val="DefaultParagraphFont"/>
+    <w:uiPriority w:val="99"/>
+    <w:semiHidden/>
+    <w:unhideWhenUsed/>
+    <w:rsid w:val="00B021F3"/>
+    <w:rPr>
+      <w:color w:val="0000FF"/>
+      <w:u w:val="single"/>
+    </w:rPr>
+  </w:style>
 </w:styles>
 </file>
 
